--- a/D597/Luis Medina.docx
+++ b/D597/Luis Medina.docx
@@ -66,6 +66,193 @@
     <w:p>
       <w:pPr>
         <w:pStyle w:val="ListParagraph"/>
+      </w:pPr>
+    </w:p>
+    <w:p>
+      <w:pPr>
+        <w:pStyle w:val="ListParagraph"/>
+      </w:pPr>
+      <w:proofErr w:type="spellStart"/>
+      <w:r>
+        <w:t>HealthFit</w:t>
+      </w:r>
+      <w:proofErr w:type="spellEnd"/>
+      <w:r>
+        <w:t xml:space="preserve"> Innovations has been experiencing some challenges with its increasing volume, variety and velocity of </w:t>
+      </w:r>
+      <w:r>
+        <w:t>health-related</w:t>
+      </w:r>
+      <w:r>
+        <w:t xml:space="preserve"> data collected. </w:t>
+      </w:r>
+      <w:r>
+        <w:t xml:space="preserve">The way the platform collects data is through various sources that include wearables, electronic health records (EHR’s), medical imaging systems, and patient-reported outcomes. With the current </w:t>
+      </w:r>
+      <w:r>
+        <w:t xml:space="preserve">way it is, it lacks the ability to scale and flexibility, which can lead to problems. For example, problems with integration and data processing failures. </w:t>
+      </w:r>
+    </w:p>
+    <w:p>
+      <w:pPr>
+        <w:pStyle w:val="ListParagraph"/>
+      </w:pPr>
+    </w:p>
+    <w:p>
+      <w:pPr>
+        <w:pStyle w:val="ListParagraph"/>
+        <w:numPr>
+          <w:ilvl w:val="0"/>
+          <w:numId w:val="1"/>
+        </w:numPr>
+      </w:pPr>
+      <w:r>
+        <w:t xml:space="preserve">Purpose a data structure to solve the identified business problem. </w:t>
+      </w:r>
+    </w:p>
+    <w:p>
+      <w:pPr>
+        <w:pStyle w:val="ListParagraph"/>
+      </w:pPr>
+    </w:p>
+    <w:p>
+      <w:pPr>
+        <w:pStyle w:val="ListParagraph"/>
+      </w:pPr>
+      <w:r>
+        <w:t>The best way to solve this problem is to use an Entity Relationship Diagram (ERD)</w:t>
+      </w:r>
+      <w:r>
+        <w:t xml:space="preserve">, it will help support a scalable, secure, flexible integration of the data, that is being collected.  This will benefit </w:t>
+      </w:r>
+      <w:proofErr w:type="spellStart"/>
+      <w:r>
+        <w:t>HealthFit</w:t>
+      </w:r>
+      <w:proofErr w:type="spellEnd"/>
+      <w:r>
+        <w:t xml:space="preserve"> Innovations as it will give it the ability to identify relationships that may exist between the data. </w:t>
+      </w:r>
+    </w:p>
+    <w:p>
+      <w:pPr>
+        <w:pStyle w:val="ListParagraph"/>
+      </w:pPr>
+    </w:p>
+    <w:p>
+      <w:pPr>
+        <w:pStyle w:val="ListParagraph"/>
+        <w:numPr>
+          <w:ilvl w:val="0"/>
+          <w:numId w:val="1"/>
+        </w:numPr>
+      </w:pPr>
+      <w:r>
+        <w:t>Justify why a database solution will solve the identified business problem.</w:t>
+      </w:r>
+    </w:p>
+    <w:p>
+      <w:pPr>
+        <w:pStyle w:val="ListParagraph"/>
+      </w:pPr>
+    </w:p>
+    <w:p>
+      <w:pPr>
+        <w:pStyle w:val="ListParagraph"/>
+      </w:pPr>
+      <w:r>
+        <w:t xml:space="preserve">Using a database solution will provide </w:t>
+      </w:r>
+      <w:proofErr w:type="spellStart"/>
+      <w:r>
+        <w:t>HealthFit</w:t>
+      </w:r>
+      <w:proofErr w:type="spellEnd"/>
+      <w:r>
+        <w:t xml:space="preserve"> Innovations with scalable, structured, and integrated solutions for managing lots of data, that will be collected from the wearables. It will also, improve performance and provide support with any analytical work for the future. </w:t>
+      </w:r>
+    </w:p>
+    <w:p>
+      <w:pPr>
+        <w:pStyle w:val="ListParagraph"/>
+      </w:pPr>
+    </w:p>
+    <w:p>
+      <w:pPr>
+        <w:pStyle w:val="ListParagraph"/>
+        <w:numPr>
+          <w:ilvl w:val="0"/>
+          <w:numId w:val="1"/>
+        </w:numPr>
+      </w:pPr>
+      <w:r>
+        <w:t xml:space="preserve">Explain how the business data will be used within the database solution. </w:t>
+      </w:r>
+    </w:p>
+    <w:p>
+      <w:pPr>
+        <w:pStyle w:val="ListParagraph"/>
+      </w:pPr>
+    </w:p>
+    <w:p>
+      <w:pPr>
+        <w:pStyle w:val="ListParagraph"/>
+      </w:pPr>
+      <w:r>
+        <w:t xml:space="preserve">All the data collected from the wearables that the customers are wearing, will have a fast and reliable way to store all the data that is gathered. It will also make easy to access the data using SQL commands to retrieve information that an analyst will need. </w:t>
+      </w:r>
+    </w:p>
+    <w:p>
+      <w:pPr>
+        <w:rPr>
+          <w:b/>
+          <w:bCs/>
+        </w:rPr>
+      </w:pPr>
+      <w:r>
+        <w:rPr>
+          <w:b/>
+          <w:bCs/>
+        </w:rPr>
+        <w:lastRenderedPageBreak/>
+        <w:t xml:space="preserve">Part </w:t>
+      </w:r>
+      <w:r>
+        <w:rPr>
+          <w:b/>
+          <w:bCs/>
+        </w:rPr>
+        <w:t>B</w:t>
+      </w:r>
+      <w:r>
+        <w:rPr>
+          <w:b/>
+          <w:bCs/>
+        </w:rPr>
+        <w:t>:</w:t>
+      </w:r>
+      <w:r>
+        <w:rPr>
+          <w:b/>
+          <w:bCs/>
+        </w:rPr>
+        <w:t xml:space="preserve"> Create a logical data model for storing data in the database solution. </w:t>
+      </w:r>
+    </w:p>
+    <w:p>
+      <w:pPr>
+        <w:rPr>
+          <w:b/>
+          <w:bCs/>
+        </w:rPr>
+      </w:pPr>
+    </w:p>
+    <w:p>
+      <w:pPr>
+        <w:rPr>
+          <w:b/>
+          <w:bCs/>
+        </w:rPr>
       </w:pPr>
     </w:p>
     <w:p>
@@ -88,7 +275,7 @@
   <w:abstractNum w:abstractNumId="0" w15:restartNumberingAfterBreak="0">
     <w:nsid w:val="76026CE0"/>
     <w:multiLevelType w:val="hybridMultilevel"/>
-    <w:tmpl w:val="09D20BEE"/>
+    <w:tmpl w:val="E4C86326"/>
     <w:lvl w:ilvl="0" w:tplc="0409000F">
       <w:start w:val="1"/>
       <w:numFmt w:val="decimal"/>
@@ -580,6 +767,7 @@
   <w:style w:type="paragraph" w:default="1" w:styleId="Normal">
     <w:name w:val="Normal"/>
     <w:qFormat/>
+    <w:rsid w:val="00690502"/>
   </w:style>
   <w:style w:type="paragraph" w:styleId="Heading1">
     <w:name w:val="heading 1"/>

--- a/D597/Luis Medina.docx
+++ b/D597/Luis Medina.docx
@@ -26,12 +26,16 @@
         <w:rPr>
           <w:b/>
           <w:bCs/>
-        </w:rPr>
-      </w:pPr>
-      <w:r>
-        <w:rPr>
-          <w:b/>
-          <w:bCs/>
+          <w:sz w:val="28"/>
+          <w:szCs w:val="28"/>
+        </w:rPr>
+      </w:pPr>
+      <w:r>
+        <w:rPr>
+          <w:b/>
+          <w:bCs/>
+          <w:sz w:val="28"/>
+          <w:szCs w:val="28"/>
         </w:rPr>
         <w:t>Part 1: Design Document</w:t>
       </w:r>
@@ -41,14 +45,27 @@
         <w:rPr>
           <w:b/>
           <w:bCs/>
-        </w:rPr>
-      </w:pPr>
-      <w:r>
-        <w:rPr>
-          <w:b/>
-          <w:bCs/>
+          <w:sz w:val="28"/>
+          <w:szCs w:val="28"/>
+        </w:rPr>
+      </w:pPr>
+      <w:r>
+        <w:rPr>
+          <w:b/>
+          <w:bCs/>
+          <w:sz w:val="28"/>
+          <w:szCs w:val="28"/>
         </w:rPr>
         <w:t>Part A:</w:t>
+      </w:r>
+      <w:r>
+        <w:rPr>
+          <w:b/>
+          <w:bCs/>
+          <w:sz w:val="28"/>
+          <w:szCs w:val="28"/>
+        </w:rPr>
+        <w:t xml:space="preserve"> </w:t>
       </w:r>
     </w:p>
     <w:p>
@@ -71,6 +88,7 @@
     <w:p>
       <w:pPr>
         <w:pStyle w:val="ListParagraph"/>
+        <w:ind w:firstLine="720"/>
       </w:pPr>
       <w:proofErr w:type="spellStart"/>
       <w:r>
@@ -118,6 +136,7 @@
     <w:p>
       <w:pPr>
         <w:pStyle w:val="ListParagraph"/>
+        <w:ind w:firstLine="720"/>
       </w:pPr>
       <w:r>
         <w:t>The best way to solve this problem is to use an Entity Relationship Diagram (ERD)</w:t>
@@ -159,6 +178,7 @@
     <w:p>
       <w:pPr>
         <w:pStyle w:val="ListParagraph"/>
+        <w:ind w:firstLine="720"/>
       </w:pPr>
       <w:r>
         <w:t xml:space="preserve">Using a database solution will provide </w:t>
@@ -197,6 +217,7 @@
     <w:p>
       <w:pPr>
         <w:pStyle w:val="ListParagraph"/>
+        <w:ind w:firstLine="720"/>
       </w:pPr>
       <w:r>
         <w:t xml:space="preserve">All the data collected from the wearables that the customers are wearing, will have a fast and reliable way to store all the data that is gathered. It will also make easy to access the data using SQL commands to retrieve information that an analyst will need. </w:t>
@@ -207,37 +228,597 @@
         <w:rPr>
           <w:b/>
           <w:bCs/>
-        </w:rPr>
-      </w:pPr>
-      <w:r>
-        <w:rPr>
-          <w:b/>
-          <w:bCs/>
+          <w:sz w:val="28"/>
+          <w:szCs w:val="28"/>
+        </w:rPr>
+      </w:pPr>
+      <w:r>
+        <w:rPr>
+          <w:b/>
+          <w:bCs/>
+          <w:sz w:val="28"/>
+          <w:szCs w:val="28"/>
         </w:rPr>
         <w:lastRenderedPageBreak/>
+        <w:t xml:space="preserve">Part B: </w:t>
+      </w:r>
+      <w:r>
+        <w:rPr>
+          <w:b/>
+          <w:bCs/>
+          <w:sz w:val="28"/>
+          <w:szCs w:val="28"/>
+        </w:rPr>
+        <w:t>Data Model</w:t>
+      </w:r>
+    </w:p>
+    <w:p>
+      <w:pPr>
+        <w:rPr>
+          <w:b/>
+          <w:bCs/>
+        </w:rPr>
+      </w:pPr>
+      <w:r>
+        <w:rPr>
+          <w:b/>
+          <w:bCs/>
+        </w:rPr>
+        <w:drawing>
+          <wp:inline distT="0" distB="0" distL="0" distR="0" wp14:anchorId="6BE78605" wp14:editId="1252F9A0">
+            <wp:extent cx="4457700" cy="4022408"/>
+            <wp:effectExtent l="0" t="0" r="0" b="3810"/>
+            <wp:docPr id="772163960" name="Picture 1" descr="A screenshot of a computer&#10;&#10;AI-generated content may be incorrect."/>
+            <wp:cNvGraphicFramePr>
+              <a:graphicFrameLocks xmlns:a="http://schemas.openxmlformats.org/drawingml/2006/main" noChangeAspect="1"/>
+            </wp:cNvGraphicFramePr>
+            <a:graphic xmlns:a="http://schemas.openxmlformats.org/drawingml/2006/main">
+              <a:graphicData uri="http://schemas.openxmlformats.org/drawingml/2006/picture">
+                <pic:pic xmlns:pic="http://schemas.openxmlformats.org/drawingml/2006/picture">
+                  <pic:nvPicPr>
+                    <pic:cNvPr id="772163960" name="Picture 1" descr="A screenshot of a computer&#10;&#10;AI-generated content may be incorrect."/>
+                    <pic:cNvPicPr/>
+                  </pic:nvPicPr>
+                  <pic:blipFill>
+                    <a:blip r:embed="rId5"/>
+                    <a:stretch>
+                      <a:fillRect/>
+                    </a:stretch>
+                  </pic:blipFill>
+                  <pic:spPr>
+                    <a:xfrm>
+                      <a:off x="0" y="0"/>
+                      <a:ext cx="4494009" cy="4055172"/>
+                    </a:xfrm>
+                    <a:prstGeom prst="rect">
+                      <a:avLst/>
+                    </a:prstGeom>
+                  </pic:spPr>
+                </pic:pic>
+              </a:graphicData>
+            </a:graphic>
+          </wp:inline>
+        </w:drawing>
+      </w:r>
+    </w:p>
+    <w:p>
+      <w:pPr>
+        <w:rPr>
+          <w:b/>
+          <w:bCs/>
+          <w:sz w:val="28"/>
+          <w:szCs w:val="28"/>
+        </w:rPr>
+      </w:pPr>
+      <w:r>
+        <w:rPr>
+          <w:b/>
+          <w:bCs/>
+          <w:sz w:val="28"/>
+          <w:szCs w:val="28"/>
+        </w:rPr>
         <w:t xml:space="preserve">Part </w:t>
       </w:r>
       <w:r>
         <w:rPr>
           <w:b/>
           <w:bCs/>
-        </w:rPr>
-        <w:t>B</w:t>
-      </w:r>
-      <w:r>
-        <w:rPr>
-          <w:b/>
-          <w:bCs/>
-        </w:rPr>
-        <w:t>:</w:t>
-      </w:r>
-      <w:r>
-        <w:rPr>
-          <w:b/>
-          <w:bCs/>
-        </w:rPr>
-        <w:t xml:space="preserve"> Create a logical data model for storing data in the database solution. </w:t>
-      </w:r>
+          <w:sz w:val="28"/>
+          <w:szCs w:val="28"/>
+        </w:rPr>
+        <w:t>C</w:t>
+      </w:r>
+      <w:r>
+        <w:rPr>
+          <w:b/>
+          <w:bCs/>
+          <w:sz w:val="28"/>
+          <w:szCs w:val="28"/>
+        </w:rPr>
+        <w:t xml:space="preserve">: </w:t>
+      </w:r>
+      <w:r>
+        <w:rPr>
+          <w:b/>
+          <w:bCs/>
+          <w:sz w:val="28"/>
+          <w:szCs w:val="28"/>
+        </w:rPr>
+        <w:t xml:space="preserve">Objects and </w:t>
+      </w:r>
+      <w:r>
+        <w:rPr>
+          <w:b/>
+          <w:bCs/>
+          <w:sz w:val="28"/>
+          <w:szCs w:val="28"/>
+        </w:rPr>
+        <w:t>Storage</w:t>
+      </w:r>
+    </w:p>
+    <w:p>
+      <w:pPr>
+        <w:ind w:firstLine="720"/>
+      </w:pPr>
+      <w:r>
+        <w:t xml:space="preserve">We created a total of 7 different tables, all of them with primary keys, and most of them with foreign keys to connect all the tables together. The seven tables created were, User, Device, </w:t>
+      </w:r>
+      <w:proofErr w:type="spellStart"/>
+      <w:r>
+        <w:t>HealthMetric</w:t>
+      </w:r>
+      <w:proofErr w:type="spellEnd"/>
+      <w:r>
+        <w:t xml:space="preserve">, </w:t>
+      </w:r>
+      <w:proofErr w:type="spellStart"/>
+      <w:r>
+        <w:t>ActivityLog</w:t>
+      </w:r>
+      <w:proofErr w:type="spellEnd"/>
+      <w:r>
+        <w:t xml:space="preserve">, </w:t>
+      </w:r>
+      <w:proofErr w:type="spellStart"/>
+      <w:r>
+        <w:t>MedicalRecord</w:t>
+      </w:r>
+      <w:proofErr w:type="spellEnd"/>
+      <w:r>
+        <w:t xml:space="preserve">, HealthInsight, and Alert. </w:t>
+      </w:r>
+    </w:p>
+    <w:p>
+      <w:r>
+        <w:tab/>
+        <w:t xml:space="preserve">The first table is Users with 6 columns titled </w:t>
+      </w:r>
+      <w:proofErr w:type="spellStart"/>
+      <w:r>
+        <w:t>UserID</w:t>
+      </w:r>
+      <w:proofErr w:type="spellEnd"/>
+      <w:r>
+        <w:t xml:space="preserve"> as the primary key. Then columns </w:t>
+      </w:r>
+      <w:proofErr w:type="spellStart"/>
+      <w:r>
+        <w:t>FullName</w:t>
+      </w:r>
+      <w:proofErr w:type="spellEnd"/>
+      <w:r>
+        <w:t xml:space="preserve">, Gender, Email, </w:t>
+      </w:r>
+      <w:proofErr w:type="spellStart"/>
+      <w:r>
+        <w:t>PhoneNumber</w:t>
+      </w:r>
+      <w:proofErr w:type="spellEnd"/>
+      <w:r>
+        <w:t xml:space="preserve"> all VARCHAR character types. Lastly, DOB as date. The second table is Device with column </w:t>
+      </w:r>
+      <w:proofErr w:type="spellStart"/>
+      <w:r>
+        <w:t>DeviceID</w:t>
+      </w:r>
+      <w:proofErr w:type="spellEnd"/>
+      <w:r>
+        <w:t xml:space="preserve"> as the primary key and </w:t>
+      </w:r>
+      <w:proofErr w:type="spellStart"/>
+      <w:r>
+        <w:t>UserID</w:t>
+      </w:r>
+      <w:proofErr w:type="spellEnd"/>
+      <w:r>
+        <w:t xml:space="preserve"> as foreign key to connect it to the Users table. Other columns are </w:t>
+      </w:r>
+      <w:proofErr w:type="spellStart"/>
+      <w:r>
+        <w:t>DeviceType</w:t>
+      </w:r>
+      <w:proofErr w:type="spellEnd"/>
+      <w:r>
+        <w:t xml:space="preserve">, Manufacturer, and </w:t>
+      </w:r>
+      <w:proofErr w:type="spellStart"/>
+      <w:r>
+        <w:t>SerialNumber</w:t>
+      </w:r>
+      <w:proofErr w:type="spellEnd"/>
+      <w:r>
+        <w:t xml:space="preserve">, which all are VARCHAR datatypes. The third table created was </w:t>
+      </w:r>
+      <w:proofErr w:type="spellStart"/>
+      <w:r>
+        <w:t>HealthMetric</w:t>
+      </w:r>
+      <w:proofErr w:type="spellEnd"/>
+      <w:r>
+        <w:t xml:space="preserve">, with </w:t>
+      </w:r>
+      <w:proofErr w:type="spellStart"/>
+      <w:r>
+        <w:t>MetricID</w:t>
+      </w:r>
+      <w:proofErr w:type="spellEnd"/>
+      <w:r>
+        <w:t xml:space="preserve"> as the primary key and </w:t>
+      </w:r>
+      <w:proofErr w:type="spellStart"/>
+      <w:r>
+        <w:t>DeviceID</w:t>
+      </w:r>
+      <w:proofErr w:type="spellEnd"/>
+      <w:r>
+        <w:t xml:space="preserve"> as foreign key to connect to the Device table. The other columns used are </w:t>
+      </w:r>
+      <w:proofErr w:type="spellStart"/>
+      <w:r>
+        <w:t>MetricType</w:t>
+      </w:r>
+      <w:proofErr w:type="spellEnd"/>
+      <w:r>
+        <w:t xml:space="preserve"> and Unit as VARCHAR datatype, Timestamp as Timestamp datatype, and </w:t>
+      </w:r>
+      <w:proofErr w:type="spellStart"/>
+      <w:r>
+        <w:t>MetricValue</w:t>
+      </w:r>
+      <w:proofErr w:type="spellEnd"/>
+      <w:r>
+        <w:t xml:space="preserve"> as Float </w:t>
+      </w:r>
+      <w:proofErr w:type="spellStart"/>
+      <w:r>
+        <w:t>decimial</w:t>
+      </w:r>
+      <w:proofErr w:type="spellEnd"/>
+      <w:r>
+        <w:t xml:space="preserve">(6,2) datatype. </w:t>
+      </w:r>
+    </w:p>
+    <w:p>
+      <w:r>
+        <w:tab/>
+        <w:t xml:space="preserve">The fourth table </w:t>
+      </w:r>
+      <w:proofErr w:type="spellStart"/>
+      <w:r>
+        <w:t>ActivityLog</w:t>
+      </w:r>
+      <w:proofErr w:type="spellEnd"/>
+      <w:r>
+        <w:t xml:space="preserve"> with column </w:t>
+      </w:r>
+      <w:proofErr w:type="spellStart"/>
+      <w:r>
+        <w:t>LogID</w:t>
+      </w:r>
+      <w:proofErr w:type="spellEnd"/>
+      <w:r>
+        <w:t xml:space="preserve"> as the primary key and </w:t>
+      </w:r>
+      <w:proofErr w:type="spellStart"/>
+      <w:r>
+        <w:t>DeviceID</w:t>
+      </w:r>
+      <w:proofErr w:type="spellEnd"/>
+      <w:r>
+        <w:t xml:space="preserve"> as the foreign key to connect it with the Device table. The next columns are </w:t>
+      </w:r>
+      <w:proofErr w:type="spellStart"/>
+      <w:r>
+        <w:t>ActivityType</w:t>
+      </w:r>
+      <w:proofErr w:type="spellEnd"/>
+      <w:r>
+        <w:t xml:space="preserve"> as VARCHAR datatype, then </w:t>
+      </w:r>
+      <w:proofErr w:type="spellStart"/>
+      <w:r>
+        <w:t>StartTime</w:t>
+      </w:r>
+      <w:proofErr w:type="spellEnd"/>
+      <w:r>
+        <w:t xml:space="preserve"> and </w:t>
+      </w:r>
+      <w:proofErr w:type="spellStart"/>
+      <w:r>
+        <w:t>EndTime</w:t>
+      </w:r>
+      <w:proofErr w:type="spellEnd"/>
+      <w:r>
+        <w:t xml:space="preserve"> as TIMESTAMP datatype, lastly Duration as an Interval </w:t>
+      </w:r>
+      <w:r>
+        <w:lastRenderedPageBreak/>
+        <w:t xml:space="preserve">datatype. The fifth table is </w:t>
+      </w:r>
+      <w:proofErr w:type="spellStart"/>
+      <w:r>
+        <w:t>MedicalRecord</w:t>
+      </w:r>
+      <w:proofErr w:type="spellEnd"/>
+      <w:r>
+        <w:t xml:space="preserve"> with column </w:t>
+      </w:r>
+      <w:proofErr w:type="spellStart"/>
+      <w:r>
+        <w:t>RecordID</w:t>
+      </w:r>
+      <w:proofErr w:type="spellEnd"/>
+      <w:r>
+        <w:t xml:space="preserve"> as primary key and </w:t>
+      </w:r>
+      <w:proofErr w:type="spellStart"/>
+      <w:r>
+        <w:t>UserID</w:t>
+      </w:r>
+      <w:proofErr w:type="spellEnd"/>
+      <w:r>
+        <w:t xml:space="preserve"> as foreign key to connect it with the Users table. Next columns are, </w:t>
+      </w:r>
+      <w:proofErr w:type="spellStart"/>
+      <w:r>
+        <w:t>RecordType</w:t>
+      </w:r>
+      <w:proofErr w:type="spellEnd"/>
+      <w:r>
+        <w:t xml:space="preserve"> (VARCHAR), </w:t>
+      </w:r>
+      <w:proofErr w:type="spellStart"/>
+      <w:r>
+        <w:t>RecordDate</w:t>
+      </w:r>
+      <w:proofErr w:type="spellEnd"/>
+      <w:r>
+        <w:t xml:space="preserve"> (DATE), Summary (TEXT). The sixth table is HealthInsight with column </w:t>
+      </w:r>
+      <w:proofErr w:type="spellStart"/>
+      <w:r>
+        <w:t>InsightID</w:t>
+      </w:r>
+      <w:proofErr w:type="spellEnd"/>
+      <w:r>
+        <w:t xml:space="preserve"> as the primary key and </w:t>
+      </w:r>
+      <w:proofErr w:type="spellStart"/>
+      <w:r>
+        <w:t>UserID</w:t>
+      </w:r>
+      <w:proofErr w:type="spellEnd"/>
+      <w:r>
+        <w:t xml:space="preserve"> as the foreign key to connect the two tables. The next columns are, GenereatedDate (TIMESTAMP), </w:t>
+      </w:r>
+      <w:proofErr w:type="spellStart"/>
+      <w:r>
+        <w:t>InsightType</w:t>
+      </w:r>
+      <w:proofErr w:type="spellEnd"/>
+      <w:r>
+        <w:t xml:space="preserve"> (VARCHAR), Description (TEXT). The last and seventh table is Alert with column </w:t>
+      </w:r>
+      <w:proofErr w:type="spellStart"/>
+      <w:r>
+        <w:t>AlertID</w:t>
+      </w:r>
+      <w:proofErr w:type="spellEnd"/>
+      <w:r>
+        <w:t xml:space="preserve"> as the primary key and two foreign keys with columns, </w:t>
+      </w:r>
+      <w:proofErr w:type="spellStart"/>
+      <w:r>
+        <w:t>UserID</w:t>
+      </w:r>
+      <w:proofErr w:type="spellEnd"/>
+      <w:r>
+        <w:t xml:space="preserve"> and </w:t>
+      </w:r>
+      <w:proofErr w:type="spellStart"/>
+      <w:r>
+        <w:t>MetricID</w:t>
+      </w:r>
+      <w:proofErr w:type="spellEnd"/>
+      <w:r>
+        <w:t xml:space="preserve">. The rest of the columns of the table are </w:t>
+      </w:r>
+      <w:proofErr w:type="spellStart"/>
+      <w:r>
+        <w:t>AlertType</w:t>
+      </w:r>
+      <w:proofErr w:type="spellEnd"/>
+      <w:r>
+        <w:t xml:space="preserve"> (VARCHAR), </w:t>
+      </w:r>
+      <w:proofErr w:type="spellStart"/>
+      <w:r>
+        <w:t>CreatedAt</w:t>
+      </w:r>
+      <w:proofErr w:type="spellEnd"/>
+      <w:r>
+        <w:t xml:space="preserve"> (TIMESTAMP), and Status (VARCHAR). </w:t>
+      </w:r>
+    </w:p>
+    <w:p>
+      <w:pPr>
+        <w:rPr>
+          <w:rFonts w:ascii="Lato" w:hAnsi="Lato"/>
+          <w:b/>
+          <w:bCs/>
+          <w:caps/>
+          <w:color w:val="999999"/>
+          <w:spacing w:val="8"/>
+          <w:sz w:val="15"/>
+          <w:szCs w:val="15"/>
+          <w:shd w:val="clear" w:color="auto" w:fill="FFFFFF"/>
+        </w:rPr>
+      </w:pPr>
+      <w:r>
+        <w:rPr>
+          <w:b/>
+          <w:bCs/>
+          <w:sz w:val="28"/>
+          <w:szCs w:val="28"/>
+        </w:rPr>
+        <w:t xml:space="preserve">Part </w:t>
+      </w:r>
+      <w:r>
+        <w:rPr>
+          <w:b/>
+          <w:bCs/>
+          <w:sz w:val="28"/>
+          <w:szCs w:val="28"/>
+        </w:rPr>
+        <w:t>D</w:t>
+      </w:r>
+      <w:r>
+        <w:rPr>
+          <w:b/>
+          <w:bCs/>
+          <w:sz w:val="28"/>
+          <w:szCs w:val="28"/>
+        </w:rPr>
+        <w:t xml:space="preserve">: </w:t>
+      </w:r>
+      <w:r>
+        <w:rPr>
+          <w:b/>
+          <w:bCs/>
+          <w:sz w:val="28"/>
+          <w:szCs w:val="28"/>
+        </w:rPr>
+        <w:t>Scalability</w:t>
+      </w:r>
+    </w:p>
+    <w:p>
+      <w:r>
+        <w:tab/>
+        <w:t xml:space="preserve">Like I mentioned before that as </w:t>
+      </w:r>
+      <w:proofErr w:type="spellStart"/>
+      <w:r>
+        <w:t>HealthFit’s</w:t>
+      </w:r>
+      <w:proofErr w:type="spellEnd"/>
+      <w:r>
+        <w:t xml:space="preserve"> user base continues to grow and the value collected from the devices increases, it’s extremely important that the database supports both vertical and horizontal scalability. As, the data continues to flow in from the devices the ERDs offer a great opportunity through the tables created can make the data more manageable, then with primary keys and foreign keys, all the tables will be connected making easy to gather or combine data. Another example is with the tables </w:t>
+      </w:r>
+      <w:proofErr w:type="spellStart"/>
+      <w:r>
+        <w:t>Health_metric</w:t>
+      </w:r>
+      <w:proofErr w:type="spellEnd"/>
+      <w:r>
+        <w:t xml:space="preserve"> and </w:t>
+      </w:r>
+      <w:proofErr w:type="spellStart"/>
+      <w:r>
+        <w:t>activity_log</w:t>
+      </w:r>
+      <w:proofErr w:type="spellEnd"/>
+      <w:r>
+        <w:t xml:space="preserve"> can be partitioned independently, as they will grow quickly. </w:t>
+      </w:r>
+    </w:p>
+    <w:p>
+      <w:pPr>
+        <w:rPr>
+          <w:b/>
+          <w:bCs/>
+          <w:sz w:val="28"/>
+          <w:szCs w:val="28"/>
+        </w:rPr>
+      </w:pPr>
+      <w:r>
+        <w:rPr>
+          <w:b/>
+          <w:bCs/>
+          <w:sz w:val="28"/>
+          <w:szCs w:val="28"/>
+        </w:rPr>
+        <w:t xml:space="preserve">Part </w:t>
+      </w:r>
+      <w:r>
+        <w:rPr>
+          <w:b/>
+          <w:bCs/>
+          <w:sz w:val="28"/>
+          <w:szCs w:val="28"/>
+        </w:rPr>
+        <w:t>E</w:t>
+      </w:r>
+      <w:r>
+        <w:rPr>
+          <w:b/>
+          <w:bCs/>
+          <w:sz w:val="28"/>
+          <w:szCs w:val="28"/>
+        </w:rPr>
+        <w:t xml:space="preserve">: </w:t>
+      </w:r>
+      <w:r>
+        <w:rPr>
+          <w:b/>
+          <w:bCs/>
+          <w:sz w:val="28"/>
+          <w:szCs w:val="28"/>
+        </w:rPr>
+        <w:t xml:space="preserve">Privacy and Security </w:t>
+      </w:r>
+    </w:p>
+    <w:p>
+      <w:r>
+        <w:rPr>
+          <w:b/>
+          <w:bCs/>
+          <w:sz w:val="28"/>
+          <w:szCs w:val="28"/>
+        </w:rPr>
+        <w:tab/>
+      </w:r>
+    </w:p>
+    <w:p>
+      <w:pPr>
+        <w:rPr>
+          <w:rFonts w:ascii="Lato" w:hAnsi="Lato"/>
+          <w:caps/>
+          <w:color w:val="999999"/>
+          <w:spacing w:val="8"/>
+          <w:sz w:val="15"/>
+          <w:szCs w:val="15"/>
+          <w:shd w:val="clear" w:color="auto" w:fill="FFFFFF"/>
+        </w:rPr>
+      </w:pPr>
+    </w:p>
+    <w:p/>
+    <w:p>
+      <w:pPr>
+        <w:rPr>
+          <w:b/>
+          <w:bCs/>
+        </w:rPr>
+      </w:pPr>
     </w:p>
     <w:p>
       <w:pPr>

--- a/D597/Luis Medina.docx
+++ b/D597/Luis Medina.docx
@@ -263,6 +263,7 @@
         <w:rPr>
           <w:b/>
           <w:bCs/>
+          <w:noProof/>
         </w:rPr>
         <w:drawing>
           <wp:inline distT="0" distB="0" distL="0" distR="0" wp14:anchorId="6BE78605" wp14:editId="1252F9A0">
@@ -317,34 +318,7 @@
           <w:sz w:val="28"/>
           <w:szCs w:val="28"/>
         </w:rPr>
-        <w:t xml:space="preserve">Part </w:t>
-      </w:r>
-      <w:r>
-        <w:rPr>
-          <w:b/>
-          <w:bCs/>
-          <w:sz w:val="28"/>
-          <w:szCs w:val="28"/>
-        </w:rPr>
-        <w:t>C</w:t>
-      </w:r>
-      <w:r>
-        <w:rPr>
-          <w:b/>
-          <w:bCs/>
-          <w:sz w:val="28"/>
-          <w:szCs w:val="28"/>
-        </w:rPr>
-        <w:t xml:space="preserve">: </w:t>
-      </w:r>
-      <w:r>
-        <w:rPr>
-          <w:b/>
-          <w:bCs/>
-          <w:sz w:val="28"/>
-          <w:szCs w:val="28"/>
-        </w:rPr>
-        <w:t xml:space="preserve">Objects and </w:t>
+        <w:t xml:space="preserve">Part C: Objects and </w:t>
       </w:r>
       <w:r>
         <w:rPr>
@@ -796,6 +770,12 @@
           <w:szCs w:val="28"/>
         </w:rPr>
         <w:tab/>
+      </w:r>
+      <w:r>
+        <w:t>Priva</w:t>
+      </w:r>
+      <w:r>
+        <w:t xml:space="preserve">cy and security are going to be one of the most important parts that need to be addressed, as the data being used is going to be personal and health-related data. Since, the data is sensitive data there needs to be limited access to the database, so that not just anyone can see private information. </w:t>
       </w:r>
     </w:p>
     <w:p>

--- a/D597/Luis Medina.docx
+++ b/D597/Luis Medina.docx
@@ -781,6 +781,53 @@
     <w:p>
       <w:pPr>
         <w:rPr>
+          <w:b/>
+          <w:bCs/>
+          <w:sz w:val="28"/>
+          <w:szCs w:val="28"/>
+        </w:rPr>
+      </w:pPr>
+      <w:r>
+        <w:rPr>
+          <w:b/>
+          <w:bCs/>
+          <w:sz w:val="28"/>
+          <w:szCs w:val="28"/>
+        </w:rPr>
+        <w:t>Part</w:t>
+      </w:r>
+      <w:r>
+        <w:rPr>
+          <w:b/>
+          <w:bCs/>
+          <w:sz w:val="28"/>
+          <w:szCs w:val="28"/>
+        </w:rPr>
+        <w:t xml:space="preserve"> 2: Implementation</w:t>
+      </w:r>
+    </w:p>
+    <w:p>
+      <w:pPr>
+        <w:rPr>
+          <w:b/>
+          <w:bCs/>
+          <w:sz w:val="28"/>
+          <w:szCs w:val="28"/>
+        </w:rPr>
+      </w:pPr>
+      <w:r>
+        <w:rPr>
+          <w:b/>
+          <w:bCs/>
+          <w:sz w:val="28"/>
+          <w:szCs w:val="28"/>
+        </w:rPr>
+        <w:t>F1: Database Instance</w:t>
+      </w:r>
+    </w:p>
+    <w:p>
+      <w:pPr>
+        <w:rPr>
           <w:rFonts w:ascii="Lato" w:hAnsi="Lato"/>
           <w:caps/>
           <w:color w:val="999999"/>
@@ -788,6 +835,148 @@
           <w:sz w:val="15"/>
           <w:szCs w:val="15"/>
           <w:shd w:val="clear" w:color="auto" w:fill="FFFFFF"/>
+        </w:rPr>
+      </w:pPr>
+      <w:r>
+        <w:rPr>
+          <w:rFonts w:ascii="Lato" w:hAnsi="Lato"/>
+          <w:caps/>
+          <w:color w:val="999999"/>
+          <w:spacing w:val="8"/>
+          <w:sz w:val="15"/>
+          <w:szCs w:val="15"/>
+          <w:shd w:val="clear" w:color="auto" w:fill="FFFFFF"/>
+        </w:rPr>
+        <w:drawing>
+          <wp:inline distT="0" distB="0" distL="0" distR="0" wp14:anchorId="46112C26" wp14:editId="3CA17910">
+            <wp:extent cx="3727450" cy="1574800"/>
+            <wp:effectExtent l="0" t="0" r="6350" b="0"/>
+            <wp:docPr id="1238784653" name="Picture 1" descr="A screenshot of a computer&#10;&#10;AI-generated content may be incorrect."/>
+            <wp:cNvGraphicFramePr>
+              <a:graphicFrameLocks xmlns:a="http://schemas.openxmlformats.org/drawingml/2006/main" noChangeAspect="1"/>
+            </wp:cNvGraphicFramePr>
+            <a:graphic xmlns:a="http://schemas.openxmlformats.org/drawingml/2006/main">
+              <a:graphicData uri="http://schemas.openxmlformats.org/drawingml/2006/picture">
+                <pic:pic xmlns:pic="http://schemas.openxmlformats.org/drawingml/2006/picture">
+                  <pic:nvPicPr>
+                    <pic:cNvPr id="1238784653" name="Picture 1" descr="A screenshot of a computer&#10;&#10;AI-generated content may be incorrect."/>
+                    <pic:cNvPicPr/>
+                  </pic:nvPicPr>
+                  <pic:blipFill>
+                    <a:blip r:embed="rId6"/>
+                    <a:stretch>
+                      <a:fillRect/>
+                    </a:stretch>
+                  </pic:blipFill>
+                  <pic:spPr>
+                    <a:xfrm>
+                      <a:off x="0" y="0"/>
+                      <a:ext cx="3951222" cy="1669341"/>
+                    </a:xfrm>
+                    <a:prstGeom prst="rect">
+                      <a:avLst/>
+                    </a:prstGeom>
+                  </pic:spPr>
+                </pic:pic>
+              </a:graphicData>
+            </a:graphic>
+          </wp:inline>
+        </w:drawing>
+      </w:r>
+    </w:p>
+    <w:p>
+      <w:pPr>
+        <w:rPr>
+          <w:rFonts w:ascii="Lato" w:hAnsi="Lato"/>
+          <w:caps/>
+          <w:color w:val="999999"/>
+          <w:spacing w:val="8"/>
+          <w:sz w:val="15"/>
+          <w:szCs w:val="15"/>
+          <w:shd w:val="clear" w:color="auto" w:fill="FFFFFF"/>
+        </w:rPr>
+      </w:pPr>
+    </w:p>
+    <w:p>
+      <w:pPr>
+        <w:rPr>
+          <w:rFonts w:ascii="Lato" w:hAnsi="Lato"/>
+          <w:caps/>
+          <w:color w:val="999999"/>
+          <w:spacing w:val="8"/>
+          <w:sz w:val="15"/>
+          <w:szCs w:val="15"/>
+          <w:shd w:val="clear" w:color="auto" w:fill="FFFFFF"/>
+        </w:rPr>
+      </w:pPr>
+    </w:p>
+    <w:p>
+      <w:pPr>
+        <w:rPr>
+          <w:rFonts w:ascii="Lato" w:hAnsi="Lato"/>
+          <w:caps/>
+          <w:color w:val="999999"/>
+          <w:spacing w:val="8"/>
+          <w:sz w:val="15"/>
+          <w:szCs w:val="15"/>
+          <w:shd w:val="clear" w:color="auto" w:fill="FFFFFF"/>
+        </w:rPr>
+      </w:pPr>
+    </w:p>
+    <w:p>
+      <w:pPr>
+        <w:rPr>
+          <w:b/>
+          <w:bCs/>
+          <w:sz w:val="28"/>
+          <w:szCs w:val="28"/>
+        </w:rPr>
+      </w:pPr>
+      <w:r>
+        <w:rPr>
+          <w:b/>
+          <w:bCs/>
+          <w:sz w:val="28"/>
+          <w:szCs w:val="28"/>
+        </w:rPr>
+        <w:lastRenderedPageBreak/>
+        <w:t>F</w:t>
+      </w:r>
+      <w:r>
+        <w:rPr>
+          <w:b/>
+          <w:bCs/>
+          <w:sz w:val="28"/>
+          <w:szCs w:val="28"/>
+        </w:rPr>
+        <w:t>2</w:t>
+      </w:r>
+      <w:r>
+        <w:rPr>
+          <w:b/>
+          <w:bCs/>
+          <w:sz w:val="28"/>
+          <w:szCs w:val="28"/>
+        </w:rPr>
+        <w:t xml:space="preserve">: </w:t>
+      </w:r>
+      <w:r>
+        <w:rPr>
+          <w:b/>
+          <w:bCs/>
+          <w:sz w:val="28"/>
+          <w:szCs w:val="28"/>
+        </w:rPr>
+        <w:t>Insert Records</w:t>
+      </w:r>
+    </w:p>
+    <w:p>
+      <w:pPr>
+        <w:rPr>
+          <w:b/>
+          <w:bCs/>
+          <w:sz w:val="28"/>
+          <w:szCs w:val="28"/>
         </w:rPr>
       </w:pPr>
     </w:p>

--- a/D597/Luis Medina.docx
+++ b/D597/Luis Medina.docx
@@ -841,6 +841,7 @@
         <w:rPr>
           <w:rFonts w:ascii="Lato" w:hAnsi="Lato"/>
           <w:caps/>
+          <w:noProof/>
           <w:color w:val="999999"/>
           <w:spacing w:val="8"/>
           <w:sz w:val="15"/>
@@ -940,76 +941,10 @@
           <w:szCs w:val="28"/>
         </w:rPr>
         <w:lastRenderedPageBreak/>
-        <w:t>F</w:t>
-      </w:r>
-      <w:r>
-        <w:rPr>
-          <w:b/>
-          <w:bCs/>
-          <w:sz w:val="28"/>
-          <w:szCs w:val="28"/>
-        </w:rPr>
-        <w:t>2</w:t>
-      </w:r>
-      <w:r>
-        <w:rPr>
-          <w:b/>
-          <w:bCs/>
-          <w:sz w:val="28"/>
-          <w:szCs w:val="28"/>
-        </w:rPr>
-        <w:t xml:space="preserve">: </w:t>
-      </w:r>
-      <w:r>
-        <w:rPr>
-          <w:b/>
-          <w:bCs/>
-          <w:sz w:val="28"/>
-          <w:szCs w:val="28"/>
-        </w:rPr>
-        <w:t>Insert Records</w:t>
-      </w:r>
-    </w:p>
-    <w:p>
-      <w:pPr>
-        <w:rPr>
-          <w:b/>
-          <w:bCs/>
-          <w:sz w:val="28"/>
-          <w:szCs w:val="28"/>
-        </w:rPr>
-      </w:pPr>
+        <w:t>F2: Insert Records</w:t>
+      </w:r>
     </w:p>
     <w:p/>
-    <w:p>
-      <w:pPr>
-        <w:rPr>
-          <w:b/>
-          <w:bCs/>
-        </w:rPr>
-      </w:pPr>
-    </w:p>
-    <w:p>
-      <w:pPr>
-        <w:rPr>
-          <w:b/>
-          <w:bCs/>
-        </w:rPr>
-      </w:pPr>
-    </w:p>
-    <w:p>
-      <w:pPr>
-        <w:rPr>
-          <w:b/>
-          <w:bCs/>
-        </w:rPr>
-      </w:pPr>
-    </w:p>
-    <w:p>
-      <w:pPr>
-        <w:pStyle w:val="ListParagraph"/>
-      </w:pPr>
-    </w:p>
     <w:sectPr>
       <w:pgSz w:w="12240" w:h="15840"/>
       <w:pgMar w:top="1440" w:right="1440" w:bottom="1440" w:left="1440" w:header="720" w:footer="720" w:gutter="0"/>
@@ -1721,7 +1656,6 @@
   <w:style w:type="character" w:default="1" w:styleId="DefaultParagraphFont">
     <w:name w:val="Default Paragraph Font"/>
     <w:uiPriority w:val="1"/>
-    <w:semiHidden/>
     <w:unhideWhenUsed/>
   </w:style>
   <w:style w:type="table" w:default="1" w:styleId="TableNormal">

--- a/D597/Luis Medina.docx
+++ b/D597/Luis Medina.docx
@@ -944,7 +944,94 @@
         <w:t>F2: Insert Records</w:t>
       </w:r>
     </w:p>
-    <w:p/>
+    <w:p>
+      <w:r>
+        <w:t>Here is the first data set for the fitness table.</w:t>
+      </w:r>
+    </w:p>
+    <w:p>
+      <w:r>
+        <w:drawing>
+          <wp:inline distT="0" distB="0" distL="0" distR="0" wp14:anchorId="649C25F2" wp14:editId="08B69550">
+            <wp:extent cx="4879075" cy="3596754"/>
+            <wp:effectExtent l="0" t="0" r="0" b="3810"/>
+            <wp:docPr id="908072917" name="Picture 1" descr="A screenshot of a computer&#10;&#10;AI-generated content may be incorrect."/>
+            <wp:cNvGraphicFramePr>
+              <a:graphicFrameLocks xmlns:a="http://schemas.openxmlformats.org/drawingml/2006/main" noChangeAspect="1"/>
+            </wp:cNvGraphicFramePr>
+            <a:graphic xmlns:a="http://schemas.openxmlformats.org/drawingml/2006/main">
+              <a:graphicData uri="http://schemas.openxmlformats.org/drawingml/2006/picture">
+                <pic:pic xmlns:pic="http://schemas.openxmlformats.org/drawingml/2006/picture">
+                  <pic:nvPicPr>
+                    <pic:cNvPr id="908072917" name="Picture 1" descr="A screenshot of a computer&#10;&#10;AI-generated content may be incorrect."/>
+                    <pic:cNvPicPr/>
+                  </pic:nvPicPr>
+                  <pic:blipFill>
+                    <a:blip r:embed="rId7"/>
+                    <a:stretch>
+                      <a:fillRect/>
+                    </a:stretch>
+                  </pic:blipFill>
+                  <pic:spPr>
+                    <a:xfrm>
+                      <a:off x="0" y="0"/>
+                      <a:ext cx="4895234" cy="3608666"/>
+                    </a:xfrm>
+                    <a:prstGeom prst="rect">
+                      <a:avLst/>
+                    </a:prstGeom>
+                  </pic:spPr>
+                </pic:pic>
+              </a:graphicData>
+            </a:graphic>
+          </wp:inline>
+        </w:drawing>
+      </w:r>
+    </w:p>
+    <w:p>
+      <w:r>
+        <w:t>Now create a table for medical records and insert the data into the database.</w:t>
+      </w:r>
+    </w:p>
+    <w:p>
+      <w:r>
+        <w:drawing>
+          <wp:inline distT="0" distB="0" distL="0" distR="0" wp14:anchorId="3D2CB616" wp14:editId="77D13B03">
+            <wp:extent cx="4670614" cy="3490984"/>
+            <wp:effectExtent l="0" t="0" r="0" b="0"/>
+            <wp:docPr id="1819167363" name="Picture 1" descr="A screenshot of a computer&#10;&#10;AI-generated content may be incorrect."/>
+            <wp:cNvGraphicFramePr>
+              <a:graphicFrameLocks xmlns:a="http://schemas.openxmlformats.org/drawingml/2006/main" noChangeAspect="1"/>
+            </wp:cNvGraphicFramePr>
+            <a:graphic xmlns:a="http://schemas.openxmlformats.org/drawingml/2006/main">
+              <a:graphicData uri="http://schemas.openxmlformats.org/drawingml/2006/picture">
+                <pic:pic xmlns:pic="http://schemas.openxmlformats.org/drawingml/2006/picture">
+                  <pic:nvPicPr>
+                    <pic:cNvPr id="1819167363" name="Picture 1" descr="A screenshot of a computer&#10;&#10;AI-generated content may be incorrect."/>
+                    <pic:cNvPicPr/>
+                  </pic:nvPicPr>
+                  <pic:blipFill>
+                    <a:blip r:embed="rId8"/>
+                    <a:stretch>
+                      <a:fillRect/>
+                    </a:stretch>
+                  </pic:blipFill>
+                  <pic:spPr>
+                    <a:xfrm>
+                      <a:off x="0" y="0"/>
+                      <a:ext cx="4698157" cy="3511570"/>
+                    </a:xfrm>
+                    <a:prstGeom prst="rect">
+                      <a:avLst/>
+                    </a:prstGeom>
+                  </pic:spPr>
+                </pic:pic>
+              </a:graphicData>
+            </a:graphic>
+          </wp:inline>
+        </w:drawing>
+      </w:r>
+    </w:p>
     <w:sectPr>
       <w:pgSz w:w="12240" w:h="15840"/>
       <w:pgMar w:top="1440" w:right="1440" w:bottom="1440" w:left="1440" w:header="720" w:footer="720" w:gutter="0"/>
@@ -1656,6 +1743,7 @@
   <w:style w:type="character" w:default="1" w:styleId="DefaultParagraphFont">
     <w:name w:val="Default Paragraph Font"/>
     <w:uiPriority w:val="1"/>
+    <w:semiHidden/>
     <w:unhideWhenUsed/>
   </w:style>
   <w:style w:type="table" w:default="1" w:styleId="TableNormal">

--- a/D597/Luis Medina.docx
+++ b/D597/Luis Medina.docx
@@ -263,13 +263,12 @@
         <w:rPr>
           <w:b/>
           <w:bCs/>
-          <w:noProof/>
         </w:rPr>
         <w:drawing>
-          <wp:inline distT="0" distB="0" distL="0" distR="0" wp14:anchorId="6BE78605" wp14:editId="1252F9A0">
-            <wp:extent cx="4457700" cy="4022408"/>
-            <wp:effectExtent l="0" t="0" r="0" b="3810"/>
-            <wp:docPr id="772163960" name="Picture 1" descr="A screenshot of a computer&#10;&#10;AI-generated content may be incorrect."/>
+          <wp:inline distT="0" distB="0" distL="0" distR="0" wp14:anchorId="68D0226D" wp14:editId="46DF8215">
+            <wp:extent cx="5943600" cy="4699000"/>
+            <wp:effectExtent l="0" t="0" r="0" b="0"/>
+            <wp:docPr id="1382526897" name="Picture 1" descr="A screenshot of a computer&#10;&#10;AI-generated content may be incorrect."/>
             <wp:cNvGraphicFramePr>
               <a:graphicFrameLocks xmlns:a="http://schemas.openxmlformats.org/drawingml/2006/main" noChangeAspect="1"/>
             </wp:cNvGraphicFramePr>
@@ -277,7 +276,7 @@
               <a:graphicData uri="http://schemas.openxmlformats.org/drawingml/2006/picture">
                 <pic:pic xmlns:pic="http://schemas.openxmlformats.org/drawingml/2006/picture">
                   <pic:nvPicPr>
-                    <pic:cNvPr id="772163960" name="Picture 1" descr="A screenshot of a computer&#10;&#10;AI-generated content may be incorrect."/>
+                    <pic:cNvPr id="1382526897" name="Picture 1" descr="A screenshot of a computer&#10;&#10;AI-generated content may be incorrect."/>
                     <pic:cNvPicPr/>
                   </pic:nvPicPr>
                   <pic:blipFill>
@@ -289,7 +288,7 @@
                   <pic:spPr>
                     <a:xfrm>
                       <a:off x="0" y="0"/>
-                      <a:ext cx="4494009" cy="4055172"/>
+                      <a:ext cx="5943600" cy="4699000"/>
                     </a:xfrm>
                     <a:prstGeom prst="rect">
                       <a:avLst/>
@@ -363,275 +362,317 @@
       </w:r>
     </w:p>
     <w:p>
+      <w:pPr>
+        <w:pStyle w:val="ListParagraph"/>
+        <w:numPr>
+          <w:ilvl w:val="0"/>
+          <w:numId w:val="3"/>
+        </w:numPr>
+      </w:pPr>
+      <w:proofErr w:type="spellStart"/>
+      <w:r>
+        <w:t>Fitness_records</w:t>
+      </w:r>
+      <w:proofErr w:type="spellEnd"/>
+    </w:p>
+    <w:p>
+      <w:pPr>
+        <w:pStyle w:val="ListParagraph"/>
+        <w:numPr>
+          <w:ilvl w:val="1"/>
+          <w:numId w:val="3"/>
+        </w:numPr>
+      </w:pPr>
+      <w:r>
+        <w:t xml:space="preserve">id(Primary Key), </w:t>
+      </w:r>
+      <w:proofErr w:type="spellStart"/>
+      <w:r>
+        <w:t>brand_name</w:t>
+      </w:r>
+      <w:proofErr w:type="spellEnd"/>
+      <w:r>
+        <w:t xml:space="preserve">, </w:t>
+      </w:r>
+      <w:proofErr w:type="spellStart"/>
+      <w:r>
+        <w:t>device_type</w:t>
+      </w:r>
+      <w:proofErr w:type="spellEnd"/>
+      <w:r>
+        <w:t xml:space="preserve">, </w:t>
+      </w:r>
+      <w:proofErr w:type="spellStart"/>
+      <w:r>
+        <w:t>model_name</w:t>
+      </w:r>
+      <w:proofErr w:type="spellEnd"/>
+      <w:r>
+        <w:t xml:space="preserve">, color, </w:t>
+      </w:r>
+      <w:proofErr w:type="spellStart"/>
+      <w:r>
+        <w:t>selling_price</w:t>
+      </w:r>
+      <w:proofErr w:type="spellEnd"/>
+      <w:r>
+        <w:t xml:space="preserve">, </w:t>
+      </w:r>
+      <w:proofErr w:type="spellStart"/>
+      <w:r>
+        <w:t>original_price</w:t>
+      </w:r>
+      <w:proofErr w:type="spellEnd"/>
+      <w:r>
+        <w:t xml:space="preserve">, display, rating, </w:t>
+      </w:r>
+      <w:proofErr w:type="spellStart"/>
+      <w:r>
+        <w:t>strap_material</w:t>
+      </w:r>
+      <w:proofErr w:type="spellEnd"/>
+      <w:r>
+        <w:t xml:space="preserve">, </w:t>
+      </w:r>
+      <w:proofErr w:type="spellStart"/>
+      <w:r>
+        <w:t>average_battery</w:t>
+      </w:r>
+      <w:proofErr w:type="spellEnd"/>
+      <w:r>
+        <w:t>, reviews</w:t>
+      </w:r>
+    </w:p>
+    <w:p>
+      <w:pPr>
+        <w:pStyle w:val="ListParagraph"/>
+        <w:numPr>
+          <w:ilvl w:val="0"/>
+          <w:numId w:val="3"/>
+        </w:numPr>
+      </w:pPr>
+      <w:r>
+        <w:t>patients</w:t>
+      </w:r>
+    </w:p>
+    <w:p>
+      <w:pPr>
+        <w:pStyle w:val="ListParagraph"/>
+        <w:numPr>
+          <w:ilvl w:val="1"/>
+          <w:numId w:val="3"/>
+        </w:numPr>
+      </w:pPr>
+      <w:proofErr w:type="spellStart"/>
+      <w:r>
+        <w:t>patient_id</w:t>
+      </w:r>
+      <w:proofErr w:type="spellEnd"/>
+      <w:r>
+        <w:t xml:space="preserve"> (Primary Key), name, </w:t>
+      </w:r>
+      <w:proofErr w:type="spellStart"/>
+      <w:r>
+        <w:t>date_of_birth</w:t>
+      </w:r>
+      <w:proofErr w:type="spellEnd"/>
+      <w:r>
+        <w:t>, gender</w:t>
+      </w:r>
+    </w:p>
+    <w:p>
+      <w:pPr>
+        <w:pStyle w:val="ListParagraph"/>
+        <w:numPr>
+          <w:ilvl w:val="0"/>
+          <w:numId w:val="3"/>
+        </w:numPr>
+      </w:pPr>
+      <w:proofErr w:type="spellStart"/>
+      <w:r>
+        <w:t>medical_conditions</w:t>
+      </w:r>
+      <w:proofErr w:type="spellEnd"/>
+    </w:p>
+    <w:p>
+      <w:pPr>
+        <w:pStyle w:val="ListParagraph"/>
+        <w:numPr>
+          <w:ilvl w:val="1"/>
+          <w:numId w:val="3"/>
+        </w:numPr>
+      </w:pPr>
+      <w:r>
+        <w:t xml:space="preserve">id(Primary Key), </w:t>
+      </w:r>
+      <w:proofErr w:type="spellStart"/>
+      <w:r>
+        <w:t>patient_id</w:t>
+      </w:r>
+      <w:proofErr w:type="spellEnd"/>
+      <w:r>
+        <w:t xml:space="preserve"> (Foreign Key), medications</w:t>
+      </w:r>
+    </w:p>
+    <w:p>
+      <w:pPr>
+        <w:pStyle w:val="ListParagraph"/>
+      </w:pPr>
+    </w:p>
+    <w:p>
+      <w:pPr>
+        <w:pStyle w:val="ListParagraph"/>
+      </w:pPr>
+    </w:p>
+    <w:p>
+      <w:pPr>
+        <w:pStyle w:val="ListParagraph"/>
+        <w:numPr>
+          <w:ilvl w:val="0"/>
+          <w:numId w:val="3"/>
+        </w:numPr>
+      </w:pPr>
+      <w:r>
+        <w:lastRenderedPageBreak/>
+        <w:t>medications</w:t>
+      </w:r>
+    </w:p>
+    <w:p>
+      <w:pPr>
+        <w:pStyle w:val="ListParagraph"/>
+        <w:numPr>
+          <w:ilvl w:val="1"/>
+          <w:numId w:val="3"/>
+        </w:numPr>
+      </w:pPr>
+      <w:r>
+        <w:t xml:space="preserve">id (Primary Key), </w:t>
+      </w:r>
+      <w:proofErr w:type="spellStart"/>
+      <w:r>
+        <w:t>patient_id</w:t>
+      </w:r>
+      <w:proofErr w:type="spellEnd"/>
+      <w:r>
+        <w:t xml:space="preserve"> (Foreign Key), medications</w:t>
+      </w:r>
+    </w:p>
+    <w:p>
+      <w:pPr>
+        <w:pStyle w:val="ListParagraph"/>
+        <w:ind w:left="1440"/>
+      </w:pPr>
+    </w:p>
+    <w:p>
+      <w:pPr>
+        <w:pStyle w:val="ListParagraph"/>
+        <w:numPr>
+          <w:ilvl w:val="0"/>
+          <w:numId w:val="3"/>
+        </w:numPr>
+      </w:pPr>
+      <w:r>
+        <w:t>allergies</w:t>
+      </w:r>
+    </w:p>
+    <w:p>
+      <w:pPr>
+        <w:pStyle w:val="ListParagraph"/>
+        <w:numPr>
+          <w:ilvl w:val="1"/>
+          <w:numId w:val="3"/>
+        </w:numPr>
+      </w:pPr>
+      <w:r>
+        <w:t xml:space="preserve">id (Primary Key), </w:t>
+      </w:r>
+      <w:proofErr w:type="spellStart"/>
+      <w:r>
+        <w:t>patient_id</w:t>
+      </w:r>
+      <w:proofErr w:type="spellEnd"/>
+      <w:r>
+        <w:t xml:space="preserve"> (Foreign Key), allergies</w:t>
+      </w:r>
+    </w:p>
+    <w:p>
+      <w:pPr>
+        <w:pStyle w:val="ListParagraph"/>
+        <w:numPr>
+          <w:ilvl w:val="0"/>
+          <w:numId w:val="3"/>
+        </w:numPr>
+      </w:pPr>
+      <w:r>
+        <w:t>appointments</w:t>
+      </w:r>
+    </w:p>
+    <w:p>
+      <w:pPr>
+        <w:pStyle w:val="ListParagraph"/>
+        <w:numPr>
+          <w:ilvl w:val="1"/>
+          <w:numId w:val="3"/>
+        </w:numPr>
+      </w:pPr>
+      <w:r>
+        <w:t xml:space="preserve">id (Primary Key), </w:t>
+      </w:r>
+      <w:proofErr w:type="spellStart"/>
+      <w:r>
+        <w:t>patient_id</w:t>
+      </w:r>
+      <w:proofErr w:type="spellEnd"/>
+      <w:r>
+        <w:t xml:space="preserve"> (Foreign Key), </w:t>
+      </w:r>
+      <w:proofErr w:type="spellStart"/>
+      <w:r>
+        <w:t>last_appointment_date</w:t>
+      </w:r>
+      <w:proofErr w:type="spellEnd"/>
+    </w:p>
+    <w:p>
+      <w:pPr>
+        <w:pStyle w:val="ListParagraph"/>
+        <w:numPr>
+          <w:ilvl w:val="0"/>
+          <w:numId w:val="3"/>
+        </w:numPr>
+      </w:pPr>
+      <w:r>
+        <w:t>trackers</w:t>
+      </w:r>
+    </w:p>
+    <w:p>
+      <w:pPr>
+        <w:pStyle w:val="ListParagraph"/>
+        <w:numPr>
+          <w:ilvl w:val="1"/>
+          <w:numId w:val="3"/>
+        </w:numPr>
+      </w:pPr>
+      <w:r>
+        <w:t xml:space="preserve">id (Primary Key), </w:t>
+      </w:r>
+      <w:proofErr w:type="spellStart"/>
+      <w:r>
+        <w:t>patient_id</w:t>
+      </w:r>
+      <w:proofErr w:type="spellEnd"/>
+      <w:r>
+        <w:t xml:space="preserve"> (Foreign Key), </w:t>
+      </w:r>
+      <w:proofErr w:type="spellStart"/>
+      <w:r>
+        <w:t>model_name</w:t>
+      </w:r>
+      <w:proofErr w:type="spellEnd"/>
+    </w:p>
+    <w:p>
       <w:r>
         <w:tab/>
-        <w:t xml:space="preserve">The first table is Users with 6 columns titled </w:t>
-      </w:r>
-      <w:proofErr w:type="spellStart"/>
-      <w:r>
-        <w:t>UserID</w:t>
-      </w:r>
-      <w:proofErr w:type="spellEnd"/>
-      <w:r>
-        <w:t xml:space="preserve"> as the primary key. Then columns </w:t>
-      </w:r>
-      <w:proofErr w:type="spellStart"/>
-      <w:r>
-        <w:t>FullName</w:t>
-      </w:r>
-      <w:proofErr w:type="spellEnd"/>
-      <w:r>
-        <w:t xml:space="preserve">, Gender, Email, </w:t>
-      </w:r>
-      <w:proofErr w:type="spellStart"/>
-      <w:r>
-        <w:t>PhoneNumber</w:t>
-      </w:r>
-      <w:proofErr w:type="spellEnd"/>
-      <w:r>
-        <w:t xml:space="preserve"> all VARCHAR character types. Lastly, DOB as date. The second table is Device with column </w:t>
-      </w:r>
-      <w:proofErr w:type="spellStart"/>
-      <w:r>
-        <w:t>DeviceID</w:t>
-      </w:r>
-      <w:proofErr w:type="spellEnd"/>
-      <w:r>
-        <w:t xml:space="preserve"> as the primary key and </w:t>
-      </w:r>
-      <w:proofErr w:type="spellStart"/>
-      <w:r>
-        <w:t>UserID</w:t>
-      </w:r>
-      <w:proofErr w:type="spellEnd"/>
-      <w:r>
-        <w:t xml:space="preserve"> as foreign key to connect it to the Users table. Other columns are </w:t>
-      </w:r>
-      <w:proofErr w:type="spellStart"/>
-      <w:r>
-        <w:t>DeviceType</w:t>
-      </w:r>
-      <w:proofErr w:type="spellEnd"/>
-      <w:r>
-        <w:t xml:space="preserve">, Manufacturer, and </w:t>
-      </w:r>
-      <w:proofErr w:type="spellStart"/>
-      <w:r>
-        <w:t>SerialNumber</w:t>
-      </w:r>
-      <w:proofErr w:type="spellEnd"/>
-      <w:r>
-        <w:t xml:space="preserve">, which all are VARCHAR datatypes. The third table created was </w:t>
-      </w:r>
-      <w:proofErr w:type="spellStart"/>
-      <w:r>
-        <w:t>HealthMetric</w:t>
-      </w:r>
-      <w:proofErr w:type="spellEnd"/>
-      <w:r>
-        <w:t xml:space="preserve">, with </w:t>
-      </w:r>
-      <w:proofErr w:type="spellStart"/>
-      <w:r>
-        <w:t>MetricID</w:t>
-      </w:r>
-      <w:proofErr w:type="spellEnd"/>
-      <w:r>
-        <w:t xml:space="preserve"> as the primary key and </w:t>
-      </w:r>
-      <w:proofErr w:type="spellStart"/>
-      <w:r>
-        <w:t>DeviceID</w:t>
-      </w:r>
-      <w:proofErr w:type="spellEnd"/>
-      <w:r>
-        <w:t xml:space="preserve"> as foreign key to connect to the Device table. The other columns used are </w:t>
-      </w:r>
-      <w:proofErr w:type="spellStart"/>
-      <w:r>
-        <w:t>MetricType</w:t>
-      </w:r>
-      <w:proofErr w:type="spellEnd"/>
-      <w:r>
-        <w:t xml:space="preserve"> and Unit as VARCHAR datatype, Timestamp as Timestamp datatype, and </w:t>
-      </w:r>
-      <w:proofErr w:type="spellStart"/>
-      <w:r>
-        <w:t>MetricValue</w:t>
-      </w:r>
-      <w:proofErr w:type="spellEnd"/>
-      <w:r>
-        <w:t xml:space="preserve"> as Float </w:t>
-      </w:r>
-      <w:proofErr w:type="spellStart"/>
-      <w:r>
-        <w:t>decimial</w:t>
-      </w:r>
-      <w:proofErr w:type="spellEnd"/>
-      <w:r>
-        <w:t xml:space="preserve">(6,2) datatype. </w:t>
-      </w:r>
-    </w:p>
-    <w:p>
-      <w:r>
-        <w:tab/>
-        <w:t xml:space="preserve">The fourth table </w:t>
-      </w:r>
-      <w:proofErr w:type="spellStart"/>
-      <w:r>
-        <w:t>ActivityLog</w:t>
-      </w:r>
-      <w:proofErr w:type="spellEnd"/>
-      <w:r>
-        <w:t xml:space="preserve"> with column </w:t>
-      </w:r>
-      <w:proofErr w:type="spellStart"/>
-      <w:r>
-        <w:t>LogID</w:t>
-      </w:r>
-      <w:proofErr w:type="spellEnd"/>
-      <w:r>
-        <w:t xml:space="preserve"> as the primary key and </w:t>
-      </w:r>
-      <w:proofErr w:type="spellStart"/>
-      <w:r>
-        <w:t>DeviceID</w:t>
-      </w:r>
-      <w:proofErr w:type="spellEnd"/>
-      <w:r>
-        <w:t xml:space="preserve"> as the foreign key to connect it with the Device table. The next columns are </w:t>
-      </w:r>
-      <w:proofErr w:type="spellStart"/>
-      <w:r>
-        <w:t>ActivityType</w:t>
-      </w:r>
-      <w:proofErr w:type="spellEnd"/>
-      <w:r>
-        <w:t xml:space="preserve"> as VARCHAR datatype, then </w:t>
-      </w:r>
-      <w:proofErr w:type="spellStart"/>
-      <w:r>
-        <w:t>StartTime</w:t>
-      </w:r>
-      <w:proofErr w:type="spellEnd"/>
-      <w:r>
-        <w:t xml:space="preserve"> and </w:t>
-      </w:r>
-      <w:proofErr w:type="spellStart"/>
-      <w:r>
-        <w:t>EndTime</w:t>
-      </w:r>
-      <w:proofErr w:type="spellEnd"/>
-      <w:r>
-        <w:t xml:space="preserve"> as TIMESTAMP datatype, lastly Duration as an Interval </w:t>
-      </w:r>
-      <w:r>
-        <w:lastRenderedPageBreak/>
-        <w:t xml:space="preserve">datatype. The fifth table is </w:t>
-      </w:r>
-      <w:proofErr w:type="spellStart"/>
-      <w:r>
-        <w:t>MedicalRecord</w:t>
-      </w:r>
-      <w:proofErr w:type="spellEnd"/>
-      <w:r>
-        <w:t xml:space="preserve"> with column </w:t>
-      </w:r>
-      <w:proofErr w:type="spellStart"/>
-      <w:r>
-        <w:t>RecordID</w:t>
-      </w:r>
-      <w:proofErr w:type="spellEnd"/>
-      <w:r>
-        <w:t xml:space="preserve"> as primary key and </w:t>
-      </w:r>
-      <w:proofErr w:type="spellStart"/>
-      <w:r>
-        <w:t>UserID</w:t>
-      </w:r>
-      <w:proofErr w:type="spellEnd"/>
-      <w:r>
-        <w:t xml:space="preserve"> as foreign key to connect it with the Users table. Next columns are, </w:t>
-      </w:r>
-      <w:proofErr w:type="spellStart"/>
-      <w:r>
-        <w:t>RecordType</w:t>
-      </w:r>
-      <w:proofErr w:type="spellEnd"/>
-      <w:r>
-        <w:t xml:space="preserve"> (VARCHAR), </w:t>
-      </w:r>
-      <w:proofErr w:type="spellStart"/>
-      <w:r>
-        <w:t>RecordDate</w:t>
-      </w:r>
-      <w:proofErr w:type="spellEnd"/>
-      <w:r>
-        <w:t xml:space="preserve"> (DATE), Summary (TEXT). The sixth table is HealthInsight with column </w:t>
-      </w:r>
-      <w:proofErr w:type="spellStart"/>
-      <w:r>
-        <w:t>InsightID</w:t>
-      </w:r>
-      <w:proofErr w:type="spellEnd"/>
-      <w:r>
-        <w:t xml:space="preserve"> as the primary key and </w:t>
-      </w:r>
-      <w:proofErr w:type="spellStart"/>
-      <w:r>
-        <w:t>UserID</w:t>
-      </w:r>
-      <w:proofErr w:type="spellEnd"/>
-      <w:r>
-        <w:t xml:space="preserve"> as the foreign key to connect the two tables. The next columns are, GenereatedDate (TIMESTAMP), </w:t>
-      </w:r>
-      <w:proofErr w:type="spellStart"/>
-      <w:r>
-        <w:t>InsightType</w:t>
-      </w:r>
-      <w:proofErr w:type="spellEnd"/>
-      <w:r>
-        <w:t xml:space="preserve"> (VARCHAR), Description (TEXT). The last and seventh table is Alert with column </w:t>
-      </w:r>
-      <w:proofErr w:type="spellStart"/>
-      <w:r>
-        <w:t>AlertID</w:t>
-      </w:r>
-      <w:proofErr w:type="spellEnd"/>
-      <w:r>
-        <w:t xml:space="preserve"> as the primary key and two foreign keys with columns, </w:t>
-      </w:r>
-      <w:proofErr w:type="spellStart"/>
-      <w:r>
-        <w:t>UserID</w:t>
-      </w:r>
-      <w:proofErr w:type="spellEnd"/>
-      <w:r>
-        <w:t xml:space="preserve"> and </w:t>
-      </w:r>
-      <w:proofErr w:type="spellStart"/>
-      <w:r>
-        <w:t>MetricID</w:t>
-      </w:r>
-      <w:proofErr w:type="spellEnd"/>
-      <w:r>
-        <w:t xml:space="preserve">. The rest of the columns of the table are </w:t>
-      </w:r>
-      <w:proofErr w:type="spellStart"/>
-      <w:r>
-        <w:t>AlertType</w:t>
-      </w:r>
-      <w:proofErr w:type="spellEnd"/>
-      <w:r>
-        <w:t xml:space="preserve"> (VARCHAR), </w:t>
-      </w:r>
-      <w:proofErr w:type="spellStart"/>
-      <w:r>
-        <w:t>CreatedAt</w:t>
-      </w:r>
-      <w:proofErr w:type="spellEnd"/>
-      <w:r>
-        <w:t xml:space="preserve"> (TIMESTAMP), and Status (VARCHAR). </w:t>
+        <w:t xml:space="preserve"> </w:t>
       </w:r>
     </w:p>
     <w:p>
@@ -940,22 +981,21 @@
           <w:sz w:val="28"/>
           <w:szCs w:val="28"/>
         </w:rPr>
-        <w:lastRenderedPageBreak/>
         <w:t>F2: Insert Records</w:t>
       </w:r>
     </w:p>
     <w:p>
       <w:r>
-        <w:t>Here is the first data set for the fitness table.</w:t>
+        <w:t xml:space="preserve">Now I will create the SQL script to import the data records from the first scenario CSV files into the database. </w:t>
       </w:r>
     </w:p>
     <w:p>
       <w:r>
         <w:drawing>
-          <wp:inline distT="0" distB="0" distL="0" distR="0" wp14:anchorId="649C25F2" wp14:editId="08B69550">
-            <wp:extent cx="4879075" cy="3596754"/>
-            <wp:effectExtent l="0" t="0" r="0" b="3810"/>
-            <wp:docPr id="908072917" name="Picture 1" descr="A screenshot of a computer&#10;&#10;AI-generated content may be incorrect."/>
+          <wp:inline distT="0" distB="0" distL="0" distR="0" wp14:anchorId="1ECB83C4" wp14:editId="1ADF9B51">
+            <wp:extent cx="5943600" cy="4552315"/>
+            <wp:effectExtent l="0" t="0" r="0" b="0"/>
+            <wp:docPr id="1320027169" name="Picture 1" descr="A screenshot of a computer&#10;&#10;AI-generated content may be incorrect."/>
             <wp:cNvGraphicFramePr>
               <a:graphicFrameLocks xmlns:a="http://schemas.openxmlformats.org/drawingml/2006/main" noChangeAspect="1"/>
             </wp:cNvGraphicFramePr>
@@ -963,7 +1003,7 @@
               <a:graphicData uri="http://schemas.openxmlformats.org/drawingml/2006/picture">
                 <pic:pic xmlns:pic="http://schemas.openxmlformats.org/drawingml/2006/picture">
                   <pic:nvPicPr>
-                    <pic:cNvPr id="908072917" name="Picture 1" descr="A screenshot of a computer&#10;&#10;AI-generated content may be incorrect."/>
+                    <pic:cNvPr id="1320027169" name="Picture 1" descr="A screenshot of a computer&#10;&#10;AI-generated content may be incorrect."/>
                     <pic:cNvPicPr/>
                   </pic:nvPicPr>
                   <pic:blipFill>
@@ -975,7 +1015,7 @@
                   <pic:spPr>
                     <a:xfrm>
                       <a:off x="0" y="0"/>
-                      <a:ext cx="4895234" cy="3608666"/>
+                      <a:ext cx="5943600" cy="4552315"/>
                     </a:xfrm>
                     <a:prstGeom prst="rect">
                       <a:avLst/>
@@ -988,18 +1028,67 @@
         </w:drawing>
       </w:r>
     </w:p>
-    <w:p>
-      <w:r>
-        <w:t>Now create a table for medical records and insert the data into the database.</w:t>
+    <w:p/>
+    <w:p/>
+    <w:p/>
+    <w:p/>
+    <w:p/>
+    <w:p/>
+    <w:p/>
+    <w:p>
+      <w:pPr>
+        <w:rPr>
+          <w:b/>
+          <w:bCs/>
+          <w:sz w:val="28"/>
+          <w:szCs w:val="28"/>
+        </w:rPr>
+      </w:pPr>
+      <w:r>
+        <w:rPr>
+          <w:b/>
+          <w:bCs/>
+          <w:sz w:val="28"/>
+          <w:szCs w:val="28"/>
+        </w:rPr>
+        <w:lastRenderedPageBreak/>
+        <w:t>F</w:t>
+      </w:r>
+      <w:r>
+        <w:rPr>
+          <w:b/>
+          <w:bCs/>
+          <w:sz w:val="28"/>
+          <w:szCs w:val="28"/>
+        </w:rPr>
+        <w:t>3</w:t>
+      </w:r>
+      <w:r>
+        <w:rPr>
+          <w:b/>
+          <w:bCs/>
+          <w:sz w:val="28"/>
+          <w:szCs w:val="28"/>
+        </w:rPr>
+        <w:t xml:space="preserve">: </w:t>
+      </w:r>
+      <w:r>
+        <w:rPr>
+          <w:b/>
+          <w:bCs/>
+          <w:sz w:val="28"/>
+          <w:szCs w:val="28"/>
+        </w:rPr>
+        <w:t>Queries</w:t>
       </w:r>
     </w:p>
     <w:p>
       <w:r>
         <w:drawing>
-          <wp:inline distT="0" distB="0" distL="0" distR="0" wp14:anchorId="3D2CB616" wp14:editId="77D13B03">
-            <wp:extent cx="4670614" cy="3490984"/>
+          <wp:inline distT="0" distB="0" distL="0" distR="0" wp14:anchorId="55D775D3" wp14:editId="0785459B">
+            <wp:extent cx="4095750" cy="3048621"/>
             <wp:effectExtent l="0" t="0" r="0" b="0"/>
-            <wp:docPr id="1819167363" name="Picture 1" descr="A screenshot of a computer&#10;&#10;AI-generated content may be incorrect."/>
+            <wp:docPr id="63150285" name="Picture 1"/>
             <wp:cNvGraphicFramePr>
               <a:graphicFrameLocks xmlns:a="http://schemas.openxmlformats.org/drawingml/2006/main" noChangeAspect="1"/>
             </wp:cNvGraphicFramePr>
@@ -1007,7 +1096,7 @@
               <a:graphicData uri="http://schemas.openxmlformats.org/drawingml/2006/picture">
                 <pic:pic xmlns:pic="http://schemas.openxmlformats.org/drawingml/2006/picture">
                   <pic:nvPicPr>
-                    <pic:cNvPr id="1819167363" name="Picture 1" descr="A screenshot of a computer&#10;&#10;AI-generated content may be incorrect."/>
+                    <pic:cNvPr id="63150285" name=""/>
                     <pic:cNvPicPr/>
                   </pic:nvPicPr>
                   <pic:blipFill>
@@ -1019,7 +1108,7 @@
                   <pic:spPr>
                     <a:xfrm>
                       <a:off x="0" y="0"/>
-                      <a:ext cx="4698157" cy="3511570"/>
+                      <a:ext cx="4095750" cy="3048621"/>
                     </a:xfrm>
                     <a:prstGeom prst="rect">
                       <a:avLst/>
@@ -1032,6 +1121,481 @@
         </w:drawing>
       </w:r>
     </w:p>
+    <w:p/>
+    <w:p>
+      <w:r>
+        <w:drawing>
+          <wp:anchor distT="0" distB="0" distL="114300" distR="114300" simplePos="0" relativeHeight="251658240" behindDoc="0" locked="0" layoutInCell="1" allowOverlap="1" wp14:anchorId="5A5DE25B" wp14:editId="415C3B7A">
+            <wp:simplePos x="0" y="0"/>
+            <wp:positionH relativeFrom="column">
+              <wp:align>left</wp:align>
+            </wp:positionH>
+            <wp:positionV relativeFrom="paragraph">
+              <wp:align>top</wp:align>
+            </wp:positionV>
+            <wp:extent cx="3708400" cy="3028720"/>
+            <wp:effectExtent l="0" t="0" r="0" b="0"/>
+            <wp:wrapSquare wrapText="bothSides"/>
+            <wp:docPr id="376608956" name="Picture 1" descr="A screenshot of a computer&#10;&#10;AI-generated content may be incorrect."/>
+            <wp:cNvGraphicFramePr>
+              <a:graphicFrameLocks xmlns:a="http://schemas.openxmlformats.org/drawingml/2006/main" noChangeAspect="1"/>
+            </wp:cNvGraphicFramePr>
+            <a:graphic xmlns:a="http://schemas.openxmlformats.org/drawingml/2006/main">
+              <a:graphicData uri="http://schemas.openxmlformats.org/drawingml/2006/picture">
+                <pic:pic xmlns:pic="http://schemas.openxmlformats.org/drawingml/2006/picture">
+                  <pic:nvPicPr>
+                    <pic:cNvPr id="376608956" name="Picture 1" descr="A screenshot of a computer&#10;&#10;AI-generated content may be incorrect."/>
+                    <pic:cNvPicPr/>
+                  </pic:nvPicPr>
+                  <pic:blipFill>
+                    <a:blip r:embed="rId9">
+                      <a:extLst>
+                        <a:ext uri="{28A0092B-C50C-407E-A947-70E740481C1C}">
+                          <a14:useLocalDpi xmlns:a14="http://schemas.microsoft.com/office/drawing/2010/main" val="0"/>
+                        </a:ext>
+                      </a:extLst>
+                    </a:blip>
+                    <a:stretch>
+                      <a:fillRect/>
+                    </a:stretch>
+                  </pic:blipFill>
+                  <pic:spPr>
+                    <a:xfrm>
+                      <a:off x="0" y="0"/>
+                      <a:ext cx="3708400" cy="3028720"/>
+                    </a:xfrm>
+                    <a:prstGeom prst="rect">
+                      <a:avLst/>
+                    </a:prstGeom>
+                  </pic:spPr>
+                </pic:pic>
+              </a:graphicData>
+            </a:graphic>
+            <wp14:sizeRelV relativeFrom="margin">
+              <wp14:pctHeight>0</wp14:pctHeight>
+            </wp14:sizeRelV>
+          </wp:anchor>
+        </w:drawing>
+      </w:r>
+      <w:r>
+        <w:br w:type="textWrapping" w:clear="all"/>
+      </w:r>
+    </w:p>
+    <w:p>
+      <w:r>
+        <w:lastRenderedPageBreak/>
+        <w:drawing>
+          <wp:inline distT="0" distB="0" distL="0" distR="0" wp14:anchorId="6093393F" wp14:editId="4F03DC0F">
+            <wp:extent cx="4597400" cy="4356100"/>
+            <wp:effectExtent l="0" t="0" r="0" b="0"/>
+            <wp:docPr id="1226277631" name="Picture 1" descr="A screenshot of a computer&#10;&#10;AI-generated content may be incorrect."/>
+            <wp:cNvGraphicFramePr>
+              <a:graphicFrameLocks xmlns:a="http://schemas.openxmlformats.org/drawingml/2006/main" noChangeAspect="1"/>
+            </wp:cNvGraphicFramePr>
+            <a:graphic xmlns:a="http://schemas.openxmlformats.org/drawingml/2006/main">
+              <a:graphicData uri="http://schemas.openxmlformats.org/drawingml/2006/picture">
+                <pic:pic xmlns:pic="http://schemas.openxmlformats.org/drawingml/2006/picture">
+                  <pic:nvPicPr>
+                    <pic:cNvPr id="1226277631" name="Picture 1" descr="A screenshot of a computer&#10;&#10;AI-generated content may be incorrect."/>
+                    <pic:cNvPicPr/>
+                  </pic:nvPicPr>
+                  <pic:blipFill>
+                    <a:blip r:embed="rId10"/>
+                    <a:stretch>
+                      <a:fillRect/>
+                    </a:stretch>
+                  </pic:blipFill>
+                  <pic:spPr>
+                    <a:xfrm>
+                      <a:off x="0" y="0"/>
+                      <a:ext cx="4597400" cy="4356100"/>
+                    </a:xfrm>
+                    <a:prstGeom prst="rect">
+                      <a:avLst/>
+                    </a:prstGeom>
+                  </pic:spPr>
+                </pic:pic>
+              </a:graphicData>
+            </a:graphic>
+          </wp:inline>
+        </w:drawing>
+      </w:r>
+    </w:p>
+    <w:p>
+      <w:pPr>
+        <w:rPr>
+          <w:b/>
+          <w:bCs/>
+          <w:sz w:val="28"/>
+          <w:szCs w:val="28"/>
+        </w:rPr>
+      </w:pPr>
+      <w:r>
+        <w:rPr>
+          <w:b/>
+          <w:bCs/>
+          <w:sz w:val="28"/>
+          <w:szCs w:val="28"/>
+        </w:rPr>
+        <w:t>F</w:t>
+      </w:r>
+      <w:r>
+        <w:rPr>
+          <w:b/>
+          <w:bCs/>
+          <w:sz w:val="28"/>
+          <w:szCs w:val="28"/>
+        </w:rPr>
+        <w:t>4</w:t>
+      </w:r>
+      <w:r>
+        <w:rPr>
+          <w:b/>
+          <w:bCs/>
+          <w:sz w:val="28"/>
+          <w:szCs w:val="28"/>
+        </w:rPr>
+        <w:t xml:space="preserve">: </w:t>
+      </w:r>
+      <w:r>
+        <w:rPr>
+          <w:b/>
+          <w:bCs/>
+          <w:sz w:val="28"/>
+          <w:szCs w:val="28"/>
+        </w:rPr>
+        <w:t>Optimization</w:t>
+      </w:r>
+    </w:p>
+    <w:p>
+      <w:pPr>
+        <w:rPr>
+          <w:b/>
+          <w:bCs/>
+          <w:sz w:val="28"/>
+          <w:szCs w:val="28"/>
+        </w:rPr>
+      </w:pPr>
+      <w:r>
+        <w:rPr>
+          <w:b/>
+          <w:bCs/>
+          <w:sz w:val="28"/>
+          <w:szCs w:val="28"/>
+        </w:rPr>
+        <w:drawing>
+          <wp:inline distT="0" distB="0" distL="0" distR="0" wp14:anchorId="04C6AA7C" wp14:editId="5B07AFB9">
+            <wp:extent cx="3949700" cy="990600"/>
+            <wp:effectExtent l="0" t="0" r="0" b="0"/>
+            <wp:docPr id="1224282969" name="Picture 1" descr="A screen shot of a computer program&#10;&#10;AI-generated content may be incorrect."/>
+            <wp:cNvGraphicFramePr>
+              <a:graphicFrameLocks xmlns:a="http://schemas.openxmlformats.org/drawingml/2006/main" noChangeAspect="1"/>
+            </wp:cNvGraphicFramePr>
+            <a:graphic xmlns:a="http://schemas.openxmlformats.org/drawingml/2006/main">
+              <a:graphicData uri="http://schemas.openxmlformats.org/drawingml/2006/picture">
+                <pic:pic xmlns:pic="http://schemas.openxmlformats.org/drawingml/2006/picture">
+                  <pic:nvPicPr>
+                    <pic:cNvPr id="1224282969" name="Picture 1" descr="A screen shot of a computer program&#10;&#10;AI-generated content may be incorrect."/>
+                    <pic:cNvPicPr/>
+                  </pic:nvPicPr>
+                  <pic:blipFill>
+                    <a:blip r:embed="rId11"/>
+                    <a:stretch>
+                      <a:fillRect/>
+                    </a:stretch>
+                  </pic:blipFill>
+                  <pic:spPr>
+                    <a:xfrm>
+                      <a:off x="0" y="0"/>
+                      <a:ext cx="3949700" cy="990600"/>
+                    </a:xfrm>
+                    <a:prstGeom prst="rect">
+                      <a:avLst/>
+                    </a:prstGeom>
+                  </pic:spPr>
+                </pic:pic>
+              </a:graphicData>
+            </a:graphic>
+          </wp:inline>
+        </w:drawing>
+      </w:r>
+    </w:p>
+    <w:p>
+      <w:pPr>
+        <w:rPr>
+          <w:b/>
+          <w:bCs/>
+          <w:sz w:val="28"/>
+          <w:szCs w:val="28"/>
+        </w:rPr>
+      </w:pPr>
+      <w:r>
+        <w:rPr>
+          <w:b/>
+          <w:bCs/>
+          <w:sz w:val="28"/>
+          <w:szCs w:val="28"/>
+        </w:rPr>
+        <w:drawing>
+          <wp:inline distT="0" distB="0" distL="0" distR="0" wp14:anchorId="458B2999" wp14:editId="6130FBEB">
+            <wp:extent cx="3263900" cy="2191385"/>
+            <wp:effectExtent l="0" t="0" r="0" b="5715"/>
+            <wp:docPr id="1638231020" name="Picture 1" descr="A screenshot of a computer&#10;&#10;AI-generated content may be incorrect."/>
+            <wp:cNvGraphicFramePr>
+              <a:graphicFrameLocks xmlns:a="http://schemas.openxmlformats.org/drawingml/2006/main" noChangeAspect="1"/>
+            </wp:cNvGraphicFramePr>
+            <a:graphic xmlns:a="http://schemas.openxmlformats.org/drawingml/2006/main">
+              <a:graphicData uri="http://schemas.openxmlformats.org/drawingml/2006/picture">
+                <pic:pic xmlns:pic="http://schemas.openxmlformats.org/drawingml/2006/picture">
+                  <pic:nvPicPr>
+                    <pic:cNvPr id="1638231020" name="Picture 1" descr="A screenshot of a computer&#10;&#10;AI-generated content may be incorrect."/>
+                    <pic:cNvPicPr/>
+                  </pic:nvPicPr>
+                  <pic:blipFill>
+                    <a:blip r:embed="rId12"/>
+                    <a:stretch>
+                      <a:fillRect/>
+                    </a:stretch>
+                  </pic:blipFill>
+                  <pic:spPr>
+                    <a:xfrm>
+                      <a:off x="0" y="0"/>
+                      <a:ext cx="3301228" cy="2216447"/>
+                    </a:xfrm>
+                    <a:prstGeom prst="rect">
+                      <a:avLst/>
+                    </a:prstGeom>
+                  </pic:spPr>
+                </pic:pic>
+              </a:graphicData>
+            </a:graphic>
+          </wp:inline>
+        </w:drawing>
+      </w:r>
+    </w:p>
+    <w:p>
+      <w:pPr>
+        <w:rPr>
+          <w:b/>
+          <w:bCs/>
+          <w:sz w:val="28"/>
+          <w:szCs w:val="28"/>
+        </w:rPr>
+      </w:pPr>
+      <w:r>
+        <w:rPr>
+          <w:b/>
+          <w:bCs/>
+          <w:sz w:val="28"/>
+          <w:szCs w:val="28"/>
+        </w:rPr>
+        <w:lastRenderedPageBreak/>
+        <w:drawing>
+          <wp:inline distT="0" distB="0" distL="0" distR="0" wp14:anchorId="68633109" wp14:editId="007D1B9D">
+            <wp:extent cx="3206750" cy="3189872"/>
+            <wp:effectExtent l="0" t="0" r="0" b="0"/>
+            <wp:docPr id="468356377" name="Picture 1" descr="A screenshot of a computer&#10;&#10;AI-generated content may be incorrect."/>
+            <wp:cNvGraphicFramePr>
+              <a:graphicFrameLocks xmlns:a="http://schemas.openxmlformats.org/drawingml/2006/main" noChangeAspect="1"/>
+            </wp:cNvGraphicFramePr>
+            <a:graphic xmlns:a="http://schemas.openxmlformats.org/drawingml/2006/main">
+              <a:graphicData uri="http://schemas.openxmlformats.org/drawingml/2006/picture">
+                <pic:pic xmlns:pic="http://schemas.openxmlformats.org/drawingml/2006/picture">
+                  <pic:nvPicPr>
+                    <pic:cNvPr id="468356377" name="Picture 1" descr="A screenshot of a computer&#10;&#10;AI-generated content may be incorrect."/>
+                    <pic:cNvPicPr/>
+                  </pic:nvPicPr>
+                  <pic:blipFill>
+                    <a:blip r:embed="rId13"/>
+                    <a:stretch>
+                      <a:fillRect/>
+                    </a:stretch>
+                  </pic:blipFill>
+                  <pic:spPr>
+                    <a:xfrm>
+                      <a:off x="0" y="0"/>
+                      <a:ext cx="3225155" cy="3208181"/>
+                    </a:xfrm>
+                    <a:prstGeom prst="rect">
+                      <a:avLst/>
+                    </a:prstGeom>
+                  </pic:spPr>
+                </pic:pic>
+              </a:graphicData>
+            </a:graphic>
+          </wp:inline>
+        </w:drawing>
+      </w:r>
+    </w:p>
+    <w:p>
+      <w:pPr>
+        <w:rPr>
+          <w:b/>
+          <w:bCs/>
+          <w:sz w:val="28"/>
+          <w:szCs w:val="28"/>
+        </w:rPr>
+      </w:pPr>
+      <w:r>
+        <w:rPr>
+          <w:b/>
+          <w:bCs/>
+          <w:sz w:val="28"/>
+          <w:szCs w:val="28"/>
+        </w:rPr>
+        <w:drawing>
+          <wp:inline distT="0" distB="0" distL="0" distR="0" wp14:anchorId="7A127690" wp14:editId="18B8AC92">
+            <wp:extent cx="4368800" cy="3810000"/>
+            <wp:effectExtent l="0" t="0" r="0" b="0"/>
+            <wp:docPr id="535211961" name="Picture 1" descr="A screenshot of a computer&#10;&#10;AI-generated content may be incorrect."/>
+            <wp:cNvGraphicFramePr>
+              <a:graphicFrameLocks xmlns:a="http://schemas.openxmlformats.org/drawingml/2006/main" noChangeAspect="1"/>
+            </wp:cNvGraphicFramePr>
+            <a:graphic xmlns:a="http://schemas.openxmlformats.org/drawingml/2006/main">
+              <a:graphicData uri="http://schemas.openxmlformats.org/drawingml/2006/picture">
+                <pic:pic xmlns:pic="http://schemas.openxmlformats.org/drawingml/2006/picture">
+                  <pic:nvPicPr>
+                    <pic:cNvPr id="535211961" name="Picture 1" descr="A screenshot of a computer&#10;&#10;AI-generated content may be incorrect."/>
+                    <pic:cNvPicPr/>
+                  </pic:nvPicPr>
+                  <pic:blipFill>
+                    <a:blip r:embed="rId14"/>
+                    <a:stretch>
+                      <a:fillRect/>
+                    </a:stretch>
+                  </pic:blipFill>
+                  <pic:spPr>
+                    <a:xfrm>
+                      <a:off x="0" y="0"/>
+                      <a:ext cx="4368800" cy="3810000"/>
+                    </a:xfrm>
+                    <a:prstGeom prst="rect">
+                      <a:avLst/>
+                    </a:prstGeom>
+                  </pic:spPr>
+                </pic:pic>
+              </a:graphicData>
+            </a:graphic>
+          </wp:inline>
+        </w:drawing>
+      </w:r>
+    </w:p>
+    <w:p>
+      <w:pPr>
+        <w:rPr>
+          <w:b/>
+          <w:bCs/>
+          <w:sz w:val="28"/>
+          <w:szCs w:val="28"/>
+        </w:rPr>
+      </w:pPr>
+    </w:p>
+    <w:p>
+      <w:pPr>
+        <w:rPr>
+          <w:b/>
+          <w:bCs/>
+          <w:sz w:val="28"/>
+          <w:szCs w:val="28"/>
+        </w:rPr>
+      </w:pPr>
+    </w:p>
+    <w:p>
+      <w:pPr>
+        <w:rPr>
+          <w:b/>
+          <w:bCs/>
+          <w:sz w:val="28"/>
+          <w:szCs w:val="28"/>
+        </w:rPr>
+      </w:pPr>
+    </w:p>
+    <w:p>
+      <w:pPr>
+        <w:rPr>
+          <w:b/>
+          <w:bCs/>
+          <w:sz w:val="28"/>
+          <w:szCs w:val="28"/>
+        </w:rPr>
+      </w:pPr>
+      <w:r>
+        <w:rPr>
+          <w:b/>
+          <w:bCs/>
+          <w:sz w:val="28"/>
+          <w:szCs w:val="28"/>
+        </w:rPr>
+        <w:lastRenderedPageBreak/>
+        <w:t>H</w:t>
+      </w:r>
+      <w:r>
+        <w:rPr>
+          <w:b/>
+          <w:bCs/>
+          <w:sz w:val="28"/>
+          <w:szCs w:val="28"/>
+        </w:rPr>
+        <w:t xml:space="preserve">: </w:t>
+      </w:r>
+      <w:r>
+        <w:rPr>
+          <w:b/>
+          <w:bCs/>
+          <w:sz w:val="28"/>
+          <w:szCs w:val="28"/>
+        </w:rPr>
+        <w:t>Sources</w:t>
+      </w:r>
+    </w:p>
+    <w:p>
+      <w:r>
+        <w:t>For the sources used it was mostly the course material that was provided and the webinars that I attend throughout the course.</w:t>
+      </w:r>
+    </w:p>
+    <w:p>
+      <w:r>
+        <w:t xml:space="preserve">Malik, </w:t>
+      </w:r>
+      <w:proofErr w:type="spellStart"/>
+      <w:r>
+        <w:t>Upom</w:t>
+      </w:r>
+      <w:proofErr w:type="spellEnd"/>
+      <w:r>
+        <w:t xml:space="preserve">. </w:t>
+      </w:r>
+      <w:r>
+        <w:rPr>
+          <w:i/>
+          <w:iCs/>
+        </w:rPr>
+        <w:t>SQL for Data Analytics: Perform Fast and Efficient Data Analysis with the Power of SQL.,</w:t>
+      </w:r>
+      <w:r>
+        <w:t xml:space="preserve"> </w:t>
+      </w:r>
+      <w:proofErr w:type="spellStart"/>
+      <w:r>
+        <w:t>Packt</w:t>
+      </w:r>
+      <w:proofErr w:type="spellEnd"/>
+      <w:r>
+        <w:t xml:space="preserve"> Publishing, 2019.</w:t>
+      </w:r>
+    </w:p>
+    <w:p>
+      <w:pPr>
+        <w:rPr>
+          <w:b/>
+          <w:bCs/>
+          <w:sz w:val="28"/>
+          <w:szCs w:val="28"/>
+        </w:rPr>
+      </w:pPr>
+    </w:p>
+    <w:p/>
+    <w:p/>
     <w:sectPr>
       <w:pgSz w:w="12240" w:h="15840"/>
       <w:pgMar w:top="1440" w:right="1440" w:bottom="1440" w:left="1440" w:header="720" w:footer="720" w:gutter="0"/>
@@ -1045,6 +1609,119 @@
 <file path=word/numbering.xml><?xml version="1.0" encoding="utf-8"?>
 <w:numbering xmlns:wpc="http://schemas.microsoft.com/office/word/2010/wordprocessingCanvas" xmlns:cx="http://schemas.microsoft.com/office/drawing/2014/chartex" xmlns:cx1="http://schemas.microsoft.com/office/drawing/2015/9/8/chartex" xmlns:cx2="http://schemas.microsoft.com/office/drawing/2015/10/21/chartex" xmlns:cx3="http://schemas.microsoft.com/office/drawing/2016/5/9/chartex" xmlns:cx4="http://schemas.microsoft.com/office/drawing/2016/5/10/chartex" xmlns:cx5="http://schemas.microsoft.com/office/drawing/2016/5/11/chartex" xmlns:cx6="http://schemas.microsoft.com/office/drawing/2016/5/12/chartex" xmlns:cx7="http://schemas.microsoft.com/office/drawing/2016/5/13/chartex" xmlns:cx8="http://schemas.microsoft.com/office/drawing/2016/5/14/chartex" xmlns:mc="http://schemas.openxmlformats.org/markup-compatibility/2006" xmlns:aink="http://schemas.microsoft.com/office/drawing/2016/ink" xmlns:am3d="http://schemas.microsoft.com/office/drawing/2017/model3d" xmlns:o="urn:schemas-microsoft-com:office:office" xmlns:oel="http://schemas.microsoft.com/office/2019/extlst" xmlns:r="http://schemas.openxmlformats.org/officeDocument/2006/relationships" xmlns:m="http://schemas.openxmlformats.org/officeDocument/2006/math" xmlns:v="urn:schemas-microsoft-com:vml" xmlns:wp14="http://schemas.microsoft.com/office/word/2010/wordprocessingDrawing" xmlns:wp="http://schemas.openxmlformats.org/drawingml/2006/wordprocessingDrawing" xmlns:w10="urn:schemas-microsoft-com:office:word" xmlns:w="http://schemas.openxmlformats.org/wordprocessingml/2006/main" xmlns:w14="http://schemas.microsoft.com/office/word/2010/wordml" xmlns:w15="http://schemas.microsoft.com/office/word/2012/wordml" xmlns:w16cex="http://schemas.microsoft.com/office/word/2018/wordml/cex" xmlns:w16cid="http://schemas.microsoft.com/office/word/2016/wordml/cid" xmlns:w16="http://schemas.microsoft.com/office/word/2018/wordml" xmlns:w16du="http://schemas.microsoft.com/office/word/2023/wordml/word16du" xmlns:w16sdtdh="http://schemas.microsoft.com/office/word/2020/wordml/sdtdatahash" xmlns:w16sdtfl="http://schemas.microsoft.com/office/word/2024/wordml/sdtformatlock" xmlns:w16se="http://schemas.microsoft.com/office/word/2015/wordml/symex" xmlns:wpg="http://schemas.microsoft.com/office/word/2010/wordprocessingGroup" xmlns:wpi="http://schemas.microsoft.com/office/word/2010/wordprocessingInk" xmlns:wne="http://schemas.microsoft.com/office/word/2006/wordml" xmlns:wps="http://schemas.microsoft.com/office/word/2010/wordprocessingShape" mc:Ignorable="w14 w15 w16se w16cid w16 w16cex w16sdtdh w16sdtfl w16du wp14">
   <w:abstractNum w:abstractNumId="0" w15:restartNumberingAfterBreak="0">
+    <w:nsid w:val="5F5F7EFC"/>
+    <w:multiLevelType w:val="hybridMultilevel"/>
+    <w:tmpl w:val="D1646212"/>
+    <w:lvl w:ilvl="0" w:tplc="04090001">
+      <w:start w:val="1"/>
+      <w:numFmt w:val="bullet"/>
+      <w:lvlText w:val=""/>
+      <w:lvlJc w:val="left"/>
+      <w:pPr>
+        <w:ind w:left="720" w:hanging="360"/>
+      </w:pPr>
+      <w:rPr>
+        <w:rFonts w:ascii="Symbol" w:hAnsi="Symbol" w:hint="default"/>
+      </w:rPr>
+    </w:lvl>
+    <w:lvl w:ilvl="1" w:tplc="04090003">
+      <w:start w:val="1"/>
+      <w:numFmt w:val="bullet"/>
+      <w:lvlText w:val="o"/>
+      <w:lvlJc w:val="left"/>
+      <w:pPr>
+        <w:ind w:left="1440" w:hanging="360"/>
+      </w:pPr>
+      <w:rPr>
+        <w:rFonts w:ascii="Courier New" w:hAnsi="Courier New" w:cs="Courier New" w:hint="default"/>
+      </w:rPr>
+    </w:lvl>
+    <w:lvl w:ilvl="2" w:tplc="04090005" w:tentative="1">
+      <w:start w:val="1"/>
+      <w:numFmt w:val="bullet"/>
+      <w:lvlText w:val=""/>
+      <w:lvlJc w:val="left"/>
+      <w:pPr>
+        <w:ind w:left="2160" w:hanging="360"/>
+      </w:pPr>
+      <w:rPr>
+        <w:rFonts w:ascii="Wingdings" w:hAnsi="Wingdings" w:hint="default"/>
+      </w:rPr>
+    </w:lvl>
+    <w:lvl w:ilvl="3" w:tplc="04090001" w:tentative="1">
+      <w:start w:val="1"/>
+      <w:numFmt w:val="bullet"/>
+      <w:lvlText w:val=""/>
+      <w:lvlJc w:val="left"/>
+      <w:pPr>
+        <w:ind w:left="2880" w:hanging="360"/>
+      </w:pPr>
+      <w:rPr>
+        <w:rFonts w:ascii="Symbol" w:hAnsi="Symbol" w:hint="default"/>
+      </w:rPr>
+    </w:lvl>
+    <w:lvl w:ilvl="4" w:tplc="04090003" w:tentative="1">
+      <w:start w:val="1"/>
+      <w:numFmt w:val="bullet"/>
+      <w:lvlText w:val="o"/>
+      <w:lvlJc w:val="left"/>
+      <w:pPr>
+        <w:ind w:left="3600" w:hanging="360"/>
+      </w:pPr>
+      <w:rPr>
+        <w:rFonts w:ascii="Courier New" w:hAnsi="Courier New" w:cs="Courier New" w:hint="default"/>
+      </w:rPr>
+    </w:lvl>
+    <w:lvl w:ilvl="5" w:tplc="04090005" w:tentative="1">
+      <w:start w:val="1"/>
+      <w:numFmt w:val="bullet"/>
+      <w:lvlText w:val=""/>
+      <w:lvlJc w:val="left"/>
+      <w:pPr>
+        <w:ind w:left="4320" w:hanging="360"/>
+      </w:pPr>
+      <w:rPr>
+        <w:rFonts w:ascii="Wingdings" w:hAnsi="Wingdings" w:hint="default"/>
+      </w:rPr>
+    </w:lvl>
+    <w:lvl w:ilvl="6" w:tplc="04090001" w:tentative="1">
+      <w:start w:val="1"/>
+      <w:numFmt w:val="bullet"/>
+      <w:lvlText w:val=""/>
+      <w:lvlJc w:val="left"/>
+      <w:pPr>
+        <w:ind w:left="5040" w:hanging="360"/>
+      </w:pPr>
+      <w:rPr>
+        <w:rFonts w:ascii="Symbol" w:hAnsi="Symbol" w:hint="default"/>
+      </w:rPr>
+    </w:lvl>
+    <w:lvl w:ilvl="7" w:tplc="04090003" w:tentative="1">
+      <w:start w:val="1"/>
+      <w:numFmt w:val="bullet"/>
+      <w:lvlText w:val="o"/>
+      <w:lvlJc w:val="left"/>
+      <w:pPr>
+        <w:ind w:left="5760" w:hanging="360"/>
+      </w:pPr>
+      <w:rPr>
+        <w:rFonts w:ascii="Courier New" w:hAnsi="Courier New" w:cs="Courier New" w:hint="default"/>
+      </w:rPr>
+    </w:lvl>
+    <w:lvl w:ilvl="8" w:tplc="04090005" w:tentative="1">
+      <w:start w:val="1"/>
+      <w:numFmt w:val="bullet"/>
+      <w:lvlText w:val=""/>
+      <w:lvlJc w:val="left"/>
+      <w:pPr>
+        <w:ind w:left="6480" w:hanging="360"/>
+      </w:pPr>
+      <w:rPr>
+        <w:rFonts w:ascii="Wingdings" w:hAnsi="Wingdings" w:hint="default"/>
+      </w:rPr>
+    </w:lvl>
+  </w:abstractNum>
+  <w:abstractNum w:abstractNumId="1" w15:restartNumberingAfterBreak="0">
     <w:nsid w:val="76026CE0"/>
     <w:multiLevelType w:val="hybridMultilevel"/>
     <w:tmpl w:val="E4C86326"/>
@@ -1133,7 +1810,126 @@
       </w:pPr>
     </w:lvl>
   </w:abstractNum>
+  <w:abstractNum w:abstractNumId="2" w15:restartNumberingAfterBreak="0">
+    <w:nsid w:val="78A9320F"/>
+    <w:multiLevelType w:val="hybridMultilevel"/>
+    <w:tmpl w:val="5F72291A"/>
+    <w:lvl w:ilvl="0" w:tplc="04090001">
+      <w:start w:val="1"/>
+      <w:numFmt w:val="bullet"/>
+      <w:lvlText w:val=""/>
+      <w:lvlJc w:val="left"/>
+      <w:pPr>
+        <w:ind w:left="1440" w:hanging="360"/>
+      </w:pPr>
+      <w:rPr>
+        <w:rFonts w:ascii="Symbol" w:hAnsi="Symbol" w:hint="default"/>
+      </w:rPr>
+    </w:lvl>
+    <w:lvl w:ilvl="1" w:tplc="04090003" w:tentative="1">
+      <w:start w:val="1"/>
+      <w:numFmt w:val="bullet"/>
+      <w:lvlText w:val="o"/>
+      <w:lvlJc w:val="left"/>
+      <w:pPr>
+        <w:ind w:left="2160" w:hanging="360"/>
+      </w:pPr>
+      <w:rPr>
+        <w:rFonts w:ascii="Courier New" w:hAnsi="Courier New" w:cs="Courier New" w:hint="default"/>
+      </w:rPr>
+    </w:lvl>
+    <w:lvl w:ilvl="2" w:tplc="04090005" w:tentative="1">
+      <w:start w:val="1"/>
+      <w:numFmt w:val="bullet"/>
+      <w:lvlText w:val=""/>
+      <w:lvlJc w:val="left"/>
+      <w:pPr>
+        <w:ind w:left="2880" w:hanging="360"/>
+      </w:pPr>
+      <w:rPr>
+        <w:rFonts w:ascii="Wingdings" w:hAnsi="Wingdings" w:hint="default"/>
+      </w:rPr>
+    </w:lvl>
+    <w:lvl w:ilvl="3" w:tplc="04090001" w:tentative="1">
+      <w:start w:val="1"/>
+      <w:numFmt w:val="bullet"/>
+      <w:lvlText w:val=""/>
+      <w:lvlJc w:val="left"/>
+      <w:pPr>
+        <w:ind w:left="3600" w:hanging="360"/>
+      </w:pPr>
+      <w:rPr>
+        <w:rFonts w:ascii="Symbol" w:hAnsi="Symbol" w:hint="default"/>
+      </w:rPr>
+    </w:lvl>
+    <w:lvl w:ilvl="4" w:tplc="04090003" w:tentative="1">
+      <w:start w:val="1"/>
+      <w:numFmt w:val="bullet"/>
+      <w:lvlText w:val="o"/>
+      <w:lvlJc w:val="left"/>
+      <w:pPr>
+        <w:ind w:left="4320" w:hanging="360"/>
+      </w:pPr>
+      <w:rPr>
+        <w:rFonts w:ascii="Courier New" w:hAnsi="Courier New" w:cs="Courier New" w:hint="default"/>
+      </w:rPr>
+    </w:lvl>
+    <w:lvl w:ilvl="5" w:tplc="04090005" w:tentative="1">
+      <w:start w:val="1"/>
+      <w:numFmt w:val="bullet"/>
+      <w:lvlText w:val=""/>
+      <w:lvlJc w:val="left"/>
+      <w:pPr>
+        <w:ind w:left="5040" w:hanging="360"/>
+      </w:pPr>
+      <w:rPr>
+        <w:rFonts w:ascii="Wingdings" w:hAnsi="Wingdings" w:hint="default"/>
+      </w:rPr>
+    </w:lvl>
+    <w:lvl w:ilvl="6" w:tplc="04090001" w:tentative="1">
+      <w:start w:val="1"/>
+      <w:numFmt w:val="bullet"/>
+      <w:lvlText w:val=""/>
+      <w:lvlJc w:val="left"/>
+      <w:pPr>
+        <w:ind w:left="5760" w:hanging="360"/>
+      </w:pPr>
+      <w:rPr>
+        <w:rFonts w:ascii="Symbol" w:hAnsi="Symbol" w:hint="default"/>
+      </w:rPr>
+    </w:lvl>
+    <w:lvl w:ilvl="7" w:tplc="04090003" w:tentative="1">
+      <w:start w:val="1"/>
+      <w:numFmt w:val="bullet"/>
+      <w:lvlText w:val="o"/>
+      <w:lvlJc w:val="left"/>
+      <w:pPr>
+        <w:ind w:left="6480" w:hanging="360"/>
+      </w:pPr>
+      <w:rPr>
+        <w:rFonts w:ascii="Courier New" w:hAnsi="Courier New" w:cs="Courier New" w:hint="default"/>
+      </w:rPr>
+    </w:lvl>
+    <w:lvl w:ilvl="8" w:tplc="04090005" w:tentative="1">
+      <w:start w:val="1"/>
+      <w:numFmt w:val="bullet"/>
+      <w:lvlText w:val=""/>
+      <w:lvlJc w:val="left"/>
+      <w:pPr>
+        <w:ind w:left="7200" w:hanging="360"/>
+      </w:pPr>
+      <w:rPr>
+        <w:rFonts w:ascii="Wingdings" w:hAnsi="Wingdings" w:hint="default"/>
+      </w:rPr>
+    </w:lvl>
+  </w:abstractNum>
   <w:num w:numId="1" w16cid:durableId="1757703458">
+    <w:abstractNumId w:val="1"/>
+  </w:num>
+  <w:num w:numId="2" w16cid:durableId="1535923228">
+    <w:abstractNumId w:val="2"/>
+  </w:num>
+  <w:num w:numId="3" w16cid:durableId="368606845">
     <w:abstractNumId w:val="0"/>
   </w:num>
 </w:numbering>

--- a/D597/Luis Medina.docx
+++ b/D597/Luis Medina.docx
@@ -5,6 +5,11 @@
     <w:p>
       <w:r>
         <w:t>Luis Medina</w:t>
+      </w:r>
+    </w:p>
+    <w:p>
+      <w:r>
+        <w:t>012020203</w:t>
       </w:r>
     </w:p>
     <w:p>
@@ -220,6 +225,7 @@
         <w:ind w:firstLine="720"/>
       </w:pPr>
       <w:r>
+        <w:lastRenderedPageBreak/>
         <w:t xml:space="preserve">All the data collected from the wearables that the customers are wearing, will have a fast and reliable way to store all the data that is gathered. It will also make easy to access the data using SQL commands to retrieve information that an analyst will need. </w:t>
       </w:r>
     </w:p>
@@ -239,7 +245,6 @@
           <w:sz w:val="28"/>
           <w:szCs w:val="28"/>
         </w:rPr>
-        <w:lastRenderedPageBreak/>
         <w:t xml:space="preserve">Part B: </w:t>
       </w:r>
       <w:r>
@@ -263,6 +268,7 @@
         <w:rPr>
           <w:b/>
           <w:bCs/>
+          <w:noProof/>
         </w:rPr>
         <w:drawing>
           <wp:inline distT="0" distB="0" distL="0" distR="0" wp14:anchorId="68D0226D" wp14:editId="46DF8215">
@@ -490,6 +496,7 @@
       </w:pPr>
       <w:proofErr w:type="spellStart"/>
       <w:r>
+        <w:lastRenderedPageBreak/>
         <w:t>medical_conditions</w:t>
       </w:r>
       <w:proofErr w:type="spellEnd"/>
@@ -533,7 +540,6 @@
         </w:numPr>
       </w:pPr>
       <w:r>
-        <w:lastRenderedPageBreak/>
         <w:t>medications</w:t>
       </w:r>
     </w:p>
@@ -889,6 +895,7 @@
           <w:szCs w:val="15"/>
           <w:shd w:val="clear" w:color="auto" w:fill="FFFFFF"/>
         </w:rPr>
+        <w:lastRenderedPageBreak/>
         <w:drawing>
           <wp:inline distT="0" distB="0" distL="0" distR="0" wp14:anchorId="46112C26" wp14:editId="3CA17910">
             <wp:extent cx="3727450" cy="1574800"/>
@@ -991,6 +998,9 @@
     </w:p>
     <w:p>
       <w:r>
+        <w:rPr>
+          <w:noProof/>
+        </w:rPr>
         <w:drawing>
           <wp:inline distT="0" distB="0" distL="0" distR="0" wp14:anchorId="1ECB83C4" wp14:editId="1ADF9B51">
             <wp:extent cx="5943600" cy="4552315"/>
@@ -1051,39 +1061,14 @@
           <w:sz w:val="28"/>
           <w:szCs w:val="28"/>
         </w:rPr>
-        <w:lastRenderedPageBreak/>
-        <w:t>F</w:t>
-      </w:r>
-      <w:r>
-        <w:rPr>
-          <w:b/>
-          <w:bCs/>
-          <w:sz w:val="28"/>
-          <w:szCs w:val="28"/>
-        </w:rPr>
-        <w:t>3</w:t>
-      </w:r>
-      <w:r>
-        <w:rPr>
-          <w:b/>
-          <w:bCs/>
-          <w:sz w:val="28"/>
-          <w:szCs w:val="28"/>
-        </w:rPr>
-        <w:t xml:space="preserve">: </w:t>
-      </w:r>
-      <w:r>
-        <w:rPr>
-          <w:b/>
-          <w:bCs/>
-          <w:sz w:val="28"/>
-          <w:szCs w:val="28"/>
-        </w:rPr>
-        <w:t>Queries</w:t>
-      </w:r>
-    </w:p>
-    <w:p>
-      <w:r>
+        <w:t>F3: Queries</w:t>
+      </w:r>
+    </w:p>
+    <w:p>
+      <w:r>
+        <w:rPr>
+          <w:noProof/>
+        </w:rPr>
         <w:drawing>
           <wp:inline distT="0" distB="0" distL="0" distR="0" wp14:anchorId="55D775D3" wp14:editId="0785459B">
             <wp:extent cx="4095750" cy="3048621"/>
@@ -1124,6 +1109,10 @@
     <w:p/>
     <w:p>
       <w:r>
+        <w:rPr>
+          <w:noProof/>
+        </w:rPr>
+        <w:lastRenderedPageBreak/>
         <w:drawing>
           <wp:anchor distT="0" distB="0" distL="114300" distR="114300" simplePos="0" relativeHeight="251658240" behindDoc="0" locked="0" layoutInCell="1" allowOverlap="1" wp14:anchorId="5A5DE25B" wp14:editId="415C3B7A">
             <wp:simplePos x="0" y="0"/>
@@ -1183,7 +1172,9 @@
     </w:p>
     <w:p>
       <w:r>
-        <w:lastRenderedPageBreak/>
+        <w:rPr>
+          <w:noProof/>
+        </w:rPr>
         <w:drawing>
           <wp:inline distT="0" distB="0" distL="0" distR="0" wp14:anchorId="6093393F" wp14:editId="4F03DC0F">
             <wp:extent cx="4597400" cy="4356100"/>
@@ -1237,52 +1228,27 @@
           <w:sz w:val="28"/>
           <w:szCs w:val="28"/>
         </w:rPr>
-        <w:t>F</w:t>
-      </w:r>
-      <w:r>
-        <w:rPr>
-          <w:b/>
-          <w:bCs/>
-          <w:sz w:val="28"/>
-          <w:szCs w:val="28"/>
-        </w:rPr>
-        <w:t>4</w:t>
-      </w:r>
-      <w:r>
-        <w:rPr>
-          <w:b/>
-          <w:bCs/>
-          <w:sz w:val="28"/>
-          <w:szCs w:val="28"/>
-        </w:rPr>
-        <w:t xml:space="preserve">: </w:t>
-      </w:r>
-      <w:r>
-        <w:rPr>
-          <w:b/>
-          <w:bCs/>
-          <w:sz w:val="28"/>
-          <w:szCs w:val="28"/>
-        </w:rPr>
-        <w:t>Optimization</w:t>
-      </w:r>
-    </w:p>
-    <w:p>
-      <w:pPr>
-        <w:rPr>
-          <w:b/>
-          <w:bCs/>
-          <w:sz w:val="28"/>
-          <w:szCs w:val="28"/>
-        </w:rPr>
-      </w:pPr>
-      <w:r>
-        <w:rPr>
-          <w:b/>
-          <w:bCs/>
-          <w:sz w:val="28"/>
-          <w:szCs w:val="28"/>
-        </w:rPr>
+        <w:t>F4: Optimization</w:t>
+      </w:r>
+    </w:p>
+    <w:p>
+      <w:pPr>
+        <w:rPr>
+          <w:b/>
+          <w:bCs/>
+          <w:sz w:val="28"/>
+          <w:szCs w:val="28"/>
+        </w:rPr>
+      </w:pPr>
+      <w:r>
+        <w:rPr>
+          <w:b/>
+          <w:bCs/>
+          <w:noProof/>
+          <w:sz w:val="28"/>
+          <w:szCs w:val="28"/>
+        </w:rPr>
+        <w:lastRenderedPageBreak/>
         <w:drawing>
           <wp:inline distT="0" distB="0" distL="0" distR="0" wp14:anchorId="04C6AA7C" wp14:editId="5B07AFB9">
             <wp:extent cx="3949700" cy="990600"/>
@@ -1333,6 +1299,7 @@
         <w:rPr>
           <w:b/>
           <w:bCs/>
+          <w:noProof/>
           <w:sz w:val="28"/>
           <w:szCs w:val="28"/>
         </w:rPr>
@@ -1386,10 +1353,10 @@
         <w:rPr>
           <w:b/>
           <w:bCs/>
-          <w:sz w:val="28"/>
-          <w:szCs w:val="28"/>
-        </w:rPr>
-        <w:lastRenderedPageBreak/>
+          <w:noProof/>
+          <w:sz w:val="28"/>
+          <w:szCs w:val="28"/>
+        </w:rPr>
         <w:drawing>
           <wp:inline distT="0" distB="0" distL="0" distR="0" wp14:anchorId="68633109" wp14:editId="007D1B9D">
             <wp:extent cx="3206750" cy="3189872"/>
@@ -1440,9 +1407,11 @@
         <w:rPr>
           <w:b/>
           <w:bCs/>
-          <w:sz w:val="28"/>
-          <w:szCs w:val="28"/>
-        </w:rPr>
+          <w:noProof/>
+          <w:sz w:val="28"/>
+          <w:szCs w:val="28"/>
+        </w:rPr>
+        <w:lastRenderedPageBreak/>
         <w:drawing>
           <wp:inline distT="0" distB="0" distL="0" distR="0" wp14:anchorId="7A127690" wp14:editId="18B8AC92">
             <wp:extent cx="4368800" cy="3810000"/>
@@ -1526,26 +1495,7 @@
           <w:sz w:val="28"/>
           <w:szCs w:val="28"/>
         </w:rPr>
-        <w:lastRenderedPageBreak/>
-        <w:t>H</w:t>
-      </w:r>
-      <w:r>
-        <w:rPr>
-          <w:b/>
-          <w:bCs/>
-          <w:sz w:val="28"/>
-          <w:szCs w:val="28"/>
-        </w:rPr>
-        <w:t xml:space="preserve">: </w:t>
-      </w:r>
-      <w:r>
-        <w:rPr>
-          <w:b/>
-          <w:bCs/>
-          <w:sz w:val="28"/>
-          <w:szCs w:val="28"/>
-        </w:rPr>
-        <w:t>Sources</w:t>
+        <w:t>H: Sources</w:t>
       </w:r>
     </w:p>
     <w:p>

--- a/D597/Luis Medina.docx
+++ b/D597/Luis Medina.docx
@@ -144,18 +144,19 @@
         <w:ind w:firstLine="720"/>
       </w:pPr>
       <w:r>
-        <w:t>The best way to solve this problem is to use an Entity Relationship Diagram (ERD)</w:t>
-      </w:r>
-      <w:r>
-        <w:t xml:space="preserve">, it will help support a scalable, secure, flexible integration of the data, that is being collected.  This will benefit </w:t>
-      </w:r>
-      <w:proofErr w:type="spellStart"/>
-      <w:r>
-        <w:t>HealthFit</w:t>
-      </w:r>
-      <w:proofErr w:type="spellEnd"/>
-      <w:r>
-        <w:t xml:space="preserve"> Innovations as it will give it the ability to identify relationships that may exist between the data. </w:t>
+        <w:t xml:space="preserve">To solve the identified business problem, a relation database structure is proposed and modeled through an Entity Relationship Diagram (ERD). </w:t>
+      </w:r>
+      <w:r>
+        <w:t xml:space="preserve">By creating an ERD, it will be able to support scalable, secure, and flexible integration of the data collected from the health devices and patient-reported inputs. The database that will be created will include these tables to support the data, fitness records, patients, medical conditions, medications, allergies, appointments, and trackers. Each table will have a primary and most of the tables will have a foreign key </w:t>
+      </w:r>
+      <w:r>
+        <w:t>to</w:t>
+      </w:r>
+      <w:r>
+        <w:t xml:space="preserve"> connect them to other tables. </w:t>
+      </w:r>
+      <w:r>
+        <w:t xml:space="preserve">By doing this, it will reduce data redundancy, enforce data integrity and support fast querying regardless of the size of the data. </w:t>
       </w:r>
     </w:p>
     <w:p>
@@ -194,7 +195,11 @@
       </w:r>
       <w:proofErr w:type="spellEnd"/>
       <w:r>
-        <w:t xml:space="preserve"> Innovations with scalable, structured, and integrated solutions for managing lots of data, that will be collected from the wearables. It will also, improve performance and provide support with any analytical work for the future. </w:t>
+        <w:t xml:space="preserve"> Innovations with scalable, structured, and integrated solutions for managing lots of data, that will be collected </w:t>
+      </w:r>
+      <w:r>
+        <w:lastRenderedPageBreak/>
+        <w:t xml:space="preserve">from the wearables. It will also, improve performance and provide support with any analytical work for the future. </w:t>
       </w:r>
     </w:p>
     <w:p>
@@ -225,7 +230,6 @@
         <w:ind w:firstLine="720"/>
       </w:pPr>
       <w:r>
-        <w:lastRenderedPageBreak/>
         <w:t xml:space="preserve">All the data collected from the wearables that the customers are wearing, will have a fast and reliable way to store all the data that is gathered. It will also make easy to access the data using SQL commands to retrieve information that an analyst will need. </w:t>
       </w:r>
     </w:p>
@@ -336,346 +340,9 @@
       </w:r>
     </w:p>
     <w:p>
-      <w:pPr>
-        <w:ind w:firstLine="720"/>
-      </w:pPr>
-      <w:r>
-        <w:t xml:space="preserve">We created a total of 7 different tables, all of them with primary keys, and most of them with foreign keys to connect all the tables together. The seven tables created were, User, Device, </w:t>
-      </w:r>
-      <w:proofErr w:type="spellStart"/>
-      <w:r>
-        <w:t>HealthMetric</w:t>
-      </w:r>
-      <w:proofErr w:type="spellEnd"/>
-      <w:r>
-        <w:t xml:space="preserve">, </w:t>
-      </w:r>
-      <w:proofErr w:type="spellStart"/>
-      <w:r>
-        <w:t>ActivityLog</w:t>
-      </w:r>
-      <w:proofErr w:type="spellEnd"/>
-      <w:r>
-        <w:t xml:space="preserve">, </w:t>
-      </w:r>
-      <w:proofErr w:type="spellStart"/>
-      <w:r>
-        <w:t>MedicalRecord</w:t>
-      </w:r>
-      <w:proofErr w:type="spellEnd"/>
-      <w:r>
-        <w:t xml:space="preserve">, HealthInsight, and Alert. </w:t>
-      </w:r>
-    </w:p>
-    <w:p>
-      <w:pPr>
-        <w:pStyle w:val="ListParagraph"/>
-        <w:numPr>
-          <w:ilvl w:val="0"/>
-          <w:numId w:val="3"/>
-        </w:numPr>
-      </w:pPr>
-      <w:proofErr w:type="spellStart"/>
-      <w:r>
-        <w:t>Fitness_records</w:t>
-      </w:r>
-      <w:proofErr w:type="spellEnd"/>
-    </w:p>
-    <w:p>
-      <w:pPr>
-        <w:pStyle w:val="ListParagraph"/>
-        <w:numPr>
-          <w:ilvl w:val="1"/>
-          <w:numId w:val="3"/>
-        </w:numPr>
-      </w:pPr>
-      <w:r>
-        <w:t xml:space="preserve">id(Primary Key), </w:t>
-      </w:r>
-      <w:proofErr w:type="spellStart"/>
-      <w:r>
-        <w:t>brand_name</w:t>
-      </w:r>
-      <w:proofErr w:type="spellEnd"/>
-      <w:r>
-        <w:t xml:space="preserve">, </w:t>
-      </w:r>
-      <w:proofErr w:type="spellStart"/>
-      <w:r>
-        <w:t>device_type</w:t>
-      </w:r>
-      <w:proofErr w:type="spellEnd"/>
-      <w:r>
-        <w:t xml:space="preserve">, </w:t>
-      </w:r>
-      <w:proofErr w:type="spellStart"/>
-      <w:r>
-        <w:t>model_name</w:t>
-      </w:r>
-      <w:proofErr w:type="spellEnd"/>
-      <w:r>
-        <w:t xml:space="preserve">, color, </w:t>
-      </w:r>
-      <w:proofErr w:type="spellStart"/>
-      <w:r>
-        <w:t>selling_price</w:t>
-      </w:r>
-      <w:proofErr w:type="spellEnd"/>
-      <w:r>
-        <w:t xml:space="preserve">, </w:t>
-      </w:r>
-      <w:proofErr w:type="spellStart"/>
-      <w:r>
-        <w:t>original_price</w:t>
-      </w:r>
-      <w:proofErr w:type="spellEnd"/>
-      <w:r>
-        <w:t xml:space="preserve">, display, rating, </w:t>
-      </w:r>
-      <w:proofErr w:type="spellStart"/>
-      <w:r>
-        <w:t>strap_material</w:t>
-      </w:r>
-      <w:proofErr w:type="spellEnd"/>
-      <w:r>
-        <w:t xml:space="preserve">, </w:t>
-      </w:r>
-      <w:proofErr w:type="spellStart"/>
-      <w:r>
-        <w:t>average_battery</w:t>
-      </w:r>
-      <w:proofErr w:type="spellEnd"/>
-      <w:r>
-        <w:t>, reviews</w:t>
-      </w:r>
-    </w:p>
-    <w:p>
-      <w:pPr>
-        <w:pStyle w:val="ListParagraph"/>
-        <w:numPr>
-          <w:ilvl w:val="0"/>
-          <w:numId w:val="3"/>
-        </w:numPr>
-      </w:pPr>
-      <w:r>
-        <w:t>patients</w:t>
-      </w:r>
-    </w:p>
-    <w:p>
-      <w:pPr>
-        <w:pStyle w:val="ListParagraph"/>
-        <w:numPr>
-          <w:ilvl w:val="1"/>
-          <w:numId w:val="3"/>
-        </w:numPr>
-      </w:pPr>
-      <w:proofErr w:type="spellStart"/>
-      <w:r>
-        <w:t>patient_id</w:t>
-      </w:r>
-      <w:proofErr w:type="spellEnd"/>
-      <w:r>
-        <w:t xml:space="preserve"> (Primary Key), name, </w:t>
-      </w:r>
-      <w:proofErr w:type="spellStart"/>
-      <w:r>
-        <w:t>date_of_birth</w:t>
-      </w:r>
-      <w:proofErr w:type="spellEnd"/>
-      <w:r>
-        <w:t>, gender</w:t>
-      </w:r>
-    </w:p>
-    <w:p>
-      <w:pPr>
-        <w:pStyle w:val="ListParagraph"/>
-        <w:numPr>
-          <w:ilvl w:val="0"/>
-          <w:numId w:val="3"/>
-        </w:numPr>
-      </w:pPr>
-      <w:proofErr w:type="spellStart"/>
-      <w:r>
-        <w:lastRenderedPageBreak/>
-        <w:t>medical_conditions</w:t>
-      </w:r>
-      <w:proofErr w:type="spellEnd"/>
-    </w:p>
-    <w:p>
-      <w:pPr>
-        <w:pStyle w:val="ListParagraph"/>
-        <w:numPr>
-          <w:ilvl w:val="1"/>
-          <w:numId w:val="3"/>
-        </w:numPr>
-      </w:pPr>
-      <w:r>
-        <w:t xml:space="preserve">id(Primary Key), </w:t>
-      </w:r>
-      <w:proofErr w:type="spellStart"/>
-      <w:r>
-        <w:t>patient_id</w:t>
-      </w:r>
-      <w:proofErr w:type="spellEnd"/>
-      <w:r>
-        <w:t xml:space="preserve"> (Foreign Key), medications</w:t>
-      </w:r>
-    </w:p>
-    <w:p>
-      <w:pPr>
-        <w:pStyle w:val="ListParagraph"/>
-      </w:pPr>
-    </w:p>
-    <w:p>
-      <w:pPr>
-        <w:pStyle w:val="ListParagraph"/>
-      </w:pPr>
-    </w:p>
-    <w:p>
-      <w:pPr>
-        <w:pStyle w:val="ListParagraph"/>
-        <w:numPr>
-          <w:ilvl w:val="0"/>
-          <w:numId w:val="3"/>
-        </w:numPr>
-      </w:pPr>
-      <w:r>
-        <w:t>medications</w:t>
-      </w:r>
-    </w:p>
-    <w:p>
-      <w:pPr>
-        <w:pStyle w:val="ListParagraph"/>
-        <w:numPr>
-          <w:ilvl w:val="1"/>
-          <w:numId w:val="3"/>
-        </w:numPr>
-      </w:pPr>
-      <w:r>
-        <w:t xml:space="preserve">id (Primary Key), </w:t>
-      </w:r>
-      <w:proofErr w:type="spellStart"/>
-      <w:r>
-        <w:t>patient_id</w:t>
-      </w:r>
-      <w:proofErr w:type="spellEnd"/>
-      <w:r>
-        <w:t xml:space="preserve"> (Foreign Key), medications</w:t>
-      </w:r>
-    </w:p>
-    <w:p>
-      <w:pPr>
-        <w:pStyle w:val="ListParagraph"/>
-        <w:ind w:left="1440"/>
-      </w:pPr>
-    </w:p>
-    <w:p>
-      <w:pPr>
-        <w:pStyle w:val="ListParagraph"/>
-        <w:numPr>
-          <w:ilvl w:val="0"/>
-          <w:numId w:val="3"/>
-        </w:numPr>
-      </w:pPr>
-      <w:r>
-        <w:t>allergies</w:t>
-      </w:r>
-    </w:p>
-    <w:p>
-      <w:pPr>
-        <w:pStyle w:val="ListParagraph"/>
-        <w:numPr>
-          <w:ilvl w:val="1"/>
-          <w:numId w:val="3"/>
-        </w:numPr>
-      </w:pPr>
-      <w:r>
-        <w:t xml:space="preserve">id (Primary Key), </w:t>
-      </w:r>
-      <w:proofErr w:type="spellStart"/>
-      <w:r>
-        <w:t>patient_id</w:t>
-      </w:r>
-      <w:proofErr w:type="spellEnd"/>
-      <w:r>
-        <w:t xml:space="preserve"> (Foreign Key), allergies</w:t>
-      </w:r>
-    </w:p>
-    <w:p>
-      <w:pPr>
-        <w:pStyle w:val="ListParagraph"/>
-        <w:numPr>
-          <w:ilvl w:val="0"/>
-          <w:numId w:val="3"/>
-        </w:numPr>
-      </w:pPr>
-      <w:r>
-        <w:t>appointments</w:t>
-      </w:r>
-    </w:p>
-    <w:p>
-      <w:pPr>
-        <w:pStyle w:val="ListParagraph"/>
-        <w:numPr>
-          <w:ilvl w:val="1"/>
-          <w:numId w:val="3"/>
-        </w:numPr>
-      </w:pPr>
-      <w:r>
-        <w:t xml:space="preserve">id (Primary Key), </w:t>
-      </w:r>
-      <w:proofErr w:type="spellStart"/>
-      <w:r>
-        <w:t>patient_id</w:t>
-      </w:r>
-      <w:proofErr w:type="spellEnd"/>
-      <w:r>
-        <w:t xml:space="preserve"> (Foreign Key), </w:t>
-      </w:r>
-      <w:proofErr w:type="spellStart"/>
-      <w:r>
-        <w:t>last_appointment_date</w:t>
-      </w:r>
-      <w:proofErr w:type="spellEnd"/>
-    </w:p>
-    <w:p>
-      <w:pPr>
-        <w:pStyle w:val="ListParagraph"/>
-        <w:numPr>
-          <w:ilvl w:val="0"/>
-          <w:numId w:val="3"/>
-        </w:numPr>
-      </w:pPr>
-      <w:r>
-        <w:t>trackers</w:t>
-      </w:r>
-    </w:p>
-    <w:p>
-      <w:pPr>
-        <w:pStyle w:val="ListParagraph"/>
-        <w:numPr>
-          <w:ilvl w:val="1"/>
-          <w:numId w:val="3"/>
-        </w:numPr>
-      </w:pPr>
-      <w:r>
-        <w:t xml:space="preserve">id (Primary Key), </w:t>
-      </w:r>
-      <w:proofErr w:type="spellStart"/>
-      <w:r>
-        <w:t>patient_id</w:t>
-      </w:r>
-      <w:proofErr w:type="spellEnd"/>
-      <w:r>
-        <w:t xml:space="preserve"> (Foreign Key), </w:t>
-      </w:r>
-      <w:proofErr w:type="spellStart"/>
-      <w:r>
-        <w:t>model_name</w:t>
-      </w:r>
-      <w:proofErr w:type="spellEnd"/>
-    </w:p>
-    <w:p>
+      <w:r>
+        <w:tab/>
+      </w:r>
       <w:r>
         <w:tab/>
         <w:t xml:space="preserve"> </w:t>
@@ -734,6 +401,7 @@
     </w:p>
     <w:p>
       <w:r>
+        <w:lastRenderedPageBreak/>
         <w:tab/>
         <w:t xml:space="preserve">Like I mentioned before that as </w:t>
       </w:r>
@@ -895,7 +563,6 @@
           <w:szCs w:val="15"/>
           <w:shd w:val="clear" w:color="auto" w:fill="FFFFFF"/>
         </w:rPr>
-        <w:lastRenderedPageBreak/>
         <w:drawing>
           <wp:inline distT="0" distB="0" distL="0" distR="0" wp14:anchorId="46112C26" wp14:editId="3CA17910">
             <wp:extent cx="3727450" cy="1574800"/>
@@ -1001,6 +668,7 @@
         <w:rPr>
           <w:noProof/>
         </w:rPr>
+        <w:lastRenderedPageBreak/>
         <w:drawing>
           <wp:inline distT="0" distB="0" distL="0" distR="0" wp14:anchorId="1ECB83C4" wp14:editId="1ADF9B51">
             <wp:extent cx="5943600" cy="4552315"/>
@@ -1069,6 +737,7 @@
         <w:rPr>
           <w:noProof/>
         </w:rPr>
+        <w:lastRenderedPageBreak/>
         <w:drawing>
           <wp:inline distT="0" distB="0" distL="0" distR="0" wp14:anchorId="55D775D3" wp14:editId="0785459B">
             <wp:extent cx="4095750" cy="3048621"/>
@@ -1112,7 +781,6 @@
         <w:rPr>
           <w:noProof/>
         </w:rPr>
-        <w:lastRenderedPageBreak/>
         <w:drawing>
           <wp:anchor distT="0" distB="0" distL="114300" distR="114300" simplePos="0" relativeHeight="251658240" behindDoc="0" locked="0" layoutInCell="1" allowOverlap="1" wp14:anchorId="5A5DE25B" wp14:editId="415C3B7A">
             <wp:simplePos x="0" y="0"/>
@@ -1175,6 +843,7 @@
         <w:rPr>
           <w:noProof/>
         </w:rPr>
+        <w:lastRenderedPageBreak/>
         <w:drawing>
           <wp:inline distT="0" distB="0" distL="0" distR="0" wp14:anchorId="6093393F" wp14:editId="4F03DC0F">
             <wp:extent cx="4597400" cy="4356100"/>
@@ -1248,7 +917,6 @@
           <w:sz w:val="28"/>
           <w:szCs w:val="28"/>
         </w:rPr>
-        <w:lastRenderedPageBreak/>
         <w:drawing>
           <wp:inline distT="0" distB="0" distL="0" distR="0" wp14:anchorId="04C6AA7C" wp14:editId="5B07AFB9">
             <wp:extent cx="3949700" cy="990600"/>
@@ -1357,6 +1025,7 @@
           <w:sz w:val="28"/>
           <w:szCs w:val="28"/>
         </w:rPr>
+        <w:lastRenderedPageBreak/>
         <w:drawing>
           <wp:inline distT="0" distB="0" distL="0" distR="0" wp14:anchorId="68633109" wp14:editId="007D1B9D">
             <wp:extent cx="3206750" cy="3189872"/>
@@ -1411,7 +1080,6 @@
           <w:sz w:val="28"/>
           <w:szCs w:val="28"/>
         </w:rPr>
-        <w:lastRenderedPageBreak/>
         <w:drawing>
           <wp:inline distT="0" distB="0" distL="0" distR="0" wp14:anchorId="7A127690" wp14:editId="18B8AC92">
             <wp:extent cx="4368800" cy="3810000"/>
@@ -1495,6 +1163,7 @@
           <w:sz w:val="28"/>
           <w:szCs w:val="28"/>
         </w:rPr>
+        <w:lastRenderedPageBreak/>
         <w:t>H: Sources</w:t>
       </w:r>
     </w:p>

--- a/D597/Luis Medina.docx
+++ b/D597/Luis Medina.docx
@@ -347,7 +347,345 @@
         <w:tab/>
         <w:t xml:space="preserve"> </w:t>
       </w:r>
-    </w:p>
+      <w:r>
+        <w:t xml:space="preserve">The database that was created in the previous section will consist of seven main tables, each defined with a primary key and a foreign key to enforce data integrity and normalization. </w:t>
+      </w:r>
+      <w:r>
+        <w:t>This database scheme</w:t>
+      </w:r>
+      <w:r>
+        <w:t xml:space="preserve"> is meant to store structured data that will be collected from </w:t>
+      </w:r>
+      <w:r>
+        <w:t>health</w:t>
+      </w:r>
+      <w:r>
+        <w:t xml:space="preserve"> devices and any other form of data collection from </w:t>
+      </w:r>
+      <w:proofErr w:type="spellStart"/>
+      <w:r>
+        <w:t>HealthFit</w:t>
+      </w:r>
+      <w:proofErr w:type="spellEnd"/>
+      <w:r>
+        <w:t>.</w:t>
+      </w:r>
+    </w:p>
+    <w:p>
+      <w:pPr>
+        <w:pStyle w:val="ListParagraph"/>
+        <w:numPr>
+          <w:ilvl w:val="0"/>
+          <w:numId w:val="4"/>
+        </w:numPr>
+      </w:pPr>
+      <w:r>
+        <w:lastRenderedPageBreak/>
+        <w:t>Database Tables</w:t>
+      </w:r>
+    </w:p>
+    <w:p>
+      <w:pPr>
+        <w:pStyle w:val="ListParagraph"/>
+        <w:numPr>
+          <w:ilvl w:val="1"/>
+          <w:numId w:val="4"/>
+        </w:numPr>
+      </w:pPr>
+      <w:r>
+        <w:t xml:space="preserve">Fitness Records </w:t>
+      </w:r>
+    </w:p>
+    <w:p>
+      <w:pPr>
+        <w:pStyle w:val="ListParagraph"/>
+        <w:numPr>
+          <w:ilvl w:val="2"/>
+          <w:numId w:val="4"/>
+        </w:numPr>
+      </w:pPr>
+      <w:r>
+        <w:t>Id (Primary key INT), brand name, device type, model name, color, display, strap material (varchar)</w:t>
+      </w:r>
+    </w:p>
+    <w:p>
+      <w:pPr>
+        <w:pStyle w:val="ListParagraph"/>
+        <w:numPr>
+          <w:ilvl w:val="1"/>
+          <w:numId w:val="4"/>
+        </w:numPr>
+      </w:pPr>
+      <w:r>
+        <w:t>Patients</w:t>
+      </w:r>
+    </w:p>
+    <w:p>
+      <w:pPr>
+        <w:pStyle w:val="ListParagraph"/>
+        <w:numPr>
+          <w:ilvl w:val="2"/>
+          <w:numId w:val="4"/>
+        </w:numPr>
+      </w:pPr>
+      <w:r>
+        <w:t xml:space="preserve">Patient id (Primary Key), name (varchar), date of </w:t>
+      </w:r>
+      <w:proofErr w:type="gramStart"/>
+      <w:r>
+        <w:t>birth(</w:t>
+      </w:r>
+      <w:proofErr w:type="gramEnd"/>
+      <w:r>
+        <w:t xml:space="preserve">Date), </w:t>
+      </w:r>
+      <w:proofErr w:type="gramStart"/>
+      <w:r>
+        <w:t>gender(</w:t>
+      </w:r>
+      <w:proofErr w:type="gramEnd"/>
+      <w:r>
+        <w:t>Varchar)</w:t>
+      </w:r>
+    </w:p>
+    <w:p>
+      <w:pPr>
+        <w:pStyle w:val="ListParagraph"/>
+        <w:numPr>
+          <w:ilvl w:val="1"/>
+          <w:numId w:val="4"/>
+        </w:numPr>
+      </w:pPr>
+      <w:r>
+        <w:t>Medical Conditions</w:t>
+      </w:r>
+    </w:p>
+    <w:p>
+      <w:pPr>
+        <w:pStyle w:val="ListParagraph"/>
+        <w:numPr>
+          <w:ilvl w:val="2"/>
+          <w:numId w:val="4"/>
+        </w:numPr>
+      </w:pPr>
+      <w:proofErr w:type="gramStart"/>
+      <w:r>
+        <w:t>Id(</w:t>
+      </w:r>
+      <w:proofErr w:type="gramEnd"/>
+      <w:r>
+        <w:t>Primary key, INT), patient id (Foreign key to patients), medical conditions (Text)</w:t>
+      </w:r>
+    </w:p>
+    <w:p>
+      <w:pPr>
+        <w:pStyle w:val="ListParagraph"/>
+        <w:numPr>
+          <w:ilvl w:val="1"/>
+          <w:numId w:val="4"/>
+        </w:numPr>
+      </w:pPr>
+      <w:r>
+        <w:t>Medications</w:t>
+      </w:r>
+    </w:p>
+    <w:p>
+      <w:pPr>
+        <w:pStyle w:val="ListParagraph"/>
+        <w:numPr>
+          <w:ilvl w:val="2"/>
+          <w:numId w:val="4"/>
+        </w:numPr>
+      </w:pPr>
+      <w:r>
+        <w:t>Id (Primary Key, INT), patient Id (Foreign key), medications (Text)</w:t>
+      </w:r>
+    </w:p>
+    <w:p>
+      <w:pPr>
+        <w:pStyle w:val="ListParagraph"/>
+        <w:numPr>
+          <w:ilvl w:val="1"/>
+          <w:numId w:val="4"/>
+        </w:numPr>
+      </w:pPr>
+      <w:r>
+        <w:t>Allergies</w:t>
+      </w:r>
+    </w:p>
+    <w:p>
+      <w:pPr>
+        <w:pStyle w:val="ListParagraph"/>
+        <w:numPr>
+          <w:ilvl w:val="2"/>
+          <w:numId w:val="4"/>
+        </w:numPr>
+      </w:pPr>
+      <w:r>
+        <w:t>Id (Primary Key, INT), patient Id (Foreign key), allergies (Text)</w:t>
+      </w:r>
+    </w:p>
+    <w:p>
+      <w:pPr>
+        <w:pStyle w:val="ListParagraph"/>
+        <w:numPr>
+          <w:ilvl w:val="1"/>
+          <w:numId w:val="4"/>
+        </w:numPr>
+      </w:pPr>
+      <w:r>
+        <w:t>A</w:t>
+      </w:r>
+      <w:r>
+        <w:t>ppointments</w:t>
+      </w:r>
+    </w:p>
+    <w:p>
+      <w:pPr>
+        <w:pStyle w:val="ListParagraph"/>
+        <w:numPr>
+          <w:ilvl w:val="2"/>
+          <w:numId w:val="4"/>
+        </w:numPr>
+      </w:pPr>
+      <w:r>
+        <w:t>Id (Primary Key, INT), patient Id (Foreign key), last appointment date (Date)</w:t>
+      </w:r>
+    </w:p>
+    <w:p>
+      <w:pPr>
+        <w:pStyle w:val="ListParagraph"/>
+        <w:numPr>
+          <w:ilvl w:val="1"/>
+          <w:numId w:val="4"/>
+        </w:numPr>
+      </w:pPr>
+      <w:r>
+        <w:t xml:space="preserve"> </w:t>
+      </w:r>
+      <w:r>
+        <w:t>T</w:t>
+      </w:r>
+      <w:r>
+        <w:t>rackers</w:t>
+      </w:r>
+    </w:p>
+    <w:p>
+      <w:pPr>
+        <w:pStyle w:val="ListParagraph"/>
+        <w:numPr>
+          <w:ilvl w:val="2"/>
+          <w:numId w:val="4"/>
+        </w:numPr>
+      </w:pPr>
+      <w:r>
+        <w:t xml:space="preserve">Id (Primary Key, INT), patient Id (Foreign Key), model name (VARCHAR). </w:t>
+      </w:r>
+    </w:p>
+    <w:p>
+      <w:pPr>
+        <w:pStyle w:val="ListParagraph"/>
+        <w:numPr>
+          <w:ilvl w:val="0"/>
+          <w:numId w:val="4"/>
+        </w:numPr>
+      </w:pPr>
+      <w:r>
+        <w:t>File attributes and storage considerations</w:t>
+      </w:r>
+    </w:p>
+    <w:p>
+      <w:pPr>
+        <w:pStyle w:val="ListParagraph"/>
+        <w:numPr>
+          <w:ilvl w:val="1"/>
+          <w:numId w:val="4"/>
+        </w:numPr>
+      </w:pPr>
+      <w:r>
+        <w:t>Data types:</w:t>
+      </w:r>
+    </w:p>
+    <w:p>
+      <w:pPr>
+        <w:pStyle w:val="ListParagraph"/>
+        <w:numPr>
+          <w:ilvl w:val="2"/>
+          <w:numId w:val="4"/>
+        </w:numPr>
+      </w:pPr>
+      <w:r>
+        <w:t xml:space="preserve">Numeric values (e.g. prices, rating) are stored as Decimal for precision, Text values such as names and model names use VARCHAR, while the longer text use TEXT, then Dates are stored using the DATE type for proper range filters. </w:t>
+      </w:r>
+    </w:p>
+    <w:p>
+      <w:pPr>
+        <w:pStyle w:val="ListParagraph"/>
+        <w:numPr>
+          <w:ilvl w:val="1"/>
+          <w:numId w:val="4"/>
+        </w:numPr>
+      </w:pPr>
+      <w:r>
+        <w:t>Primary key and Indexing</w:t>
+      </w:r>
+    </w:p>
+    <w:p>
+      <w:pPr>
+        <w:pStyle w:val="ListParagraph"/>
+        <w:numPr>
+          <w:ilvl w:val="2"/>
+          <w:numId w:val="4"/>
+        </w:numPr>
+      </w:pPr>
+      <w:r>
+        <w:t xml:space="preserve">All the </w:t>
+      </w:r>
+      <w:proofErr w:type="gramStart"/>
+      <w:r>
+        <w:t>tables</w:t>
+      </w:r>
+      <w:proofErr w:type="gramEnd"/>
+      <w:r>
+        <w:t xml:space="preserve"> </w:t>
+      </w:r>
+      <w:r>
+        <w:t xml:space="preserve">have a foreign key (id) are going to be indexed automatically, foreign keys are going to be used for enforcing referential integrity and to help speed up the </w:t>
+      </w:r>
+      <w:proofErr w:type="gramStart"/>
+      <w:r>
+        <w:t>joins</w:t>
+      </w:r>
+      <w:proofErr w:type="gramEnd"/>
+      <w:r>
+        <w:t xml:space="preserve"> on the different tables. </w:t>
+      </w:r>
+    </w:p>
+    <w:p>
+      <w:pPr>
+        <w:pStyle w:val="ListParagraph"/>
+        <w:numPr>
+          <w:ilvl w:val="1"/>
+          <w:numId w:val="4"/>
+        </w:numPr>
+      </w:pPr>
+      <w:r>
+        <w:t>Scalability</w:t>
+      </w:r>
+    </w:p>
+    <w:p>
+      <w:pPr>
+        <w:pStyle w:val="ListParagraph"/>
+        <w:numPr>
+          <w:ilvl w:val="2"/>
+          <w:numId w:val="4"/>
+        </w:numPr>
+      </w:pPr>
+      <w:r>
+        <w:t>Tables appointments and patients could be partitioned by date for improved performance</w:t>
+      </w:r>
+    </w:p>
+    <w:p/>
     <w:p>
       <w:pPr>
         <w:rPr>
@@ -401,7 +739,6 @@
     </w:p>
     <w:p>
       <w:r>
-        <w:lastRenderedPageBreak/>
         <w:tab/>
         <w:t xml:space="preserve">Like I mentioned before that as </w:t>
       </w:r>
@@ -411,7 +748,11 @@
       </w:r>
       <w:proofErr w:type="spellEnd"/>
       <w:r>
-        <w:t xml:space="preserve"> user base continues to grow and the value collected from the devices increases, it’s extremely important that the database supports both vertical and horizontal scalability. As, the data continues to flow in from the devices the ERDs offer a great opportunity through the tables created can make the data more manageable, then with primary keys and foreign keys, all the tables will be connected making easy to gather or combine data. Another example is with the tables </w:t>
+        <w:t xml:space="preserve"> user base continues to grow and the value collected from the devices increases, it’s extremely important that the database supports both </w:t>
+      </w:r>
+      <w:r>
+        <w:lastRenderedPageBreak/>
+        <w:t xml:space="preserve">vertical and horizontal scalability. As, the data continues to flow in from the devices the ERDs offer a great opportunity through the tables created can make the data more manageable, then with primary keys and foreign keys, all the tables will be connected making easy to gather or combine data. Another example is with the tables </w:t>
       </w:r>
       <w:proofErr w:type="spellStart"/>
       <w:r>
@@ -1341,6 +1682,95 @@
     </w:lvl>
   </w:abstractNum>
   <w:abstractNum w:abstractNumId="1" w15:restartNumberingAfterBreak="0">
+    <w:nsid w:val="6C8326E6"/>
+    <w:multiLevelType w:val="hybridMultilevel"/>
+    <w:tmpl w:val="05E0A9B8"/>
+    <w:lvl w:ilvl="0" w:tplc="0409000F">
+      <w:start w:val="1"/>
+      <w:numFmt w:val="decimal"/>
+      <w:lvlText w:val="%1."/>
+      <w:lvlJc w:val="left"/>
+      <w:pPr>
+        <w:ind w:left="720" w:hanging="360"/>
+      </w:pPr>
+      <w:rPr>
+        <w:rFonts w:hint="default"/>
+      </w:rPr>
+    </w:lvl>
+    <w:lvl w:ilvl="1" w:tplc="04090019">
+      <w:start w:val="1"/>
+      <w:numFmt w:val="lowerLetter"/>
+      <w:lvlText w:val="%2."/>
+      <w:lvlJc w:val="left"/>
+      <w:pPr>
+        <w:ind w:left="1440" w:hanging="360"/>
+      </w:pPr>
+    </w:lvl>
+    <w:lvl w:ilvl="2" w:tplc="0409001B">
+      <w:start w:val="1"/>
+      <w:numFmt w:val="lowerRoman"/>
+      <w:lvlText w:val="%3."/>
+      <w:lvlJc w:val="right"/>
+      <w:pPr>
+        <w:ind w:left="2160" w:hanging="180"/>
+      </w:pPr>
+    </w:lvl>
+    <w:lvl w:ilvl="3" w:tplc="0409000F" w:tentative="1">
+      <w:start w:val="1"/>
+      <w:numFmt w:val="decimal"/>
+      <w:lvlText w:val="%4."/>
+      <w:lvlJc w:val="left"/>
+      <w:pPr>
+        <w:ind w:left="2880" w:hanging="360"/>
+      </w:pPr>
+    </w:lvl>
+    <w:lvl w:ilvl="4" w:tplc="04090019" w:tentative="1">
+      <w:start w:val="1"/>
+      <w:numFmt w:val="lowerLetter"/>
+      <w:lvlText w:val="%5."/>
+      <w:lvlJc w:val="left"/>
+      <w:pPr>
+        <w:ind w:left="3600" w:hanging="360"/>
+      </w:pPr>
+    </w:lvl>
+    <w:lvl w:ilvl="5" w:tplc="0409001B" w:tentative="1">
+      <w:start w:val="1"/>
+      <w:numFmt w:val="lowerRoman"/>
+      <w:lvlText w:val="%6."/>
+      <w:lvlJc w:val="right"/>
+      <w:pPr>
+        <w:ind w:left="4320" w:hanging="180"/>
+      </w:pPr>
+    </w:lvl>
+    <w:lvl w:ilvl="6" w:tplc="0409000F" w:tentative="1">
+      <w:start w:val="1"/>
+      <w:numFmt w:val="decimal"/>
+      <w:lvlText w:val="%7."/>
+      <w:lvlJc w:val="left"/>
+      <w:pPr>
+        <w:ind w:left="5040" w:hanging="360"/>
+      </w:pPr>
+    </w:lvl>
+    <w:lvl w:ilvl="7" w:tplc="04090019" w:tentative="1">
+      <w:start w:val="1"/>
+      <w:numFmt w:val="lowerLetter"/>
+      <w:lvlText w:val="%8."/>
+      <w:lvlJc w:val="left"/>
+      <w:pPr>
+        <w:ind w:left="5760" w:hanging="360"/>
+      </w:pPr>
+    </w:lvl>
+    <w:lvl w:ilvl="8" w:tplc="0409001B" w:tentative="1">
+      <w:start w:val="1"/>
+      <w:numFmt w:val="lowerRoman"/>
+      <w:lvlText w:val="%9."/>
+      <w:lvlJc w:val="right"/>
+      <w:pPr>
+        <w:ind w:left="6480" w:hanging="180"/>
+      </w:pPr>
+    </w:lvl>
+  </w:abstractNum>
+  <w:abstractNum w:abstractNumId="2" w15:restartNumberingAfterBreak="0">
     <w:nsid w:val="76026CE0"/>
     <w:multiLevelType w:val="hybridMultilevel"/>
     <w:tmpl w:val="E4C86326"/>
@@ -1429,7 +1859,7 @@
       </w:pPr>
     </w:lvl>
   </w:abstractNum>
-  <w:abstractNum w:abstractNumId="2" w15:restartNumberingAfterBreak="0">
+  <w:abstractNum w:abstractNumId="3" w15:restartNumberingAfterBreak="0">
     <w:nsid w:val="78A9320F"/>
     <w:multiLevelType w:val="hybridMultilevel"/>
     <w:tmpl w:val="5F72291A"/>
@@ -1543,13 +1973,16 @@
     </w:lvl>
   </w:abstractNum>
   <w:num w:numId="1" w16cid:durableId="1757703458">
-    <w:abstractNumId w:val="1"/>
+    <w:abstractNumId w:val="2"/>
   </w:num>
   <w:num w:numId="2" w16cid:durableId="1535923228">
-    <w:abstractNumId w:val="2"/>
+    <w:abstractNumId w:val="3"/>
   </w:num>
   <w:num w:numId="3" w16cid:durableId="368606845">
     <w:abstractNumId w:val="0"/>
+  </w:num>
+  <w:num w:numId="4" w16cid:durableId="802847962">
+    <w:abstractNumId w:val="1"/>
   </w:num>
 </w:numbering>
 </file>

--- a/D597/Luis Medina.docx
+++ b/D597/Luis Medina.docx
@@ -429,23 +429,7 @@
         </w:numPr>
       </w:pPr>
       <w:r>
-        <w:t xml:space="preserve">Patient id (Primary Key), name (varchar), date of </w:t>
-      </w:r>
-      <w:proofErr w:type="gramStart"/>
-      <w:r>
-        <w:t>birth(</w:t>
-      </w:r>
-      <w:proofErr w:type="gramEnd"/>
-      <w:r>
-        <w:t xml:space="preserve">Date), </w:t>
-      </w:r>
-      <w:proofErr w:type="gramStart"/>
-      <w:r>
-        <w:t>gender(</w:t>
-      </w:r>
-      <w:proofErr w:type="gramEnd"/>
-      <w:r>
-        <w:t>Varchar)</w:t>
+        <w:t>Patient id (Primary Key), name (varchar), date of birth(Date), gender(Varchar)</w:t>
       </w:r>
     </w:p>
     <w:p>
@@ -468,13 +452,8 @@
           <w:numId w:val="4"/>
         </w:numPr>
       </w:pPr>
-      <w:proofErr w:type="gramStart"/>
-      <w:r>
-        <w:t>Id(</w:t>
-      </w:r>
-      <w:proofErr w:type="gramEnd"/>
-      <w:r>
-        <w:t>Primary key, INT), patient id (Foreign key to patients), medical conditions (Text)</w:t>
+      <w:r>
+        <w:t>Id(Primary key, INT), patient id (Foreign key to patients), medical conditions (Text)</w:t>
       </w:r>
     </w:p>
     <w:p>
@@ -639,26 +618,10 @@
         </w:numPr>
       </w:pPr>
       <w:r>
-        <w:t xml:space="preserve">All the </w:t>
-      </w:r>
-      <w:proofErr w:type="gramStart"/>
-      <w:r>
-        <w:t>tables</w:t>
-      </w:r>
-      <w:proofErr w:type="gramEnd"/>
-      <w:r>
-        <w:t xml:space="preserve"> </w:t>
-      </w:r>
-      <w:r>
-        <w:t xml:space="preserve">have a foreign key (id) are going to be indexed automatically, foreign keys are going to be used for enforcing referential integrity and to help speed up the </w:t>
-      </w:r>
-      <w:proofErr w:type="gramStart"/>
-      <w:r>
-        <w:t>joins</w:t>
-      </w:r>
-      <w:proofErr w:type="gramEnd"/>
-      <w:r>
-        <w:t xml:space="preserve"> on the different tables. </w:t>
+        <w:t xml:space="preserve">All the tables </w:t>
+      </w:r>
+      <w:r>
+        <w:t xml:space="preserve">have a foreign key (id) are going to be indexed automatically, foreign keys are going to be used for enforcing referential integrity and to help speed up the joins on the different tables. </w:t>
       </w:r>
     </w:p>
     <w:p>
@@ -831,7 +794,19 @@
         <w:t>Priva</w:t>
       </w:r>
       <w:r>
-        <w:t xml:space="preserve">cy and security are going to be one of the most important parts that need to be addressed, as the data being used is going to be personal and health-related data. Since, the data is sensitive data there needs to be limited access to the database, so that not just anyone can see private information. </w:t>
+        <w:t xml:space="preserve">cy and security are going to be one of the most important parts that need to be addressed, as </w:t>
+      </w:r>
+      <w:r>
+        <w:t xml:space="preserve">it stores sensitive personal health information. To ensure the confidentiality, integrity, and availability of the data, here are some of the security measures that we will go through to protect the customers data. </w:t>
+      </w:r>
+      <w:r>
+        <w:t xml:space="preserve"> </w:t>
+      </w:r>
+    </w:p>
+    <w:p>
+      <w:r>
+        <w:tab/>
+        <w:t xml:space="preserve">First, it will be accessing control, meaning that role-based access control will be used, so that people that should not see the data cannot see it. For example, patients can only access their own records, healthcare providers can only access records of patients under their case and not just be able to look at any record. Administrators will have more access for system maintenance and data audits. There will also be auditing and logging of the data and what is done in the database. An example would be that every interaction with the sensitive tables will be logged to gather information about who accessed the data, how it was modified, and when it happened. Lastly, there will be backups set up for all the data in case of an emergency and some of the data is lost. The backups will be automatically done daily and stored securely. Backup will be tested to ensure that the data can be restored quickly. </w:t>
       </w:r>
     </w:p>
     <w:p>
@@ -1001,6 +976,7 @@
     </w:p>
     <w:p>
       <w:r>
+        <w:lastRenderedPageBreak/>
         <w:t xml:space="preserve">Now I will create the SQL script to import the data records from the first scenario CSV files into the database. </w:t>
       </w:r>
     </w:p>
@@ -1009,7 +985,6 @@
         <w:rPr>
           <w:noProof/>
         </w:rPr>
-        <w:lastRenderedPageBreak/>
         <w:drawing>
           <wp:inline distT="0" distB="0" distL="0" distR="0" wp14:anchorId="1ECB83C4" wp14:editId="1ADF9B51">
             <wp:extent cx="5943600" cy="4552315"/>

--- a/D597/Luis Medina.docx
+++ b/D597/Luis Medina.docx
@@ -4,6 +4,9 @@
   <w:body>
     <w:p>
       <w:r>
+        <w:t>aa</w:t>
+      </w:r>
+      <w:r>
         <w:t>Luis Medina</w:t>
       </w:r>
     </w:p>
@@ -95,13 +98,8 @@
         <w:pStyle w:val="ListParagraph"/>
         <w:ind w:firstLine="720"/>
       </w:pPr>
-      <w:proofErr w:type="spellStart"/>
-      <w:r>
-        <w:t>HealthFit</w:t>
-      </w:r>
-      <w:proofErr w:type="spellEnd"/>
-      <w:r>
-        <w:t xml:space="preserve"> Innovations has been experiencing some challenges with its increasing volume, variety and velocity of </w:t>
+      <w:r>
+        <w:t xml:space="preserve">HealthFit Innovations has been experiencing some challenges with its increasing volume, variety and velocity of </w:t>
       </w:r>
       <w:r>
         <w:t>health-related</w:t>
@@ -187,15 +185,7 @@
         <w:ind w:firstLine="720"/>
       </w:pPr>
       <w:r>
-        <w:t xml:space="preserve">Using a database solution will provide </w:t>
-      </w:r>
-      <w:proofErr w:type="spellStart"/>
-      <w:r>
-        <w:t>HealthFit</w:t>
-      </w:r>
-      <w:proofErr w:type="spellEnd"/>
-      <w:r>
-        <w:t xml:space="preserve"> Innovations with scalable, structured, and integrated solutions for managing lots of data, that will be collected </w:t>
+        <w:t xml:space="preserve">Using a database solution will provide HealthFit Innovations with scalable, structured, and integrated solutions for managing lots of data, that will be collected </w:t>
       </w:r>
       <w:r>
         <w:lastRenderedPageBreak/>
@@ -362,11 +352,9 @@
       <w:r>
         <w:t xml:space="preserve"> devices and any other form of data collection from </w:t>
       </w:r>
-      <w:proofErr w:type="spellStart"/>
       <w:r>
         <w:t>HealthFit</w:t>
       </w:r>
-      <w:proofErr w:type="spellEnd"/>
       <w:r>
         <w:t>.</w:t>
       </w:r>
@@ -703,35 +691,11 @@
     <w:p>
       <w:r>
         <w:tab/>
-        <w:t xml:space="preserve">Like I mentioned before that as </w:t>
-      </w:r>
-      <w:proofErr w:type="spellStart"/>
-      <w:r>
-        <w:t>HealthFit’s</w:t>
-      </w:r>
-      <w:proofErr w:type="spellEnd"/>
-      <w:r>
-        <w:t xml:space="preserve"> user base continues to grow and the value collected from the devices increases, it’s extremely important that the database supports both </w:t>
+        <w:t xml:space="preserve">Like I mentioned before that as HealthFit’s user base continues to grow and the value collected from the devices increases, it’s extremely important that the database supports both </w:t>
       </w:r>
       <w:r>
         <w:lastRenderedPageBreak/>
-        <w:t xml:space="preserve">vertical and horizontal scalability. As, the data continues to flow in from the devices the ERDs offer a great opportunity through the tables created can make the data more manageable, then with primary keys and foreign keys, all the tables will be connected making easy to gather or combine data. Another example is with the tables </w:t>
-      </w:r>
-      <w:proofErr w:type="spellStart"/>
-      <w:r>
-        <w:t>Health_metric</w:t>
-      </w:r>
-      <w:proofErr w:type="spellEnd"/>
-      <w:r>
-        <w:t xml:space="preserve"> and </w:t>
-      </w:r>
-      <w:proofErr w:type="spellStart"/>
-      <w:r>
-        <w:t>activity_log</w:t>
-      </w:r>
-      <w:proofErr w:type="spellEnd"/>
-      <w:r>
-        <w:t xml:space="preserve"> can be partitioned independently, as they will grow quickly. </w:t>
+        <w:t xml:space="preserve">vertical and horizontal scalability. As, the data continues to flow in from the devices the ERDs offer a great opportunity through the tables created can make the data more manageable, then with primary keys and foreign keys, all the tables will be connected making easy to gather or combine data. Another example is with the tables Health_metric and activity_log can be partitioned independently, as they will grow quickly. </w:t>
       </w:r>
     </w:p>
     <w:p>
@@ -917,6 +881,11 @@
       </w:r>
     </w:p>
     <w:p>
+      <w:r>
+        <w:t xml:space="preserve">Now I will create the SQL script to import the data records from the first scenario CSV files into the database. </w:t>
+      </w:r>
+    </w:p>
+    <w:p>
       <w:pPr>
         <w:rPr>
           <w:rFonts w:ascii="Lato" w:hAnsi="Lato"/>
@@ -941,55 +910,16 @@
           <w:shd w:val="clear" w:color="auto" w:fill="FFFFFF"/>
         </w:rPr>
       </w:pPr>
-    </w:p>
-    <w:p>
-      <w:pPr>
-        <w:rPr>
-          <w:rFonts w:ascii="Lato" w:hAnsi="Lato"/>
-          <w:caps/>
-          <w:color w:val="999999"/>
-          <w:spacing w:val="8"/>
-          <w:sz w:val="15"/>
-          <w:szCs w:val="15"/>
-          <w:shd w:val="clear" w:color="auto" w:fill="FFFFFF"/>
-        </w:rPr>
-      </w:pPr>
-    </w:p>
-    <w:p>
-      <w:pPr>
-        <w:rPr>
-          <w:b/>
-          <w:bCs/>
-          <w:sz w:val="28"/>
-          <w:szCs w:val="28"/>
-        </w:rPr>
-      </w:pPr>
-      <w:r>
-        <w:rPr>
-          <w:b/>
-          <w:bCs/>
-          <w:sz w:val="28"/>
-          <w:szCs w:val="28"/>
-        </w:rPr>
-        <w:t>F2: Insert Records</w:t>
-      </w:r>
-    </w:p>
-    <w:p>
-      <w:r>
+      <w:r>
+        <w:rPr>
+          <w:noProof/>
+        </w:rPr>
         <w:lastRenderedPageBreak/>
-        <w:t xml:space="preserve">Now I will create the SQL script to import the data records from the first scenario CSV files into the database. </w:t>
-      </w:r>
-    </w:p>
-    <w:p>
-      <w:r>
-        <w:rPr>
-          <w:noProof/>
-        </w:rPr>
         <w:drawing>
-          <wp:inline distT="0" distB="0" distL="0" distR="0" wp14:anchorId="1ECB83C4" wp14:editId="1ADF9B51">
+          <wp:inline distT="0" distB="0" distL="0" distR="0" wp14:anchorId="610C7679" wp14:editId="49845722">
             <wp:extent cx="5943600" cy="4552315"/>
-            <wp:effectExtent l="0" t="0" r="0" b="0"/>
-            <wp:docPr id="1320027169" name="Picture 1" descr="A screenshot of a computer&#10;&#10;AI-generated content may be incorrect."/>
+            <wp:effectExtent l="0" t="0" r="0" b="635"/>
+            <wp:docPr id="384874935" name="Picture 1" descr="A screenshot of a computer&#10;&#10;AI-generated content may be incorrect."/>
             <wp:cNvGraphicFramePr>
               <a:graphicFrameLocks xmlns:a="http://schemas.openxmlformats.org/drawingml/2006/main" noChangeAspect="1"/>
             </wp:cNvGraphicFramePr>
@@ -1022,6 +952,82 @@
         </w:drawing>
       </w:r>
     </w:p>
+    <w:p>
+      <w:pPr>
+        <w:rPr>
+          <w:rFonts w:ascii="Lato" w:hAnsi="Lato"/>
+          <w:caps/>
+          <w:color w:val="999999"/>
+          <w:spacing w:val="8"/>
+          <w:sz w:val="15"/>
+          <w:szCs w:val="15"/>
+          <w:shd w:val="clear" w:color="auto" w:fill="FFFFFF"/>
+        </w:rPr>
+      </w:pPr>
+    </w:p>
+    <w:p>
+      <w:pPr>
+        <w:rPr>
+          <w:b/>
+          <w:bCs/>
+          <w:sz w:val="28"/>
+          <w:szCs w:val="28"/>
+        </w:rPr>
+      </w:pPr>
+      <w:r>
+        <w:rPr>
+          <w:b/>
+          <w:bCs/>
+          <w:sz w:val="28"/>
+          <w:szCs w:val="28"/>
+        </w:rPr>
+        <w:t>F2: Insert Records</w:t>
+      </w:r>
+    </w:p>
+    <w:p>
+      <w:r>
+        <w:t xml:space="preserve">Here we are going to insert the fitness data into the fitness table using the ‘copy’ method. Here is a screenshot of the script to copy the data and then ‘SELECT’ statement to make sure the data was copied into the table correctly. </w:t>
+      </w:r>
+    </w:p>
+    <w:p>
+      <w:r>
+        <w:drawing>
+          <wp:inline distT="0" distB="0" distL="0" distR="0" wp14:anchorId="3AA9E88D" wp14:editId="60737D52">
+            <wp:extent cx="5943600" cy="1548765"/>
+            <wp:effectExtent l="0" t="0" r="0" b="0"/>
+            <wp:docPr id="723929942" name="Picture 1" descr="A black screen with white text&#10;&#10;AI-generated content may be incorrect."/>
+            <wp:cNvGraphicFramePr>
+              <a:graphicFrameLocks xmlns:a="http://schemas.openxmlformats.org/drawingml/2006/main" noChangeAspect="1"/>
+            </wp:cNvGraphicFramePr>
+            <a:graphic xmlns:a="http://schemas.openxmlformats.org/drawingml/2006/main">
+              <a:graphicData uri="http://schemas.openxmlformats.org/drawingml/2006/picture">
+                <pic:pic xmlns:pic="http://schemas.openxmlformats.org/drawingml/2006/picture">
+                  <pic:nvPicPr>
+                    <pic:cNvPr id="723929942" name="Picture 1" descr="A black screen with white text&#10;&#10;AI-generated content may be incorrect."/>
+                    <pic:cNvPicPr/>
+                  </pic:nvPicPr>
+                  <pic:blipFill>
+                    <a:blip r:embed="rId8"/>
+                    <a:stretch>
+                      <a:fillRect/>
+                    </a:stretch>
+                  </pic:blipFill>
+                  <pic:spPr>
+                    <a:xfrm>
+                      <a:off x="0" y="0"/>
+                      <a:ext cx="5943600" cy="1548765"/>
+                    </a:xfrm>
+                    <a:prstGeom prst="rect">
+                      <a:avLst/>
+                    </a:prstGeom>
+                  </pic:spPr>
+                </pic:pic>
+              </a:graphicData>
+            </a:graphic>
+          </wp:inline>
+        </w:drawing>
+      </w:r>
+    </w:p>
     <w:p/>
     <w:p/>
     <w:p/>
@@ -1053,7 +1059,6 @@
         <w:rPr>
           <w:noProof/>
         </w:rPr>
-        <w:lastRenderedPageBreak/>
         <w:drawing>
           <wp:inline distT="0" distB="0" distL="0" distR="0" wp14:anchorId="55D775D3" wp14:editId="0785459B">
             <wp:extent cx="4095750" cy="3048621"/>
@@ -1070,7 +1075,7 @@
                     <pic:cNvPicPr/>
                   </pic:nvPicPr>
                   <pic:blipFill>
-                    <a:blip r:embed="rId8"/>
+                    <a:blip r:embed="rId9"/>
                     <a:stretch>
                       <a:fillRect/>
                     </a:stretch>
@@ -1097,6 +1102,7 @@
         <w:rPr>
           <w:noProof/>
         </w:rPr>
+        <w:lastRenderedPageBreak/>
         <w:drawing>
           <wp:anchor distT="0" distB="0" distL="114300" distR="114300" simplePos="0" relativeHeight="251658240" behindDoc="0" locked="0" layoutInCell="1" allowOverlap="1" wp14:anchorId="5A5DE25B" wp14:editId="415C3B7A">
             <wp:simplePos x="0" y="0"/>
@@ -1121,7 +1127,7 @@
                     <pic:cNvPicPr/>
                   </pic:nvPicPr>
                   <pic:blipFill>
-                    <a:blip r:embed="rId9">
+                    <a:blip r:embed="rId10">
                       <a:extLst>
                         <a:ext uri="{28A0092B-C50C-407E-A947-70E740481C1C}">
                           <a14:useLocalDpi xmlns:a14="http://schemas.microsoft.com/office/drawing/2010/main" val="0"/>
@@ -1159,7 +1165,6 @@
         <w:rPr>
           <w:noProof/>
         </w:rPr>
-        <w:lastRenderedPageBreak/>
         <w:drawing>
           <wp:inline distT="0" distB="0" distL="0" distR="0" wp14:anchorId="6093393F" wp14:editId="4F03DC0F">
             <wp:extent cx="4597400" cy="4356100"/>
@@ -1176,7 +1181,7 @@
                     <pic:cNvPicPr/>
                   </pic:nvPicPr>
                   <pic:blipFill>
-                    <a:blip r:embed="rId10"/>
+                    <a:blip r:embed="rId11"/>
                     <a:stretch>
                       <a:fillRect/>
                     </a:stretch>
@@ -1233,6 +1238,7 @@
           <w:sz w:val="28"/>
           <w:szCs w:val="28"/>
         </w:rPr>
+        <w:lastRenderedPageBreak/>
         <w:drawing>
           <wp:inline distT="0" distB="0" distL="0" distR="0" wp14:anchorId="04C6AA7C" wp14:editId="5B07AFB9">
             <wp:extent cx="3949700" cy="990600"/>
@@ -1249,7 +1255,7 @@
                     <pic:cNvPicPr/>
                   </pic:nvPicPr>
                   <pic:blipFill>
-                    <a:blip r:embed="rId11"/>
+                    <a:blip r:embed="rId12"/>
                     <a:stretch>
                       <a:fillRect/>
                     </a:stretch>
@@ -1303,7 +1309,7 @@
                     <pic:cNvPicPr/>
                   </pic:nvPicPr>
                   <pic:blipFill>
-                    <a:blip r:embed="rId12"/>
+                    <a:blip r:embed="rId13"/>
                     <a:stretch>
                       <a:fillRect/>
                     </a:stretch>
@@ -1341,7 +1347,6 @@
           <w:sz w:val="28"/>
           <w:szCs w:val="28"/>
         </w:rPr>
-        <w:lastRenderedPageBreak/>
         <w:drawing>
           <wp:inline distT="0" distB="0" distL="0" distR="0" wp14:anchorId="68633109" wp14:editId="007D1B9D">
             <wp:extent cx="3206750" cy="3189872"/>
@@ -1358,7 +1363,7 @@
                     <pic:cNvPicPr/>
                   </pic:nvPicPr>
                   <pic:blipFill>
-                    <a:blip r:embed="rId13"/>
+                    <a:blip r:embed="rId14"/>
                     <a:stretch>
                       <a:fillRect/>
                     </a:stretch>
@@ -1396,6 +1401,7 @@
           <w:sz w:val="28"/>
           <w:szCs w:val="28"/>
         </w:rPr>
+        <w:lastRenderedPageBreak/>
         <w:drawing>
           <wp:inline distT="0" distB="0" distL="0" distR="0" wp14:anchorId="7A127690" wp14:editId="18B8AC92">
             <wp:extent cx="4368800" cy="3810000"/>
@@ -1412,7 +1418,7 @@
                     <pic:cNvPicPr/>
                   </pic:nvPicPr>
                   <pic:blipFill>
-                    <a:blip r:embed="rId14"/>
+                    <a:blip r:embed="rId15"/>
                     <a:stretch>
                       <a:fillRect/>
                     </a:stretch>
@@ -1479,7 +1485,6 @@
           <w:sz w:val="28"/>
           <w:szCs w:val="28"/>
         </w:rPr>
-        <w:lastRenderedPageBreak/>
         <w:t>H: Sources</w:t>
       </w:r>
     </w:p>
@@ -1490,15 +1495,7 @@
     </w:p>
     <w:p>
       <w:r>
-        <w:t xml:space="preserve">Malik, </w:t>
-      </w:r>
-      <w:proofErr w:type="spellStart"/>
-      <w:r>
-        <w:t>Upom</w:t>
-      </w:r>
-      <w:proofErr w:type="spellEnd"/>
-      <w:r>
-        <w:t xml:space="preserve">. </w:t>
+        <w:t xml:space="preserve">Malik, Upom. </w:t>
       </w:r>
       <w:r>
         <w:rPr>
@@ -1508,15 +1505,7 @@
         <w:t>SQL for Data Analytics: Perform Fast and Efficient Data Analysis with the Power of SQL.,</w:t>
       </w:r>
       <w:r>
-        <w:t xml:space="preserve"> </w:t>
-      </w:r>
-      <w:proofErr w:type="spellStart"/>
-      <w:r>
-        <w:t>Packt</w:t>
-      </w:r>
-      <w:proofErr w:type="spellEnd"/>
-      <w:r>
-        <w:t xml:space="preserve"> Publishing, 2019.</w:t>
+        <w:t xml:space="preserve"> Packt Publishing, 2019.</w:t>
       </w:r>
     </w:p>
     <w:p>
@@ -2362,7 +2351,7 @@
   <w:style w:type="paragraph" w:default="1" w:styleId="Normal">
     <w:name w:val="Normal"/>
     <w:qFormat/>
-    <w:rsid w:val="00690502"/>
+    <w:rsid w:val="0086300B"/>
   </w:style>
   <w:style w:type="paragraph" w:styleId="Heading1">
     <w:name w:val="heading 1"/>

--- a/D597/Luis Medina.docx
+++ b/D597/Luis Medina.docx
@@ -4,9 +4,6 @@
   <w:body>
     <w:p>
       <w:r>
-        <w:t>aa</w:t>
-      </w:r>
-      <w:r>
         <w:t>Luis Medina</w:t>
       </w:r>
     </w:p>
@@ -98,8 +95,13 @@
         <w:pStyle w:val="ListParagraph"/>
         <w:ind w:firstLine="720"/>
       </w:pPr>
-      <w:r>
-        <w:t xml:space="preserve">HealthFit Innovations has been experiencing some challenges with its increasing volume, variety and velocity of </w:t>
+      <w:proofErr w:type="spellStart"/>
+      <w:r>
+        <w:t>HealthFit</w:t>
+      </w:r>
+      <w:proofErr w:type="spellEnd"/>
+      <w:r>
+        <w:t xml:space="preserve"> Innovations has been experiencing some challenges with its increasing volume, variety and velocity of </w:t>
       </w:r>
       <w:r>
         <w:t>health-related</w:t>
@@ -185,7 +187,15 @@
         <w:ind w:firstLine="720"/>
       </w:pPr>
       <w:r>
-        <w:t xml:space="preserve">Using a database solution will provide HealthFit Innovations with scalable, structured, and integrated solutions for managing lots of data, that will be collected </w:t>
+        <w:t xml:space="preserve">Using a database solution will provide </w:t>
+      </w:r>
+      <w:proofErr w:type="spellStart"/>
+      <w:r>
+        <w:t>HealthFit</w:t>
+      </w:r>
+      <w:proofErr w:type="spellEnd"/>
+      <w:r>
+        <w:t xml:space="preserve"> Innovations with scalable, structured, and integrated solutions for managing lots of data, that will be collected </w:t>
       </w:r>
       <w:r>
         <w:lastRenderedPageBreak/>
@@ -338,7 +348,15 @@
         <w:t xml:space="preserve"> </w:t>
       </w:r>
       <w:r>
-        <w:t xml:space="preserve">The database that was created in the previous section will consist of seven main tables, each defined with a primary key and a foreign key to enforce data integrity and normalization. </w:t>
+        <w:t xml:space="preserve">The database that was created in the previous section will consist of seven main </w:t>
+      </w:r>
+      <w:proofErr w:type="gramStart"/>
+      <w:r>
+        <w:t>tables,</w:t>
+      </w:r>
+      <w:proofErr w:type="gramEnd"/>
+      <w:r>
+        <w:t xml:space="preserve"> each defined with a primary key and a foreign key to enforce data integrity and normalization. </w:t>
       </w:r>
       <w:r>
         <w:t>This database scheme</w:t>
@@ -352,9 +370,11 @@
       <w:r>
         <w:t xml:space="preserve"> devices and any other form of data collection from </w:t>
       </w:r>
+      <w:proofErr w:type="spellStart"/>
       <w:r>
         <w:t>HealthFit</w:t>
       </w:r>
+      <w:proofErr w:type="spellEnd"/>
       <w:r>
         <w:t>.</w:t>
       </w:r>
@@ -691,11 +711,35 @@
     <w:p>
       <w:r>
         <w:tab/>
-        <w:t xml:space="preserve">Like I mentioned before that as HealthFit’s user base continues to grow and the value collected from the devices increases, it’s extremely important that the database supports both </w:t>
+        <w:t xml:space="preserve">Like I mentioned before that as </w:t>
+      </w:r>
+      <w:proofErr w:type="spellStart"/>
+      <w:r>
+        <w:t>HealthFit’s</w:t>
+      </w:r>
+      <w:proofErr w:type="spellEnd"/>
+      <w:r>
+        <w:t xml:space="preserve"> user base continues to grow and the value collected from the devices increases, it’s extremely important that the database supports both </w:t>
       </w:r>
       <w:r>
         <w:lastRenderedPageBreak/>
-        <w:t xml:space="preserve">vertical and horizontal scalability. As, the data continues to flow in from the devices the ERDs offer a great opportunity through the tables created can make the data more manageable, then with primary keys and foreign keys, all the tables will be connected making easy to gather or combine data. Another example is with the tables Health_metric and activity_log can be partitioned independently, as they will grow quickly. </w:t>
+        <w:t xml:space="preserve">vertical and horizontal scalability. As, the data continues to flow in from the devices the ERDs offer a great opportunity through the tables created can make the data more manageable, then with primary keys and foreign keys, all the tables will be connected making easy to gather or combine data. Another example is with the tables </w:t>
+      </w:r>
+      <w:proofErr w:type="spellStart"/>
+      <w:r>
+        <w:t>Health_metric</w:t>
+      </w:r>
+      <w:proofErr w:type="spellEnd"/>
+      <w:r>
+        <w:t xml:space="preserve"> and </w:t>
+      </w:r>
+      <w:proofErr w:type="spellStart"/>
+      <w:r>
+        <w:t>activity_log</w:t>
+      </w:r>
+      <w:proofErr w:type="spellEnd"/>
+      <w:r>
+        <w:t xml:space="preserve"> can be partitioned independently, as they will grow quickly. </w:t>
       </w:r>
     </w:p>
     <w:p>
@@ -991,6 +1035,9 @@
     </w:p>
     <w:p>
       <w:r>
+        <w:rPr>
+          <w:noProof/>
+        </w:rPr>
         <w:drawing>
           <wp:inline distT="0" distB="0" distL="0" distR="0" wp14:anchorId="3AA9E88D" wp14:editId="60737D52">
             <wp:extent cx="5943600" cy="1548765"/>
@@ -1029,29 +1076,10 @@
       </w:r>
     </w:p>
     <w:p/>
-    <w:p/>
-    <w:p/>
-    <w:p/>
-    <w:p/>
-    <w:p/>
-    <w:p/>
-    <w:p>
-      <w:pPr>
-        <w:rPr>
-          <w:b/>
-          <w:bCs/>
-          <w:sz w:val="28"/>
-          <w:szCs w:val="28"/>
-        </w:rPr>
-      </w:pPr>
-      <w:r>
-        <w:rPr>
-          <w:b/>
-          <w:bCs/>
-          <w:sz w:val="28"/>
-          <w:szCs w:val="28"/>
-        </w:rPr>
-        <w:t>F3: Queries</w:t>
+    <w:p>
+      <w:r>
+        <w:lastRenderedPageBreak/>
+        <w:t>Now going to use insert statements to fill in the other tables and here is a screenshot showing some of the insert statements.</w:t>
       </w:r>
     </w:p>
     <w:p>
@@ -1060,10 +1088,10 @@
           <w:noProof/>
         </w:rPr>
         <w:drawing>
-          <wp:inline distT="0" distB="0" distL="0" distR="0" wp14:anchorId="55D775D3" wp14:editId="0785459B">
-            <wp:extent cx="4095750" cy="3048621"/>
-            <wp:effectExtent l="0" t="0" r="0" b="0"/>
-            <wp:docPr id="63150285" name="Picture 1"/>
+          <wp:inline distT="0" distB="0" distL="0" distR="0" wp14:anchorId="4FAD22E4" wp14:editId="625593EE">
+            <wp:extent cx="3905250" cy="2781300"/>
+            <wp:effectExtent l="0" t="0" r="6350" b="0"/>
+            <wp:docPr id="305090132" name="Picture 1" descr="A screenshot of a computer program&#10;&#10;AI-generated content may be incorrect."/>
             <wp:cNvGraphicFramePr>
               <a:graphicFrameLocks xmlns:a="http://schemas.openxmlformats.org/drawingml/2006/main" noChangeAspect="1"/>
             </wp:cNvGraphicFramePr>
@@ -1071,7 +1099,7 @@
               <a:graphicData uri="http://schemas.openxmlformats.org/drawingml/2006/picture">
                 <pic:pic xmlns:pic="http://schemas.openxmlformats.org/drawingml/2006/picture">
                   <pic:nvPicPr>
-                    <pic:cNvPr id="63150285" name=""/>
+                    <pic:cNvPr id="305090132" name="Picture 1" descr="A screenshot of a computer program&#10;&#10;AI-generated content may be incorrect."/>
                     <pic:cNvPicPr/>
                   </pic:nvPicPr>
                   <pic:blipFill>
@@ -1083,7 +1111,7 @@
                   <pic:spPr>
                     <a:xfrm>
                       <a:off x="0" y="0"/>
-                      <a:ext cx="4095750" cy="3048621"/>
+                      <a:ext cx="3934969" cy="2802466"/>
                     </a:xfrm>
                     <a:prstGeom prst="rect">
                       <a:avLst/>
@@ -1098,24 +1126,34 @@
     </w:p>
     <w:p/>
     <w:p>
+      <w:pPr>
+        <w:rPr>
+          <w:b/>
+          <w:bCs/>
+          <w:sz w:val="28"/>
+          <w:szCs w:val="28"/>
+        </w:rPr>
+      </w:pPr>
+      <w:r>
+        <w:rPr>
+          <w:b/>
+          <w:bCs/>
+          <w:sz w:val="28"/>
+          <w:szCs w:val="28"/>
+        </w:rPr>
+        <w:t>F3: Queries</w:t>
+      </w:r>
+    </w:p>
+    <w:p>
       <w:r>
         <w:rPr>
           <w:noProof/>
         </w:rPr>
-        <w:lastRenderedPageBreak/>
         <w:drawing>
-          <wp:anchor distT="0" distB="0" distL="114300" distR="114300" simplePos="0" relativeHeight="251658240" behindDoc="0" locked="0" layoutInCell="1" allowOverlap="1" wp14:anchorId="5A5DE25B" wp14:editId="415C3B7A">
-            <wp:simplePos x="0" y="0"/>
-            <wp:positionH relativeFrom="column">
-              <wp:align>left</wp:align>
-            </wp:positionH>
-            <wp:positionV relativeFrom="paragraph">
-              <wp:align>top</wp:align>
-            </wp:positionV>
-            <wp:extent cx="3708400" cy="3028720"/>
-            <wp:effectExtent l="0" t="0" r="0" b="0"/>
-            <wp:wrapSquare wrapText="bothSides"/>
-            <wp:docPr id="376608956" name="Picture 1" descr="A screenshot of a computer&#10;&#10;AI-generated content may be incorrect."/>
+          <wp:inline distT="0" distB="0" distL="0" distR="0" wp14:anchorId="5FE895B2" wp14:editId="74618B2C">
+            <wp:extent cx="4299497" cy="4055124"/>
+            <wp:effectExtent l="0" t="0" r="6350" b="0"/>
+            <wp:docPr id="1940176112" name="Picture 1" descr="A screenshot of a computer&#10;&#10;AI-generated content may be incorrect."/>
             <wp:cNvGraphicFramePr>
               <a:graphicFrameLocks xmlns:a="http://schemas.openxmlformats.org/drawingml/2006/main" noChangeAspect="1"/>
             </wp:cNvGraphicFramePr>
@@ -1123,17 +1161,11 @@
               <a:graphicData uri="http://schemas.openxmlformats.org/drawingml/2006/picture">
                 <pic:pic xmlns:pic="http://schemas.openxmlformats.org/drawingml/2006/picture">
                   <pic:nvPicPr>
-                    <pic:cNvPr id="376608956" name="Picture 1" descr="A screenshot of a computer&#10;&#10;AI-generated content may be incorrect."/>
+                    <pic:cNvPr id="1940176112" name="Picture 1" descr="A screenshot of a computer&#10;&#10;AI-generated content may be incorrect."/>
                     <pic:cNvPicPr/>
                   </pic:nvPicPr>
                   <pic:blipFill>
-                    <a:blip r:embed="rId10">
-                      <a:extLst>
-                        <a:ext uri="{28A0092B-C50C-407E-A947-70E740481C1C}">
-                          <a14:useLocalDpi xmlns:a14="http://schemas.microsoft.com/office/drawing/2010/main" val="0"/>
-                        </a:ext>
-                      </a:extLst>
-                    </a:blip>
+                    <a:blip r:embed="rId10"/>
                     <a:stretch>
                       <a:fillRect/>
                     </a:stretch>
@@ -1141,7 +1173,7 @@
                   <pic:spPr>
                     <a:xfrm>
                       <a:off x="0" y="0"/>
-                      <a:ext cx="3708400" cy="3028720"/>
+                      <a:ext cx="4377372" cy="4128573"/>
                     </a:xfrm>
                     <a:prstGeom prst="rect">
                       <a:avLst/>
@@ -1150,26 +1182,21 @@
                 </pic:pic>
               </a:graphicData>
             </a:graphic>
-            <wp14:sizeRelV relativeFrom="margin">
-              <wp14:pctHeight>0</wp14:pctHeight>
-            </wp14:sizeRelV>
-          </wp:anchor>
+          </wp:inline>
         </w:drawing>
       </w:r>
-      <w:r>
-        <w:br w:type="textWrapping" w:clear="all"/>
-      </w:r>
-    </w:p>
+    </w:p>
+    <w:p/>
     <w:p>
       <w:r>
         <w:rPr>
           <w:noProof/>
         </w:rPr>
         <w:drawing>
-          <wp:inline distT="0" distB="0" distL="0" distR="0" wp14:anchorId="6093393F" wp14:editId="4F03DC0F">
-            <wp:extent cx="4597400" cy="4356100"/>
+          <wp:inline distT="0" distB="0" distL="0" distR="0" wp14:anchorId="1DCC5F63" wp14:editId="6B55C8A4">
+            <wp:extent cx="4014882" cy="3346450"/>
             <wp:effectExtent l="0" t="0" r="0" b="0"/>
-            <wp:docPr id="1226277631" name="Picture 1" descr="A screenshot of a computer&#10;&#10;AI-generated content may be incorrect."/>
+            <wp:docPr id="521609975" name="Picture 1" descr="A screenshot of a computer&#10;&#10;AI-generated content may be incorrect."/>
             <wp:cNvGraphicFramePr>
               <a:graphicFrameLocks xmlns:a="http://schemas.openxmlformats.org/drawingml/2006/main" noChangeAspect="1"/>
             </wp:cNvGraphicFramePr>
@@ -1177,7 +1204,7 @@
               <a:graphicData uri="http://schemas.openxmlformats.org/drawingml/2006/picture">
                 <pic:pic xmlns:pic="http://schemas.openxmlformats.org/drawingml/2006/picture">
                   <pic:nvPicPr>
-                    <pic:cNvPr id="1226277631" name="Picture 1" descr="A screenshot of a computer&#10;&#10;AI-generated content may be incorrect."/>
+                    <pic:cNvPr id="521609975" name="Picture 1" descr="A screenshot of a computer&#10;&#10;AI-generated content may be incorrect."/>
                     <pic:cNvPicPr/>
                   </pic:nvPicPr>
                   <pic:blipFill>
@@ -1189,7 +1216,7 @@
                   <pic:spPr>
                     <a:xfrm>
                       <a:off x="0" y="0"/>
-                      <a:ext cx="4597400" cy="4356100"/>
+                      <a:ext cx="4043552" cy="3370347"/>
                     </a:xfrm>
                     <a:prstGeom prst="rect">
                       <a:avLst/>
@@ -1201,27 +1228,89 @@
           </wp:inline>
         </w:drawing>
       </w:r>
-    </w:p>
-    <w:p>
-      <w:pPr>
-        <w:rPr>
-          <w:b/>
-          <w:bCs/>
-          <w:sz w:val="28"/>
-          <w:szCs w:val="28"/>
-        </w:rPr>
-      </w:pPr>
-      <w:r>
-        <w:rPr>
-          <w:b/>
-          <w:bCs/>
-          <w:sz w:val="28"/>
-          <w:szCs w:val="28"/>
-        </w:rPr>
+      <w:r>
+        <w:br w:type="textWrapping" w:clear="all"/>
+      </w:r>
+    </w:p>
+    <w:p>
+      <w:r>
+        <w:drawing>
+          <wp:inline distT="0" distB="0" distL="0" distR="0" wp14:anchorId="0D4A8C72" wp14:editId="5E45E119">
+            <wp:extent cx="3403264" cy="2823210"/>
+            <wp:effectExtent l="0" t="0" r="635" b="0"/>
+            <wp:docPr id="1149550132" name="Picture 1" descr="A screenshot of a computer&#10;&#10;AI-generated content may be incorrect."/>
+            <wp:cNvGraphicFramePr>
+              <a:graphicFrameLocks xmlns:a="http://schemas.openxmlformats.org/drawingml/2006/main" noChangeAspect="1"/>
+            </wp:cNvGraphicFramePr>
+            <a:graphic xmlns:a="http://schemas.openxmlformats.org/drawingml/2006/main">
+              <a:graphicData uri="http://schemas.openxmlformats.org/drawingml/2006/picture">
+                <pic:pic xmlns:pic="http://schemas.openxmlformats.org/drawingml/2006/picture">
+                  <pic:nvPicPr>
+                    <pic:cNvPr id="1149550132" name="Picture 1" descr="A screenshot of a computer&#10;&#10;AI-generated content may be incorrect."/>
+                    <pic:cNvPicPr/>
+                  </pic:nvPicPr>
+                  <pic:blipFill>
+                    <a:blip r:embed="rId12"/>
+                    <a:stretch>
+                      <a:fillRect/>
+                    </a:stretch>
+                  </pic:blipFill>
+                  <pic:spPr>
+                    <a:xfrm>
+                      <a:off x="0" y="0"/>
+                      <a:ext cx="3431881" cy="2846949"/>
+                    </a:xfrm>
+                    <a:prstGeom prst="rect">
+                      <a:avLst/>
+                    </a:prstGeom>
+                  </pic:spPr>
+                </pic:pic>
+              </a:graphicData>
+            </a:graphic>
+          </wp:inline>
+        </w:drawing>
+      </w:r>
+    </w:p>
+    <w:p>
+      <w:r>
+        <w:t xml:space="preserve">Here are the 3 scripts that I created for part F3 </w:t>
+      </w:r>
+      <w:r>
+        <w:t>to</w:t>
+      </w:r>
+      <w:r>
+        <w:t xml:space="preserve"> help answer the business problem that was stated in the beginning of this document. </w:t>
+      </w:r>
+      <w:r>
+        <w:t>Gathering information about battery life is extremely helpful to keeping devices running and having no down time. Then gathering information about popular trackers will give us a better idea of what tracker people prefer to get a better idea of what is wanted in the market.</w:t>
+      </w:r>
+    </w:p>
+    <w:p>
+      <w:pPr>
+        <w:rPr>
+          <w:b/>
+          <w:bCs/>
+          <w:sz w:val="28"/>
+          <w:szCs w:val="28"/>
+        </w:rPr>
+      </w:pPr>
+      <w:r>
+        <w:rPr>
+          <w:b/>
+          <w:bCs/>
+          <w:sz w:val="28"/>
+          <w:szCs w:val="28"/>
+        </w:rPr>
+        <w:lastRenderedPageBreak/>
         <w:t>F4: Optimization</w:t>
       </w:r>
     </w:p>
     <w:p>
+      <w:r>
+        <w:t>For this part I am going to apply the optimization techniques I learned from the book provided in the class notes for this class. Then, after I will rerun the scripts from the previous section to see how much the optimization helped with the query speed.</w:t>
+      </w:r>
+    </w:p>
+    <w:p>
       <w:pPr>
         <w:rPr>
           <w:b/>
@@ -1238,7 +1327,6 @@
           <w:sz w:val="28"/>
           <w:szCs w:val="28"/>
         </w:rPr>
-        <w:lastRenderedPageBreak/>
         <w:drawing>
           <wp:inline distT="0" distB="0" distL="0" distR="0" wp14:anchorId="04C6AA7C" wp14:editId="5B07AFB9">
             <wp:extent cx="3949700" cy="990600"/>
@@ -1255,7 +1343,7 @@
                     <pic:cNvPicPr/>
                   </pic:nvPicPr>
                   <pic:blipFill>
-                    <a:blip r:embed="rId12"/>
+                    <a:blip r:embed="rId13"/>
                     <a:stretch>
                       <a:fillRect/>
                     </a:stretch>
@@ -1277,27 +1365,15 @@
       </w:r>
     </w:p>
     <w:p>
-      <w:pPr>
-        <w:rPr>
-          <w:b/>
-          <w:bCs/>
-          <w:sz w:val="28"/>
-          <w:szCs w:val="28"/>
-        </w:rPr>
-      </w:pPr>
-      <w:r>
-        <w:rPr>
-          <w:b/>
-          <w:bCs/>
+      <w:r>
+        <w:rPr>
           <w:noProof/>
-          <w:sz w:val="28"/>
-          <w:szCs w:val="28"/>
         </w:rPr>
         <w:drawing>
-          <wp:inline distT="0" distB="0" distL="0" distR="0" wp14:anchorId="458B2999" wp14:editId="6130FBEB">
-            <wp:extent cx="3263900" cy="2191385"/>
-            <wp:effectExtent l="0" t="0" r="0" b="5715"/>
-            <wp:docPr id="1638231020" name="Picture 1" descr="A screenshot of a computer&#10;&#10;AI-generated content may be incorrect."/>
+          <wp:inline distT="0" distB="0" distL="0" distR="0" wp14:anchorId="406F090A" wp14:editId="4D576BEE">
+            <wp:extent cx="4796058" cy="3029305"/>
+            <wp:effectExtent l="0" t="0" r="5080" b="6350"/>
+            <wp:docPr id="1670529301" name="Picture 1" descr="A screenshot of a computer&#10;&#10;AI-generated content may be incorrect."/>
             <wp:cNvGraphicFramePr>
               <a:graphicFrameLocks xmlns:a="http://schemas.openxmlformats.org/drawingml/2006/main" noChangeAspect="1"/>
             </wp:cNvGraphicFramePr>
@@ -1305,61 +1381,7 @@
               <a:graphicData uri="http://schemas.openxmlformats.org/drawingml/2006/picture">
                 <pic:pic xmlns:pic="http://schemas.openxmlformats.org/drawingml/2006/picture">
                   <pic:nvPicPr>
-                    <pic:cNvPr id="1638231020" name="Picture 1" descr="A screenshot of a computer&#10;&#10;AI-generated content may be incorrect."/>
-                    <pic:cNvPicPr/>
-                  </pic:nvPicPr>
-                  <pic:blipFill>
-                    <a:blip r:embed="rId13"/>
-                    <a:stretch>
-                      <a:fillRect/>
-                    </a:stretch>
-                  </pic:blipFill>
-                  <pic:spPr>
-                    <a:xfrm>
-                      <a:off x="0" y="0"/>
-                      <a:ext cx="3301228" cy="2216447"/>
-                    </a:xfrm>
-                    <a:prstGeom prst="rect">
-                      <a:avLst/>
-                    </a:prstGeom>
-                  </pic:spPr>
-                </pic:pic>
-              </a:graphicData>
-            </a:graphic>
-          </wp:inline>
-        </w:drawing>
-      </w:r>
-    </w:p>
-    <w:p>
-      <w:pPr>
-        <w:rPr>
-          <w:b/>
-          <w:bCs/>
-          <w:sz w:val="28"/>
-          <w:szCs w:val="28"/>
-        </w:rPr>
-      </w:pPr>
-      <w:r>
-        <w:rPr>
-          <w:b/>
-          <w:bCs/>
-          <w:noProof/>
-          <w:sz w:val="28"/>
-          <w:szCs w:val="28"/>
-        </w:rPr>
-        <w:drawing>
-          <wp:inline distT="0" distB="0" distL="0" distR="0" wp14:anchorId="68633109" wp14:editId="007D1B9D">
-            <wp:extent cx="3206750" cy="3189872"/>
-            <wp:effectExtent l="0" t="0" r="0" b="0"/>
-            <wp:docPr id="468356377" name="Picture 1" descr="A screenshot of a computer&#10;&#10;AI-generated content may be incorrect."/>
-            <wp:cNvGraphicFramePr>
-              <a:graphicFrameLocks xmlns:a="http://schemas.openxmlformats.org/drawingml/2006/main" noChangeAspect="1"/>
-            </wp:cNvGraphicFramePr>
-            <a:graphic xmlns:a="http://schemas.openxmlformats.org/drawingml/2006/main">
-              <a:graphicData uri="http://schemas.openxmlformats.org/drawingml/2006/picture">
-                <pic:pic xmlns:pic="http://schemas.openxmlformats.org/drawingml/2006/picture">
-                  <pic:nvPicPr>
-                    <pic:cNvPr id="468356377" name="Picture 1" descr="A screenshot of a computer&#10;&#10;AI-generated content may be incorrect."/>
+                    <pic:cNvPr id="1670529301" name="Picture 1" descr="A screenshot of a computer&#10;&#10;AI-generated content may be incorrect."/>
                     <pic:cNvPicPr/>
                   </pic:nvPicPr>
                   <pic:blipFill>
@@ -1371,7 +1393,7 @@
                   <pic:spPr>
                     <a:xfrm>
                       <a:off x="0" y="0"/>
-                      <a:ext cx="3225155" cy="3208181"/>
+                      <a:ext cx="4849555" cy="3063095"/>
                     </a:xfrm>
                     <a:prstGeom prst="rect">
                       <a:avLst/>
@@ -1385,6 +1407,11 @@
       </w:r>
     </w:p>
     <w:p>
+      <w:r>
+        <w:t xml:space="preserve">Here is me running the first scrip again and comparing it to the first screenshot the speed slightly increased compared to the first one, now to look at the other two. </w:t>
+      </w:r>
+    </w:p>
+    <w:p>
       <w:pPr>
         <w:rPr>
           <w:b/>
@@ -1403,10 +1430,10 @@
         </w:rPr>
         <w:lastRenderedPageBreak/>
         <w:drawing>
-          <wp:inline distT="0" distB="0" distL="0" distR="0" wp14:anchorId="7A127690" wp14:editId="18B8AC92">
-            <wp:extent cx="4368800" cy="3810000"/>
-            <wp:effectExtent l="0" t="0" r="0" b="0"/>
-            <wp:docPr id="535211961" name="Picture 1" descr="A screenshot of a computer&#10;&#10;AI-generated content may be incorrect."/>
+          <wp:inline distT="0" distB="0" distL="0" distR="0" wp14:anchorId="426D3912" wp14:editId="387B26F8">
+            <wp:extent cx="3124705" cy="2497093"/>
+            <wp:effectExtent l="0" t="0" r="0" b="5080"/>
+            <wp:docPr id="318008077" name="Picture 1" descr="A screenshot of a computer&#10;&#10;AI-generated content may be incorrect."/>
             <wp:cNvGraphicFramePr>
               <a:graphicFrameLocks xmlns:a="http://schemas.openxmlformats.org/drawingml/2006/main" noChangeAspect="1"/>
             </wp:cNvGraphicFramePr>
@@ -1414,7 +1441,7 @@
               <a:graphicData uri="http://schemas.openxmlformats.org/drawingml/2006/picture">
                 <pic:pic xmlns:pic="http://schemas.openxmlformats.org/drawingml/2006/picture">
                   <pic:nvPicPr>
-                    <pic:cNvPr id="535211961" name="Picture 1" descr="A screenshot of a computer&#10;&#10;AI-generated content may be incorrect."/>
+                    <pic:cNvPr id="318008077" name="Picture 1" descr="A screenshot of a computer&#10;&#10;AI-generated content may be incorrect."/>
                     <pic:cNvPicPr/>
                   </pic:nvPicPr>
                   <pic:blipFill>
@@ -1426,7 +1453,7 @@
                   <pic:spPr>
                     <a:xfrm>
                       <a:off x="0" y="0"/>
-                      <a:ext cx="4368800" cy="3810000"/>
+                      <a:ext cx="3136970" cy="2506895"/>
                     </a:xfrm>
                     <a:prstGeom prst="rect">
                       <a:avLst/>
@@ -1440,24 +1467,56 @@
       </w:r>
     </w:p>
     <w:p>
-      <w:pPr>
-        <w:rPr>
-          <w:b/>
-          <w:bCs/>
-          <w:sz w:val="28"/>
-          <w:szCs w:val="28"/>
-        </w:rPr>
-      </w:pPr>
-    </w:p>
-    <w:p>
-      <w:pPr>
-        <w:rPr>
-          <w:b/>
-          <w:bCs/>
-          <w:sz w:val="28"/>
-          <w:szCs w:val="28"/>
-        </w:rPr>
-      </w:pPr>
+      <w:r>
+        <w:t xml:space="preserve">Now here is the screenshot for the second query and comparing it to the first one there is more of a difference in the speeds. Finally, I will run the third script and compare how they differ. </w:t>
+      </w:r>
+    </w:p>
+    <w:p>
+      <w:r>
+        <w:rPr>
+          <w:noProof/>
+        </w:rPr>
+        <w:drawing>
+          <wp:inline distT="0" distB="0" distL="0" distR="0" wp14:anchorId="1BA080E9" wp14:editId="51754BAB">
+            <wp:extent cx="4105717" cy="3281064"/>
+            <wp:effectExtent l="0" t="0" r="0" b="0"/>
+            <wp:docPr id="1455491708" name="Picture 1" descr="A screenshot of a computer&#10;&#10;AI-generated content may be incorrect."/>
+            <wp:cNvGraphicFramePr>
+              <a:graphicFrameLocks xmlns:a="http://schemas.openxmlformats.org/drawingml/2006/main" noChangeAspect="1"/>
+            </wp:cNvGraphicFramePr>
+            <a:graphic xmlns:a="http://schemas.openxmlformats.org/drawingml/2006/main">
+              <a:graphicData uri="http://schemas.openxmlformats.org/drawingml/2006/picture">
+                <pic:pic xmlns:pic="http://schemas.openxmlformats.org/drawingml/2006/picture">
+                  <pic:nvPicPr>
+                    <pic:cNvPr id="1455491708" name="Picture 1" descr="A screenshot of a computer&#10;&#10;AI-generated content may be incorrect."/>
+                    <pic:cNvPicPr/>
+                  </pic:nvPicPr>
+                  <pic:blipFill>
+                    <a:blip r:embed="rId16"/>
+                    <a:stretch>
+                      <a:fillRect/>
+                    </a:stretch>
+                  </pic:blipFill>
+                  <pic:spPr>
+                    <a:xfrm>
+                      <a:off x="0" y="0"/>
+                      <a:ext cx="4142224" cy="3310238"/>
+                    </a:xfrm>
+                    <a:prstGeom prst="rect">
+                      <a:avLst/>
+                    </a:prstGeom>
+                  </pic:spPr>
+                </pic:pic>
+              </a:graphicData>
+            </a:graphic>
+          </wp:inline>
+        </w:drawing>
+      </w:r>
+    </w:p>
+    <w:p>
+      <w:r>
+        <w:t xml:space="preserve">Looking at the last picture we can see that there is a slight difference in run times between the two. Although, it’s not a big difference we still noticed that there is a difference in run time after applying the optimization techniques. </w:t>
+      </w:r>
     </w:p>
     <w:p>
       <w:pPr>
@@ -1490,33 +1549,25 @@
     </w:p>
     <w:p>
       <w:r>
+        <w:lastRenderedPageBreak/>
         <w:t>For the sources used it was mostly the course material that was provided and the webinars that I attend throughout the course.</w:t>
       </w:r>
     </w:p>
     <w:p>
-      <w:r>
-        <w:t xml:space="preserve">Malik, Upom. </w:t>
-      </w:r>
-      <w:r>
-        <w:rPr>
-          <w:i/>
-          <w:iCs/>
-        </w:rPr>
-        <w:t>SQL for Data Analytics: Perform Fast and Efficient Data Analysis with the Power of SQL.,</w:t>
-      </w:r>
-      <w:r>
-        <w:t xml:space="preserve"> Packt Publishing, 2019.</w:t>
-      </w:r>
-    </w:p>
-    <w:p>
-      <w:pPr>
-        <w:rPr>
-          <w:b/>
-          <w:bCs/>
-          <w:sz w:val="28"/>
-          <w:szCs w:val="28"/>
-        </w:rPr>
-      </w:pPr>
+      <w:pPr>
+        <w:rPr>
+          <w:b/>
+          <w:bCs/>
+          <w:sz w:val="28"/>
+          <w:szCs w:val="28"/>
+        </w:rPr>
+      </w:pPr>
+      <w:r>
+        <w:t>Data Analytics: Perform Fast and Efficient Data Analysis with the Power of SQL</w:t>
+      </w:r>
+      <w:r>
+        <w:t xml:space="preserve"> was the book used for a lot of the techniques that were needed throughout the project. </w:t>
+      </w:r>
     </w:p>
     <w:p/>
     <w:p/>

--- a/D597/Luis Medina.docx
+++ b/D597/Luis Medina.docx
@@ -348,15 +348,7 @@
         <w:t xml:space="preserve"> </w:t>
       </w:r>
       <w:r>
-        <w:t xml:space="preserve">The database that was created in the previous section will consist of seven main </w:t>
-      </w:r>
-      <w:proofErr w:type="gramStart"/>
-      <w:r>
-        <w:t>tables,</w:t>
-      </w:r>
-      <w:proofErr w:type="gramEnd"/>
-      <w:r>
-        <w:t xml:space="preserve"> each defined with a primary key and a foreign key to enforce data integrity and normalization. </w:t>
+        <w:t xml:space="preserve">The database that was created in the previous section will consist of seven main tables, each defined with a primary key and a foreign key to enforce data integrity and normalization. </w:t>
       </w:r>
       <w:r>
         <w:t>This database scheme</w:t>
@@ -1076,10 +1068,11 @@
       </w:r>
     </w:p>
     <w:p/>
+    <w:p/>
     <w:p>
       <w:r>
         <w:lastRenderedPageBreak/>
-        <w:t>Now going to use insert statements to fill in the other tables and here is a screenshot showing some of the insert statements.</w:t>
+        <w:t xml:space="preserve">Now to select the data from the fitness records table. </w:t>
       </w:r>
     </w:p>
     <w:p>
@@ -1088,9 +1081,112 @@
           <w:noProof/>
         </w:rPr>
         <w:drawing>
-          <wp:inline distT="0" distB="0" distL="0" distR="0" wp14:anchorId="4FAD22E4" wp14:editId="625593EE">
-            <wp:extent cx="3905250" cy="2781300"/>
-            <wp:effectExtent l="0" t="0" r="6350" b="0"/>
+          <wp:inline distT="0" distB="0" distL="0" distR="0" wp14:anchorId="662BD70A" wp14:editId="428DF5CE">
+            <wp:extent cx="5943600" cy="2225675"/>
+            <wp:effectExtent l="0" t="0" r="0" b="3175"/>
+            <wp:docPr id="291311594" name="Picture 1" descr="A screenshot of a computer&#10;&#10;AI-generated content may be incorrect."/>
+            <wp:cNvGraphicFramePr>
+              <a:graphicFrameLocks xmlns:a="http://schemas.openxmlformats.org/drawingml/2006/main" noChangeAspect="1"/>
+            </wp:cNvGraphicFramePr>
+            <a:graphic xmlns:a="http://schemas.openxmlformats.org/drawingml/2006/main">
+              <a:graphicData uri="http://schemas.openxmlformats.org/drawingml/2006/picture">
+                <pic:pic xmlns:pic="http://schemas.openxmlformats.org/drawingml/2006/picture">
+                  <pic:nvPicPr>
+                    <pic:cNvPr id="291311594" name="Picture 1" descr="A screenshot of a computer&#10;&#10;AI-generated content may be incorrect."/>
+                    <pic:cNvPicPr/>
+                  </pic:nvPicPr>
+                  <pic:blipFill>
+                    <a:blip r:embed="rId9"/>
+                    <a:stretch>
+                      <a:fillRect/>
+                    </a:stretch>
+                  </pic:blipFill>
+                  <pic:spPr>
+                    <a:xfrm>
+                      <a:off x="0" y="0"/>
+                      <a:ext cx="5943600" cy="2225675"/>
+                    </a:xfrm>
+                    <a:prstGeom prst="rect">
+                      <a:avLst/>
+                    </a:prstGeom>
+                  </pic:spPr>
+                </pic:pic>
+              </a:graphicData>
+            </a:graphic>
+          </wp:inline>
+        </w:drawing>
+      </w:r>
+    </w:p>
+    <w:p>
+      <w:r>
+        <w:t xml:space="preserve">Next, I will post a screenshot of the medical </w:t>
+      </w:r>
+      <w:r>
+        <w:t>data after inputting the data.</w:t>
+      </w:r>
+    </w:p>
+    <w:p>
+      <w:r>
+        <w:rPr>
+          <w:noProof/>
+        </w:rPr>
+        <w:drawing>
+          <wp:inline distT="0" distB="0" distL="0" distR="0" wp14:anchorId="6A77F621" wp14:editId="41511385">
+            <wp:extent cx="5943600" cy="2177415"/>
+            <wp:effectExtent l="0" t="0" r="0" b="0"/>
+            <wp:docPr id="646966317" name="Picture 1" descr="A screenshot of a computer&#10;&#10;AI-generated content may be incorrect."/>
+            <wp:cNvGraphicFramePr>
+              <a:graphicFrameLocks xmlns:a="http://schemas.openxmlformats.org/drawingml/2006/main" noChangeAspect="1"/>
+            </wp:cNvGraphicFramePr>
+            <a:graphic xmlns:a="http://schemas.openxmlformats.org/drawingml/2006/main">
+              <a:graphicData uri="http://schemas.openxmlformats.org/drawingml/2006/picture">
+                <pic:pic xmlns:pic="http://schemas.openxmlformats.org/drawingml/2006/picture">
+                  <pic:nvPicPr>
+                    <pic:cNvPr id="646966317" name="Picture 1" descr="A screenshot of a computer&#10;&#10;AI-generated content may be incorrect."/>
+                    <pic:cNvPicPr/>
+                  </pic:nvPicPr>
+                  <pic:blipFill>
+                    <a:blip r:embed="rId10"/>
+                    <a:stretch>
+                      <a:fillRect/>
+                    </a:stretch>
+                  </pic:blipFill>
+                  <pic:spPr>
+                    <a:xfrm>
+                      <a:off x="0" y="0"/>
+                      <a:ext cx="5943600" cy="2177415"/>
+                    </a:xfrm>
+                    <a:prstGeom prst="rect">
+                      <a:avLst/>
+                    </a:prstGeom>
+                  </pic:spPr>
+                </pic:pic>
+              </a:graphicData>
+            </a:graphic>
+          </wp:inline>
+        </w:drawing>
+      </w:r>
+    </w:p>
+    <w:p>
+      <w:r>
+        <w:t xml:space="preserve">Now </w:t>
+      </w:r>
+      <w:r>
+        <w:t>I am going</w:t>
+      </w:r>
+      <w:r>
+        <w:t xml:space="preserve"> to use insert statements to fill in the other tables and here is a screenshot showing some of the insert statements.</w:t>
+      </w:r>
+    </w:p>
+    <w:p>
+      <w:r>
+        <w:rPr>
+          <w:noProof/>
+        </w:rPr>
+        <w:drawing>
+          <wp:inline distT="0" distB="0" distL="0" distR="0" wp14:anchorId="4FAD22E4" wp14:editId="29CB31E0">
+            <wp:extent cx="3654637" cy="2377440"/>
+            <wp:effectExtent l="0" t="0" r="3175" b="3810"/>
             <wp:docPr id="305090132" name="Picture 1" descr="A screenshot of a computer program&#10;&#10;AI-generated content may be incorrect."/>
             <wp:cNvGraphicFramePr>
               <a:graphicFrameLocks xmlns:a="http://schemas.openxmlformats.org/drawingml/2006/main" noChangeAspect="1"/>
@@ -1103,7 +1199,7 @@
                     <pic:cNvPicPr/>
                   </pic:nvPicPr>
                   <pic:blipFill>
-                    <a:blip r:embed="rId9"/>
+                    <a:blip r:embed="rId11"/>
                     <a:stretch>
                       <a:fillRect/>
                     </a:stretch>
@@ -1111,7 +1207,7 @@
                   <pic:spPr>
                     <a:xfrm>
                       <a:off x="0" y="0"/>
-                      <a:ext cx="3934969" cy="2802466"/>
+                      <a:ext cx="3727856" cy="2425071"/>
                     </a:xfrm>
                     <a:prstGeom prst="rect">
                       <a:avLst/>
@@ -1124,24 +1220,10 @@
         </w:drawing>
       </w:r>
     </w:p>
-    <w:p/>
-    <w:p>
-      <w:pPr>
-        <w:rPr>
-          <w:b/>
-          <w:bCs/>
-          <w:sz w:val="28"/>
-          <w:szCs w:val="28"/>
-        </w:rPr>
-      </w:pPr>
-      <w:r>
-        <w:rPr>
-          <w:b/>
-          <w:bCs/>
-          <w:sz w:val="28"/>
-          <w:szCs w:val="28"/>
-        </w:rPr>
-        <w:t>F3: Queries</w:t>
+    <w:p>
+      <w:r>
+        <w:lastRenderedPageBreak/>
+        <w:t xml:space="preserve">Now I will also include a screenshot of another table to show that the data was inserted into the table. </w:t>
       </w:r>
     </w:p>
     <w:p>
@@ -1150,10 +1232,10 @@
           <w:noProof/>
         </w:rPr>
         <w:drawing>
-          <wp:inline distT="0" distB="0" distL="0" distR="0" wp14:anchorId="5FE895B2" wp14:editId="74618B2C">
-            <wp:extent cx="4299497" cy="4055124"/>
-            <wp:effectExtent l="0" t="0" r="6350" b="0"/>
-            <wp:docPr id="1940176112" name="Picture 1" descr="A screenshot of a computer&#10;&#10;AI-generated content may be incorrect."/>
+          <wp:inline distT="0" distB="0" distL="0" distR="0" wp14:anchorId="6ECD9765" wp14:editId="606A79C3">
+            <wp:extent cx="3716122" cy="2795428"/>
+            <wp:effectExtent l="0" t="0" r="0" b="5080"/>
+            <wp:docPr id="1181972854" name="Picture 1" descr="A screenshot of a computer"/>
             <wp:cNvGraphicFramePr>
               <a:graphicFrameLocks xmlns:a="http://schemas.openxmlformats.org/drawingml/2006/main" noChangeAspect="1"/>
             </wp:cNvGraphicFramePr>
@@ -1161,92 +1243,7 @@
               <a:graphicData uri="http://schemas.openxmlformats.org/drawingml/2006/picture">
                 <pic:pic xmlns:pic="http://schemas.openxmlformats.org/drawingml/2006/picture">
                   <pic:nvPicPr>
-                    <pic:cNvPr id="1940176112" name="Picture 1" descr="A screenshot of a computer&#10;&#10;AI-generated content may be incorrect."/>
-                    <pic:cNvPicPr/>
-                  </pic:nvPicPr>
-                  <pic:blipFill>
-                    <a:blip r:embed="rId10"/>
-                    <a:stretch>
-                      <a:fillRect/>
-                    </a:stretch>
-                  </pic:blipFill>
-                  <pic:spPr>
-                    <a:xfrm>
-                      <a:off x="0" y="0"/>
-                      <a:ext cx="4377372" cy="4128573"/>
-                    </a:xfrm>
-                    <a:prstGeom prst="rect">
-                      <a:avLst/>
-                    </a:prstGeom>
-                  </pic:spPr>
-                </pic:pic>
-              </a:graphicData>
-            </a:graphic>
-          </wp:inline>
-        </w:drawing>
-      </w:r>
-    </w:p>
-    <w:p/>
-    <w:p>
-      <w:r>
-        <w:rPr>
-          <w:noProof/>
-        </w:rPr>
-        <w:drawing>
-          <wp:inline distT="0" distB="0" distL="0" distR="0" wp14:anchorId="1DCC5F63" wp14:editId="6B55C8A4">
-            <wp:extent cx="4014882" cy="3346450"/>
-            <wp:effectExtent l="0" t="0" r="0" b="0"/>
-            <wp:docPr id="521609975" name="Picture 1" descr="A screenshot of a computer&#10;&#10;AI-generated content may be incorrect."/>
-            <wp:cNvGraphicFramePr>
-              <a:graphicFrameLocks xmlns:a="http://schemas.openxmlformats.org/drawingml/2006/main" noChangeAspect="1"/>
-            </wp:cNvGraphicFramePr>
-            <a:graphic xmlns:a="http://schemas.openxmlformats.org/drawingml/2006/main">
-              <a:graphicData uri="http://schemas.openxmlformats.org/drawingml/2006/picture">
-                <pic:pic xmlns:pic="http://schemas.openxmlformats.org/drawingml/2006/picture">
-                  <pic:nvPicPr>
-                    <pic:cNvPr id="521609975" name="Picture 1" descr="A screenshot of a computer&#10;&#10;AI-generated content may be incorrect."/>
-                    <pic:cNvPicPr/>
-                  </pic:nvPicPr>
-                  <pic:blipFill>
-                    <a:blip r:embed="rId11"/>
-                    <a:stretch>
-                      <a:fillRect/>
-                    </a:stretch>
-                  </pic:blipFill>
-                  <pic:spPr>
-                    <a:xfrm>
-                      <a:off x="0" y="0"/>
-                      <a:ext cx="4043552" cy="3370347"/>
-                    </a:xfrm>
-                    <a:prstGeom prst="rect">
-                      <a:avLst/>
-                    </a:prstGeom>
-                  </pic:spPr>
-                </pic:pic>
-              </a:graphicData>
-            </a:graphic>
-          </wp:inline>
-        </w:drawing>
-      </w:r>
-      <w:r>
-        <w:br w:type="textWrapping" w:clear="all"/>
-      </w:r>
-    </w:p>
-    <w:p>
-      <w:r>
-        <w:drawing>
-          <wp:inline distT="0" distB="0" distL="0" distR="0" wp14:anchorId="0D4A8C72" wp14:editId="5E45E119">
-            <wp:extent cx="3403264" cy="2823210"/>
-            <wp:effectExtent l="0" t="0" r="635" b="0"/>
-            <wp:docPr id="1149550132" name="Picture 1" descr="A screenshot of a computer&#10;&#10;AI-generated content may be incorrect."/>
-            <wp:cNvGraphicFramePr>
-              <a:graphicFrameLocks xmlns:a="http://schemas.openxmlformats.org/drawingml/2006/main" noChangeAspect="1"/>
-            </wp:cNvGraphicFramePr>
-            <a:graphic xmlns:a="http://schemas.openxmlformats.org/drawingml/2006/main">
-              <a:graphicData uri="http://schemas.openxmlformats.org/drawingml/2006/picture">
-                <pic:pic xmlns:pic="http://schemas.openxmlformats.org/drawingml/2006/picture">
-                  <pic:nvPicPr>
-                    <pic:cNvPr id="1149550132" name="Picture 1" descr="A screenshot of a computer&#10;&#10;AI-generated content may be incorrect."/>
+                    <pic:cNvPr id="1181972854" name="Picture 1" descr="A screenshot of a computer"/>
                     <pic:cNvPicPr/>
                   </pic:nvPicPr>
                   <pic:blipFill>
@@ -1258,7 +1255,7 @@
                   <pic:spPr>
                     <a:xfrm>
                       <a:off x="0" y="0"/>
-                      <a:ext cx="3431881" cy="2846949"/>
+                      <a:ext cx="3734866" cy="2809528"/>
                     </a:xfrm>
                     <a:prstGeom prst="rect">
                       <a:avLst/>
@@ -1271,6 +1268,157 @@
         </w:drawing>
       </w:r>
     </w:p>
+    <w:p/>
+    <w:p>
+      <w:pPr>
+        <w:rPr>
+          <w:b/>
+          <w:bCs/>
+          <w:sz w:val="28"/>
+          <w:szCs w:val="28"/>
+        </w:rPr>
+      </w:pPr>
+      <w:r>
+        <w:rPr>
+          <w:b/>
+          <w:bCs/>
+          <w:sz w:val="28"/>
+          <w:szCs w:val="28"/>
+        </w:rPr>
+        <w:t>F3: Queries</w:t>
+      </w:r>
+    </w:p>
+    <w:p>
+      <w:r>
+        <w:rPr>
+          <w:noProof/>
+        </w:rPr>
+        <w:drawing>
+          <wp:inline distT="0" distB="0" distL="0" distR="0" wp14:anchorId="398CFD0C" wp14:editId="7419BC9E">
+            <wp:extent cx="4513478" cy="3435740"/>
+            <wp:effectExtent l="0" t="0" r="1905" b="0"/>
+            <wp:docPr id="1035592316" name="Picture 1" descr="A screenshot of a computer"/>
+            <wp:cNvGraphicFramePr>
+              <a:graphicFrameLocks xmlns:a="http://schemas.openxmlformats.org/drawingml/2006/main" noChangeAspect="1"/>
+            </wp:cNvGraphicFramePr>
+            <a:graphic xmlns:a="http://schemas.openxmlformats.org/drawingml/2006/main">
+              <a:graphicData uri="http://schemas.openxmlformats.org/drawingml/2006/picture">
+                <pic:pic xmlns:pic="http://schemas.openxmlformats.org/drawingml/2006/picture">
+                  <pic:nvPicPr>
+                    <pic:cNvPr id="1035592316" name="Picture 1" descr="A screenshot of a computer"/>
+                    <pic:cNvPicPr/>
+                  </pic:nvPicPr>
+                  <pic:blipFill>
+                    <a:blip r:embed="rId13"/>
+                    <a:stretch>
+                      <a:fillRect/>
+                    </a:stretch>
+                  </pic:blipFill>
+                  <pic:spPr>
+                    <a:xfrm>
+                      <a:off x="0" y="0"/>
+                      <a:ext cx="4521628" cy="3441944"/>
+                    </a:xfrm>
+                    <a:prstGeom prst="rect">
+                      <a:avLst/>
+                    </a:prstGeom>
+                  </pic:spPr>
+                </pic:pic>
+              </a:graphicData>
+            </a:graphic>
+          </wp:inline>
+        </w:drawing>
+      </w:r>
+    </w:p>
+    <w:p/>
+    <w:p>
+      <w:r>
+        <w:rPr>
+          <w:noProof/>
+        </w:rPr>
+        <w:lastRenderedPageBreak/>
+        <w:drawing>
+          <wp:inline distT="0" distB="0" distL="0" distR="0" wp14:anchorId="39B8595A" wp14:editId="4012CD3C">
+            <wp:extent cx="3525926" cy="2887417"/>
+            <wp:effectExtent l="0" t="0" r="0" b="8255"/>
+            <wp:docPr id="338902429" name="Picture 1" descr="A screenshot of a computer&#10;&#10;AI-generated content may be incorrect."/>
+            <wp:cNvGraphicFramePr>
+              <a:graphicFrameLocks xmlns:a="http://schemas.openxmlformats.org/drawingml/2006/main" noChangeAspect="1"/>
+            </wp:cNvGraphicFramePr>
+            <a:graphic xmlns:a="http://schemas.openxmlformats.org/drawingml/2006/main">
+              <a:graphicData uri="http://schemas.openxmlformats.org/drawingml/2006/picture">
+                <pic:pic xmlns:pic="http://schemas.openxmlformats.org/drawingml/2006/picture">
+                  <pic:nvPicPr>
+                    <pic:cNvPr id="338902429" name="Picture 1" descr="A screenshot of a computer&#10;&#10;AI-generated content may be incorrect."/>
+                    <pic:cNvPicPr/>
+                  </pic:nvPicPr>
+                  <pic:blipFill>
+                    <a:blip r:embed="rId14"/>
+                    <a:stretch>
+                      <a:fillRect/>
+                    </a:stretch>
+                  </pic:blipFill>
+                  <pic:spPr>
+                    <a:xfrm>
+                      <a:off x="0" y="0"/>
+                      <a:ext cx="3536739" cy="2896272"/>
+                    </a:xfrm>
+                    <a:prstGeom prst="rect">
+                      <a:avLst/>
+                    </a:prstGeom>
+                  </pic:spPr>
+                </pic:pic>
+              </a:graphicData>
+            </a:graphic>
+          </wp:inline>
+        </w:drawing>
+      </w:r>
+      <w:r>
+        <w:br w:type="textWrapping" w:clear="all"/>
+      </w:r>
+    </w:p>
+    <w:p>
+      <w:r>
+        <w:rPr>
+          <w:noProof/>
+        </w:rPr>
+        <w:drawing>
+          <wp:inline distT="0" distB="0" distL="0" distR="0" wp14:anchorId="68EF222E" wp14:editId="27A279E4">
+            <wp:extent cx="3701415" cy="3211373"/>
+            <wp:effectExtent l="0" t="0" r="0" b="8255"/>
+            <wp:docPr id="1566870909" name="Picture 1" descr="A screenshot of a computer"/>
+            <wp:cNvGraphicFramePr>
+              <a:graphicFrameLocks xmlns:a="http://schemas.openxmlformats.org/drawingml/2006/main" noChangeAspect="1"/>
+            </wp:cNvGraphicFramePr>
+            <a:graphic xmlns:a="http://schemas.openxmlformats.org/drawingml/2006/main">
+              <a:graphicData uri="http://schemas.openxmlformats.org/drawingml/2006/picture">
+                <pic:pic xmlns:pic="http://schemas.openxmlformats.org/drawingml/2006/picture">
+                  <pic:nvPicPr>
+                    <pic:cNvPr id="1566870909" name="Picture 1" descr="A screenshot of a computer"/>
+                    <pic:cNvPicPr/>
+                  </pic:nvPicPr>
+                  <pic:blipFill>
+                    <a:blip r:embed="rId15"/>
+                    <a:stretch>
+                      <a:fillRect/>
+                    </a:stretch>
+                  </pic:blipFill>
+                  <pic:spPr>
+                    <a:xfrm>
+                      <a:off x="0" y="0"/>
+                      <a:ext cx="3711293" cy="3219943"/>
+                    </a:xfrm>
+                    <a:prstGeom prst="rect">
+                      <a:avLst/>
+                    </a:prstGeom>
+                  </pic:spPr>
+                </pic:pic>
+              </a:graphicData>
+            </a:graphic>
+          </wp:inline>
+        </w:drawing>
+      </w:r>
+    </w:p>
     <w:p>
       <w:r>
         <w:t xml:space="preserve">Here are the 3 scripts that I created for part F3 </w:t>
@@ -1282,9 +1430,16 @@
         <w:t xml:space="preserve"> help answer the business problem that was stated in the beginning of this document. </w:t>
       </w:r>
       <w:r>
-        <w:t>Gathering information about battery life is extremely helpful to keeping devices running and having no down time. Then gathering information about popular trackers will give us a better idea of what tracker people prefer to get a better idea of what is wanted in the market.</w:t>
-      </w:r>
-    </w:p>
+        <w:t xml:space="preserve">Gathering information about battery life is extremely helpful to </w:t>
+      </w:r>
+      <w:r>
+        <w:t>keep</w:t>
+      </w:r>
+      <w:r>
+        <w:t xml:space="preserve"> devices running and having no down time. Then gathering information about popular trackers will give us a better idea of what tracker people prefer to get a better idea of what is wanted in the market.</w:t>
+      </w:r>
+    </w:p>
+    <w:p/>
     <w:p>
       <w:pPr>
         <w:rPr>
@@ -1307,7 +1462,7 @@
     </w:p>
     <w:p>
       <w:r>
-        <w:t>For this part I am going to apply the optimization techniques I learned from the book provided in the class notes for this class. Then, after I will rerun the scripts from the previous section to see how much the optimization helped with the query speed.</w:t>
+        <w:t xml:space="preserve">To improve query performance, I will revaluate the three queries from Part F3 and apply the optimization technique that were taught from the class materials. For most of the queries I will be creating indexes to speed up the process to gather the information we need from the database. </w:t>
       </w:r>
     </w:p>
     <w:p>
@@ -1328,8 +1483,8 @@
           <w:szCs w:val="28"/>
         </w:rPr>
         <w:drawing>
-          <wp:inline distT="0" distB="0" distL="0" distR="0" wp14:anchorId="04C6AA7C" wp14:editId="5B07AFB9">
-            <wp:extent cx="3949700" cy="990600"/>
+          <wp:inline distT="0" distB="0" distL="0" distR="0" wp14:anchorId="04C6AA7C" wp14:editId="1C07A005">
+            <wp:extent cx="3818045" cy="746151"/>
             <wp:effectExtent l="0" t="0" r="0" b="0"/>
             <wp:docPr id="1224282969" name="Picture 1" descr="A screen shot of a computer program&#10;&#10;AI-generated content may be incorrect."/>
             <wp:cNvGraphicFramePr>
@@ -1343,7 +1498,7 @@
                     <pic:cNvPicPr/>
                   </pic:nvPicPr>
                   <pic:blipFill>
-                    <a:blip r:embed="rId13"/>
+                    <a:blip r:embed="rId16"/>
                     <a:stretch>
                       <a:fillRect/>
                     </a:stretch>
@@ -1351,7 +1506,7 @@
                   <pic:spPr>
                     <a:xfrm>
                       <a:off x="0" y="0"/>
-                      <a:ext cx="3949700" cy="990600"/>
+                      <a:ext cx="3838664" cy="750181"/>
                     </a:xfrm>
                     <a:prstGeom prst="rect">
                       <a:avLst/>
@@ -1366,14 +1521,41 @@
     </w:p>
     <w:p>
       <w:r>
-        <w:rPr>
+        <w:t xml:space="preserve">I will now post the screenshots side by side of the first query that was run in the previous section. The screenshot on the left-hand side before we created indexes to improve the speed and the screenshot on the right-hand side is after I ran the create index script. Also, the “EXPLAIN ANALYZE” was used to display the if there was any change after creating the indexes. As, we can see in the first query there was a change in the execution time compared to the query created in Part F3. </w:t>
+      </w:r>
+    </w:p>
+    <w:p>
+      <w:pPr>
+        <w:rPr>
+          <w:b/>
+          <w:bCs/>
+          <w:sz w:val="28"/>
+          <w:szCs w:val="28"/>
+        </w:rPr>
+      </w:pPr>
+    </w:p>
+    <w:p>
+      <w:pPr>
+        <w:rPr>
+          <w:b/>
+          <w:bCs/>
+          <w:sz w:val="28"/>
+          <w:szCs w:val="28"/>
+        </w:rPr>
+      </w:pPr>
+      <w:r>
+        <w:rPr>
+          <w:b/>
+          <w:bCs/>
           <w:noProof/>
+          <w:sz w:val="28"/>
+          <w:szCs w:val="28"/>
         </w:rPr>
         <w:drawing>
-          <wp:inline distT="0" distB="0" distL="0" distR="0" wp14:anchorId="406F090A" wp14:editId="4D576BEE">
-            <wp:extent cx="4796058" cy="3029305"/>
-            <wp:effectExtent l="0" t="0" r="5080" b="6350"/>
-            <wp:docPr id="1670529301" name="Picture 1" descr="A screenshot of a computer&#10;&#10;AI-generated content may be incorrect."/>
+          <wp:inline distT="0" distB="0" distL="0" distR="0" wp14:anchorId="54201927" wp14:editId="14DE3B78">
+            <wp:extent cx="2801722" cy="3218180"/>
+            <wp:effectExtent l="0" t="0" r="0" b="1270"/>
+            <wp:docPr id="1000198840" name="Picture 1" descr="A screenshot of a computer program"/>
             <wp:cNvGraphicFramePr>
               <a:graphicFrameLocks xmlns:a="http://schemas.openxmlformats.org/drawingml/2006/main" noChangeAspect="1"/>
             </wp:cNvGraphicFramePr>
@@ -1381,11 +1563,11 @@
               <a:graphicData uri="http://schemas.openxmlformats.org/drawingml/2006/picture">
                 <pic:pic xmlns:pic="http://schemas.openxmlformats.org/drawingml/2006/picture">
                   <pic:nvPicPr>
-                    <pic:cNvPr id="1670529301" name="Picture 1" descr="A screenshot of a computer&#10;&#10;AI-generated content may be incorrect."/>
+                    <pic:cNvPr id="1000198840" name="Picture 1" descr="A screenshot of a computer program"/>
                     <pic:cNvPicPr/>
                   </pic:nvPicPr>
                   <pic:blipFill>
-                    <a:blip r:embed="rId14"/>
+                    <a:blip r:embed="rId17"/>
                     <a:stretch>
                       <a:fillRect/>
                     </a:stretch>
@@ -1393,7 +1575,7 @@
                   <pic:spPr>
                     <a:xfrm>
                       <a:off x="0" y="0"/>
-                      <a:ext cx="4849555" cy="3063095"/>
+                      <a:ext cx="2813474" cy="3231679"/>
                     </a:xfrm>
                     <a:prstGeom prst="rect">
                       <a:avLst/>
@@ -1405,21 +1587,6 @@
           </wp:inline>
         </w:drawing>
       </w:r>
-    </w:p>
-    <w:p>
-      <w:r>
-        <w:t xml:space="preserve">Here is me running the first scrip again and comparing it to the first screenshot the speed slightly increased compared to the first one, now to look at the other two. </w:t>
-      </w:r>
-    </w:p>
-    <w:p>
-      <w:pPr>
-        <w:rPr>
-          <w:b/>
-          <w:bCs/>
-          <w:sz w:val="28"/>
-          <w:szCs w:val="28"/>
-        </w:rPr>
-      </w:pPr>
       <w:r>
         <w:rPr>
           <w:b/>
@@ -1428,12 +1595,11 @@
           <w:sz w:val="28"/>
           <w:szCs w:val="28"/>
         </w:rPr>
-        <w:lastRenderedPageBreak/>
         <w:drawing>
-          <wp:inline distT="0" distB="0" distL="0" distR="0" wp14:anchorId="426D3912" wp14:editId="387B26F8">
-            <wp:extent cx="3124705" cy="2497093"/>
-            <wp:effectExtent l="0" t="0" r="0" b="5080"/>
-            <wp:docPr id="318008077" name="Picture 1" descr="A screenshot of a computer&#10;&#10;AI-generated content may be incorrect."/>
+          <wp:inline distT="0" distB="0" distL="0" distR="0" wp14:anchorId="4E5A53F0" wp14:editId="5B551605">
+            <wp:extent cx="3009265" cy="3195769"/>
+            <wp:effectExtent l="0" t="0" r="635" b="5080"/>
+            <wp:docPr id="449090963" name="Picture 1" descr="A screenshot of a computer program&#10;&#10;AI-generated content may be incorrect."/>
             <wp:cNvGraphicFramePr>
               <a:graphicFrameLocks xmlns:a="http://schemas.openxmlformats.org/drawingml/2006/main" noChangeAspect="1"/>
             </wp:cNvGraphicFramePr>
@@ -1441,11 +1607,11 @@
               <a:graphicData uri="http://schemas.openxmlformats.org/drawingml/2006/picture">
                 <pic:pic xmlns:pic="http://schemas.openxmlformats.org/drawingml/2006/picture">
                   <pic:nvPicPr>
-                    <pic:cNvPr id="318008077" name="Picture 1" descr="A screenshot of a computer&#10;&#10;AI-generated content may be incorrect."/>
+                    <pic:cNvPr id="449090963" name="Picture 1" descr="A screenshot of a computer program&#10;&#10;AI-generated content may be incorrect."/>
                     <pic:cNvPicPr/>
                   </pic:nvPicPr>
                   <pic:blipFill>
-                    <a:blip r:embed="rId15"/>
+                    <a:blip r:embed="rId18"/>
                     <a:stretch>
                       <a:fillRect/>
                     </a:stretch>
@@ -1453,7 +1619,7 @@
                   <pic:spPr>
                     <a:xfrm>
                       <a:off x="0" y="0"/>
-                      <a:ext cx="3136970" cy="2506895"/>
+                      <a:ext cx="3066915" cy="3256992"/>
                     </a:xfrm>
                     <a:prstGeom prst="rect">
                       <a:avLst/>
@@ -1467,20 +1633,63 @@
       </w:r>
     </w:p>
     <w:p>
-      <w:r>
-        <w:t xml:space="preserve">Now here is the screenshot for the second query and comparing it to the first one there is more of a difference in the speeds. Finally, I will run the third script and compare how they differ. </w:t>
-      </w:r>
-    </w:p>
-    <w:p>
-      <w:r>
-        <w:rPr>
+      <w:pPr>
+        <w:rPr>
+          <w:b/>
+          <w:bCs/>
+          <w:sz w:val="28"/>
+          <w:szCs w:val="28"/>
+        </w:rPr>
+      </w:pPr>
+    </w:p>
+    <w:p>
+      <w:pPr>
+        <w:rPr>
+          <w:b/>
+          <w:bCs/>
+          <w:sz w:val="28"/>
+          <w:szCs w:val="28"/>
+        </w:rPr>
+      </w:pPr>
+    </w:p>
+    <w:p>
+      <w:pPr>
+        <w:rPr>
+          <w:b/>
+          <w:bCs/>
+          <w:sz w:val="28"/>
+          <w:szCs w:val="28"/>
+        </w:rPr>
+      </w:pPr>
+    </w:p>
+    <w:p>
+      <w:r>
+        <w:lastRenderedPageBreak/>
+        <w:t xml:space="preserve">Just like the screenshots above, here below I have the same thing. The screenshot on the left-hand side is before the optimization techniques were used and the screenshot on the right-hand side is after the optimization techniques were used. As, you can see by looking at the screen shots, we can clearly see that the optimization techniques helped improve our query speed. </w:t>
+      </w:r>
+    </w:p>
+    <w:p>
+      <w:pPr>
+        <w:rPr>
+          <w:b/>
+          <w:bCs/>
+          <w:sz w:val="28"/>
+          <w:szCs w:val="28"/>
+        </w:rPr>
+      </w:pPr>
+      <w:r>
+        <w:rPr>
+          <w:b/>
+          <w:bCs/>
           <w:noProof/>
+          <w:sz w:val="28"/>
+          <w:szCs w:val="28"/>
         </w:rPr>
         <w:drawing>
-          <wp:inline distT="0" distB="0" distL="0" distR="0" wp14:anchorId="1BA080E9" wp14:editId="51754BAB">
-            <wp:extent cx="4105717" cy="3281064"/>
-            <wp:effectExtent l="0" t="0" r="0" b="0"/>
-            <wp:docPr id="1455491708" name="Picture 1" descr="A screenshot of a computer&#10;&#10;AI-generated content may be incorrect."/>
+          <wp:inline distT="0" distB="0" distL="0" distR="0" wp14:anchorId="05076719" wp14:editId="42DE3120">
+            <wp:extent cx="2757830" cy="2749915"/>
+            <wp:effectExtent l="0" t="0" r="4445" b="0"/>
+            <wp:docPr id="1108469335" name="Picture 1" descr="A screenshot of a computer"/>
             <wp:cNvGraphicFramePr>
               <a:graphicFrameLocks xmlns:a="http://schemas.openxmlformats.org/drawingml/2006/main" noChangeAspect="1"/>
             </wp:cNvGraphicFramePr>
@@ -1488,11 +1697,11 @@
               <a:graphicData uri="http://schemas.openxmlformats.org/drawingml/2006/picture">
                 <pic:pic xmlns:pic="http://schemas.openxmlformats.org/drawingml/2006/picture">
                   <pic:nvPicPr>
-                    <pic:cNvPr id="1455491708" name="Picture 1" descr="A screenshot of a computer&#10;&#10;AI-generated content may be incorrect."/>
+                    <pic:cNvPr id="1108469335" name="Picture 1" descr="A screenshot of a computer"/>
                     <pic:cNvPicPr/>
                   </pic:nvPicPr>
                   <pic:blipFill>
-                    <a:blip r:embed="rId16"/>
+                    <a:blip r:embed="rId19"/>
                     <a:stretch>
                       <a:fillRect/>
                     </a:stretch>
@@ -1500,7 +1709,7 @@
                   <pic:spPr>
                     <a:xfrm>
                       <a:off x="0" y="0"/>
-                      <a:ext cx="4142224" cy="3310238"/>
+                      <a:ext cx="2787521" cy="2779521"/>
                     </a:xfrm>
                     <a:prstGeom prst="rect">
                       <a:avLst/>
@@ -1512,10 +1721,187 @@
           </wp:inline>
         </w:drawing>
       </w:r>
-    </w:p>
-    <w:p>
-      <w:r>
-        <w:t xml:space="preserve">Looking at the last picture we can see that there is a slight difference in run times between the two. Although, it’s not a big difference we still noticed that there is a difference in run time after applying the optimization techniques. </w:t>
+      <w:r>
+        <w:rPr>
+          <w:b/>
+          <w:bCs/>
+          <w:noProof/>
+          <w:sz w:val="28"/>
+          <w:szCs w:val="28"/>
+        </w:rPr>
+        <w:drawing>
+          <wp:inline distT="0" distB="0" distL="0" distR="0" wp14:anchorId="66C19D3F" wp14:editId="756238C9">
+            <wp:extent cx="2852420" cy="2727004"/>
+            <wp:effectExtent l="0" t="0" r="5080" b="0"/>
+            <wp:docPr id="219429867" name="Picture 1" descr="A screenshot of a computer program"/>
+            <wp:cNvGraphicFramePr>
+              <a:graphicFrameLocks xmlns:a="http://schemas.openxmlformats.org/drawingml/2006/main" noChangeAspect="1"/>
+            </wp:cNvGraphicFramePr>
+            <a:graphic xmlns:a="http://schemas.openxmlformats.org/drawingml/2006/main">
+              <a:graphicData uri="http://schemas.openxmlformats.org/drawingml/2006/picture">
+                <pic:pic xmlns:pic="http://schemas.openxmlformats.org/drawingml/2006/picture">
+                  <pic:nvPicPr>
+                    <pic:cNvPr id="219429867" name="Picture 1" descr="A screenshot of a computer program"/>
+                    <pic:cNvPicPr/>
+                  </pic:nvPicPr>
+                  <pic:blipFill>
+                    <a:blip r:embed="rId20"/>
+                    <a:stretch>
+                      <a:fillRect/>
+                    </a:stretch>
+                  </pic:blipFill>
+                  <pic:spPr>
+                    <a:xfrm>
+                      <a:off x="0" y="0"/>
+                      <a:ext cx="2885841" cy="2758956"/>
+                    </a:xfrm>
+                    <a:prstGeom prst="rect">
+                      <a:avLst/>
+                    </a:prstGeom>
+                  </pic:spPr>
+                </pic:pic>
+              </a:graphicData>
+            </a:graphic>
+          </wp:inline>
+        </w:drawing>
+      </w:r>
+    </w:p>
+    <w:p>
+      <w:pPr>
+        <w:rPr>
+          <w:b/>
+          <w:bCs/>
+          <w:sz w:val="28"/>
+          <w:szCs w:val="28"/>
+        </w:rPr>
+      </w:pPr>
+    </w:p>
+    <w:p>
+      <w:r>
+        <w:t>Now, finally the last set of screenshots is to look at the final query that I wrote for Part F3. Once again, the screenshot on the left-hand side is before the optimization technique was run and the screen shot on the right-hand side is after the optimization technique was r</w:t>
+      </w:r>
+      <w:r>
+        <w:t xml:space="preserve">un. Again, we can see there was improvement after using the optimization techniques. </w:t>
+      </w:r>
+    </w:p>
+    <w:p>
+      <w:pPr>
+        <w:rPr>
+          <w:b/>
+          <w:bCs/>
+          <w:sz w:val="28"/>
+          <w:szCs w:val="28"/>
+        </w:rPr>
+      </w:pPr>
+      <w:r>
+        <w:rPr>
+          <w:b/>
+          <w:bCs/>
+          <w:noProof/>
+          <w:sz w:val="28"/>
+          <w:szCs w:val="28"/>
+        </w:rPr>
+        <w:drawing>
+          <wp:inline distT="0" distB="0" distL="0" distR="0" wp14:anchorId="23AE39EE" wp14:editId="7902AEAE">
+            <wp:extent cx="2440305" cy="2553005"/>
+            <wp:effectExtent l="0" t="0" r="0" b="0"/>
+            <wp:docPr id="527177454" name="Picture 1" descr="A screenshot of a computer"/>
+            <wp:cNvGraphicFramePr>
+              <a:graphicFrameLocks xmlns:a="http://schemas.openxmlformats.org/drawingml/2006/main" noChangeAspect="1"/>
+            </wp:cNvGraphicFramePr>
+            <a:graphic xmlns:a="http://schemas.openxmlformats.org/drawingml/2006/main">
+              <a:graphicData uri="http://schemas.openxmlformats.org/drawingml/2006/picture">
+                <pic:pic xmlns:pic="http://schemas.openxmlformats.org/drawingml/2006/picture">
+                  <pic:nvPicPr>
+                    <pic:cNvPr id="527177454" name="Picture 1" descr="A screenshot of a computer"/>
+                    <pic:cNvPicPr/>
+                  </pic:nvPicPr>
+                  <pic:blipFill>
+                    <a:blip r:embed="rId21"/>
+                    <a:stretch>
+                      <a:fillRect/>
+                    </a:stretch>
+                  </pic:blipFill>
+                  <pic:spPr>
+                    <a:xfrm>
+                      <a:off x="0" y="0"/>
+                      <a:ext cx="2465594" cy="2579462"/>
+                    </a:xfrm>
+                    <a:prstGeom prst="rect">
+                      <a:avLst/>
+                    </a:prstGeom>
+                  </pic:spPr>
+                </pic:pic>
+              </a:graphicData>
+            </a:graphic>
+          </wp:inline>
+        </w:drawing>
+      </w:r>
+      <w:r>
+        <w:rPr>
+          <w:b/>
+          <w:bCs/>
+          <w:noProof/>
+          <w:sz w:val="28"/>
+          <w:szCs w:val="28"/>
+        </w:rPr>
+        <w:drawing>
+          <wp:inline distT="0" distB="0" distL="0" distR="0" wp14:anchorId="60D8E068" wp14:editId="793D91DF">
+            <wp:extent cx="2428240" cy="2589581"/>
+            <wp:effectExtent l="0" t="0" r="0" b="1270"/>
+            <wp:docPr id="639185492" name="Picture 1" descr="A screenshot of a computer program&#10;&#10;AI-generated content may be incorrect."/>
+            <wp:cNvGraphicFramePr>
+              <a:graphicFrameLocks xmlns:a="http://schemas.openxmlformats.org/drawingml/2006/main" noChangeAspect="1"/>
+            </wp:cNvGraphicFramePr>
+            <a:graphic xmlns:a="http://schemas.openxmlformats.org/drawingml/2006/main">
+              <a:graphicData uri="http://schemas.openxmlformats.org/drawingml/2006/picture">
+                <pic:pic xmlns:pic="http://schemas.openxmlformats.org/drawingml/2006/picture">
+                  <pic:nvPicPr>
+                    <pic:cNvPr id="639185492" name="Picture 1" descr="A screenshot of a computer program&#10;&#10;AI-generated content may be incorrect."/>
+                    <pic:cNvPicPr/>
+                  </pic:nvPicPr>
+                  <pic:blipFill>
+                    <a:blip r:embed="rId22"/>
+                    <a:stretch>
+                      <a:fillRect/>
+                    </a:stretch>
+                  </pic:blipFill>
+                  <pic:spPr>
+                    <a:xfrm>
+                      <a:off x="0" y="0"/>
+                      <a:ext cx="2462987" cy="2626637"/>
+                    </a:xfrm>
+                    <a:prstGeom prst="rect">
+                      <a:avLst/>
+                    </a:prstGeom>
+                  </pic:spPr>
+                </pic:pic>
+              </a:graphicData>
+            </a:graphic>
+          </wp:inline>
+        </w:drawing>
+      </w:r>
+    </w:p>
+    <w:p>
+      <w:r>
+        <w:lastRenderedPageBreak/>
+        <w:t xml:space="preserve">Clearly, looking back at the screenshots from both sections, it shows that the applied optimizations significantly improved performance across the queries. These improvements help the business </w:t>
+      </w:r>
+      <w:proofErr w:type="spellStart"/>
+      <w:r>
+        <w:t>HealthFit</w:t>
+      </w:r>
+      <w:proofErr w:type="spellEnd"/>
+      <w:r>
+        <w:t xml:space="preserve"> </w:t>
+      </w:r>
+      <w:proofErr w:type="spellStart"/>
+      <w:r>
+        <w:t>scalle</w:t>
+      </w:r>
+      <w:proofErr w:type="spellEnd"/>
+      <w:r>
+        <w:t xml:space="preserve"> its platform for increased data volume and will support for better faster analytics for better decision-making. </w:t>
       </w:r>
     </w:p>
     <w:p>
@@ -1549,7 +1935,6 @@
     </w:p>
     <w:p>
       <w:r>
-        <w:lastRenderedPageBreak/>
         <w:t>For the sources used it was mostly the course material that was provided and the webinars that I attend throughout the course.</w:t>
       </w:r>
     </w:p>

--- a/D597/Luis Medina.docx
+++ b/D597/Luis Medina.docx
@@ -82,7 +82,13 @@
         </w:numPr>
       </w:pPr>
       <w:r>
-        <w:t>Describe a business problem that can be solved with a database solution and is in alignment with the chosen scenario.</w:t>
+        <w:t xml:space="preserve">Describe a business problem that can be solved with a database solution and </w:t>
+      </w:r>
+      <w:r>
+        <w:t>is aligned</w:t>
+      </w:r>
+      <w:r>
+        <w:t xml:space="preserve"> with the chosen scenario.</w:t>
       </w:r>
     </w:p>
     <w:p>
@@ -199,7 +205,13 @@
       </w:r>
       <w:r>
         <w:lastRenderedPageBreak/>
-        <w:t xml:space="preserve">from the wearables. It will also, improve performance and provide support with any analytical work for the future. </w:t>
+        <w:t xml:space="preserve">from the wearables. It will </w:t>
+      </w:r>
+      <w:r>
+        <w:t>also</w:t>
+      </w:r>
+      <w:r>
+        <w:t xml:space="preserve"> improve performance and provide support with any analytical work for the future. </w:t>
       </w:r>
     </w:p>
     <w:p>
@@ -230,7 +242,19 @@
         <w:ind w:firstLine="720"/>
       </w:pPr>
       <w:r>
-        <w:t xml:space="preserve">All the data collected from the wearables that the customers are wearing, will have a fast and reliable way to store all the data that is gathered. It will also make easy to access the data using SQL commands to retrieve information that an analyst will need. </w:t>
+        <w:t xml:space="preserve">All the data collected from the wearables that the customers </w:t>
+      </w:r>
+      <w:r>
+        <w:t>wear</w:t>
+      </w:r>
+      <w:r>
+        <w:t xml:space="preserve"> will have a fast and reliable way to store all the data that is gathered. It will also </w:t>
+      </w:r>
+      <w:r>
+        <w:t>make it</w:t>
+      </w:r>
+      <w:r>
+        <w:t xml:space="preserve"> easy to access the data using SQL commands to retrieve information that an analyst will need. </w:t>
       </w:r>
     </w:p>
     <w:p>
@@ -348,7 +372,13 @@
         <w:t xml:space="preserve"> </w:t>
       </w:r>
       <w:r>
-        <w:t xml:space="preserve">The database that was created in the previous section will consist of seven main tables, each defined with a primary key and a foreign key to enforce data integrity and normalization. </w:t>
+        <w:t xml:space="preserve">The database that was created in the previous section will consist of seven main </w:t>
+      </w:r>
+      <w:r>
+        <w:t>tables;</w:t>
+      </w:r>
+      <w:r>
+        <w:t xml:space="preserve"> each defined with a primary key and a foreign key to enforce data integrity and normalization. </w:t>
       </w:r>
       <w:r>
         <w:t>This database scheme</w:t>

--- a/D597/Luis Medina.docx
+++ b/D597/Luis Medina.docx
@@ -1964,24 +1964,16 @@
       </w:r>
     </w:p>
     <w:p>
-      <w:r>
-        <w:t>For the sources used it was mostly the course material that was provided and the webinars that I attend throughout the course.</w:t>
-      </w:r>
-    </w:p>
-    <w:p>
-      <w:pPr>
-        <w:rPr>
-          <w:b/>
-          <w:bCs/>
-          <w:sz w:val="28"/>
-          <w:szCs w:val="28"/>
-        </w:rPr>
-      </w:pPr>
-      <w:r>
-        <w:t>Data Analytics: Perform Fast and Efficient Data Analysis with the Power of SQL</w:t>
-      </w:r>
-      <w:r>
-        <w:t xml:space="preserve"> was the book used for a lot of the techniques that were needed throughout the project. </w:t>
+      <w:pPr>
+        <w:rPr>
+          <w:b/>
+          <w:bCs/>
+          <w:sz w:val="28"/>
+          <w:szCs w:val="28"/>
+        </w:rPr>
+      </w:pPr>
+      <w:r>
+        <w:t xml:space="preserve">No sources were used. </w:t>
       </w:r>
     </w:p>
     <w:p/>
